--- a/profiles/CLF_Broadcast_Profile_Definitions.docx
+++ b/profiles/CLF_Broadcast_Profile_Definitions.docx
@@ -113,10 +113,14 @@
       <w:r>
         <w:t>This LUT profile operates on R’G’B’ 4:4:4 inputs and outputs and operates over the entire signal range (10-bit code values 0-1023).  It can be used for nominal range signals (Black 10-bit code value 64 maps to 64.0/1023.0 and White 10-bit code value 940 maps to 940.0/1023.0) with processing of sub-black and super-white values, or for full range signals.</w:t>
       </w:r>
+    </w:p>
+    <w:p>
+      <w:pPr>
+        <w:spacing w:before="120"/>
+      </w:pPr>
       <w:commentRangeStart w:id="0"/>
       <w:commentRangeStart w:id="1"/>
       <w:r>
-        <w:br/>
         <w:t xml:space="preserve">As the baseband video format is </w:t>
       </w:r>
       <w:proofErr w:type="spellStart"/>
@@ -187,6 +191,78 @@
       </w:r>
       <w:r>
         <w:tab/>
+      </w:r>
+    </w:p>
+    <w:p>
+      <w:pPr>
+        <w:keepNext/>
+        <w:spacing w:before="120"/>
+      </w:pPr>
+      <w:r>
+        <w:drawing>
+          <wp:inline distT="0" distB="0" distL="0" distR="0" wp14:anchorId="0C4820D5" wp14:editId="772A1E0F">
+            <wp:extent cx="5731510" cy="693420"/>
+            <wp:effectExtent l="0" t="0" r="0" b="5080"/>
+            <wp:docPr id="1226515493" name="Picture 1"/>
+            <wp:cNvGraphicFramePr>
+              <a:graphicFrameLocks xmlns:a="http://schemas.openxmlformats.org/drawingml/2006/main" noChangeAspect="1"/>
+            </wp:cNvGraphicFramePr>
+            <a:graphic xmlns:a="http://schemas.openxmlformats.org/drawingml/2006/main">
+              <a:graphicData uri="http://schemas.openxmlformats.org/drawingml/2006/picture">
+                <pic:pic xmlns:pic="http://schemas.openxmlformats.org/drawingml/2006/picture">
+                  <pic:nvPicPr>
+                    <pic:cNvPr id="1226515493" name=""/>
+                    <pic:cNvPicPr/>
+                  </pic:nvPicPr>
+                  <pic:blipFill>
+                    <a:blip r:embed="rId12"/>
+                    <a:stretch>
+                      <a:fillRect/>
+                    </a:stretch>
+                  </pic:blipFill>
+                  <pic:spPr>
+                    <a:xfrm>
+                      <a:off x="0" y="0"/>
+                      <a:ext cx="5731510" cy="693420"/>
+                    </a:xfrm>
+                    <a:prstGeom prst="rect">
+                      <a:avLst/>
+                    </a:prstGeom>
+                  </pic:spPr>
+                </pic:pic>
+              </a:graphicData>
+            </a:graphic>
+          </wp:inline>
+        </w:drawing>
+      </w:r>
+    </w:p>
+    <w:p>
+      <w:pPr>
+        <w:pStyle w:val="Caption"/>
+      </w:pPr>
+      <w:r>
+        <w:t xml:space="preserve">Figure </w:t>
+      </w:r>
+      <w:r>
+        <w:fldChar w:fldCharType="begin"/>
+      </w:r>
+      <w:r>
+        <w:instrText xml:space="preserve"> SEQ Figure \* ARABIC </w:instrText>
+      </w:r>
+      <w:r>
+        <w:fldChar w:fldCharType="separate"/>
+      </w:r>
+      <w:r>
+        <w:rPr>
+          <w:noProof/>
+        </w:rPr>
+        <w:t>1</w:t>
+      </w:r>
+      <w:r>
+        <w:fldChar w:fldCharType="end"/>
+      </w:r>
+      <w:r>
+        <w:t>: Block diagram showing required hardware modules required before and after CLF processing module.   These modules’ parameters are set based on metadata stored in the &lt;info&gt; tags of the CLF file.</w:t>
       </w:r>
     </w:p>
     <w:p>
@@ -548,6 +624,7 @@
         <w:rPr>
           <w:rFonts w:ascii="Consolas" w:hAnsi="Consolas" w:cs="Consolas"/>
         </w:rPr>
+        <w:lastRenderedPageBreak/>
         <w:t>Keywords</w:t>
       </w:r>
     </w:p>
@@ -618,7 +695,6 @@
         <w:spacing w:before="120"/>
       </w:pPr>
       <w:r>
-        <w:lastRenderedPageBreak/>
         <w:t>Scene-referred</w:t>
       </w:r>
     </w:p>
@@ -1193,7 +1269,7 @@
       <w:r>
         <w:t xml:space="preserve"> </w:t>
       </w:r>
-      <w:hyperlink r:id="rId12" w:anchor="Live_Broadcast_LUT33_10-bit" w:history="1">
+      <w:hyperlink r:id="rId13" w:anchor="Live_Broadcast_LUT33_10-bit" w:history="1">
         <w:r>
           <w:rPr>
             <w:rStyle w:val="Hyperlink"/>
@@ -1436,6 +1512,7 @@
           <w:b/>
           <w:bCs/>
         </w:rPr>
+        <w:lastRenderedPageBreak/>
         <w:t>Example XML:</w:t>
       </w:r>
     </w:p>
@@ -1890,18 +1967,6 @@
           <w14:ligatures w14:val="none"/>
         </w:rPr>
         <w:br/>
-      </w:r>
-      <w:r>
-        <w:rPr>
-          <w:rFonts w:ascii="Courier New" w:eastAsia="Times New Roman" w:hAnsi="Courier New" w:cs="Courier New"/>
-          <w:color w:val="D5B778"/>
-          <w:kern w:val="0"/>
-          <w:sz w:val="13"/>
-          <w:szCs w:val="13"/>
-          <w:lang w:eastAsia="en-GB"/>
-          <w14:ligatures w14:val="none"/>
-        </w:rPr>
-        <w:lastRenderedPageBreak/>
         <w:t xml:space="preserve">        &lt;Copyright&gt;</w:t>
       </w:r>
       <w:r>
@@ -3279,7 +3344,7 @@
       <w:r>
         <w:t xml:space="preserve"> </w:t>
       </w:r>
-      <w:hyperlink r:id="rId13" w:anchor="Live_Broadcast_LUT65_10-bit" w:history="1">
+      <w:hyperlink r:id="rId14" w:anchor="Live_Broadcast_LUT65_10-bit" w:history="1">
         <w:r>
           <w:rPr>
             <w:rStyle w:val="Hyperlink"/>
@@ -4342,6 +4407,7 @@
           <w:lang w:eastAsia="en-GB"/>
           <w14:ligatures w14:val="none"/>
         </w:rPr>
+        <w:lastRenderedPageBreak/>
         <w:t xml:space="preserve">        </w:t>
       </w:r>
       <w:r>
@@ -4861,14 +4927,6 @@
           <w:szCs w:val="13"/>
         </w:rPr>
         <w:br/>
-      </w:r>
-      <w:r>
-        <w:rPr>
-          <w:color w:val="D5B778"/>
-          <w:sz w:val="13"/>
-          <w:szCs w:val="13"/>
-        </w:rPr>
-        <w:lastRenderedPageBreak/>
         <w:t xml:space="preserve">        &lt;Array </w:t>
       </w:r>
       <w:r>
@@ -5108,7 +5166,7 @@
       <w:r>
         <w:t xml:space="preserve"> </w:t>
       </w:r>
-      <w:hyperlink r:id="rId14" w:anchor="Live_Broadcast_Advanced_10-bit" w:history="1">
+      <w:hyperlink r:id="rId15" w:anchor="Live_Broadcast_Advanced_10-bit" w:history="1">
         <w:r>
           <w:rPr>
             <w:rStyle w:val="Hyperlink"/>
@@ -6782,7 +6840,16 @@
           <w:sz w:val="13"/>
           <w:szCs w:val="13"/>
         </w:rPr>
-        <w:t>="urn:uuid:781115c9-7c6c-4fed-8950-84bf2bdfdcb5"</w:t>
+        <w:t>="urn:uuid:781115c9-</w:t>
+      </w:r>
+      <w:r>
+        <w:rPr>
+          <w:color w:val="6AAB73"/>
+          <w:sz w:val="13"/>
+          <w:szCs w:val="13"/>
+        </w:rPr>
+        <w:lastRenderedPageBreak/>
+        <w:t>7c6c-4fed-8950-84bf2bdfdcb5"</w:t>
       </w:r>
       <w:r>
         <w:rPr>
@@ -7054,14 +7121,6 @@
           <w:szCs w:val="13"/>
         </w:rPr>
         <w:br/>
-      </w:r>
-      <w:r>
-        <w:rPr>
-          <w:color w:val="D5B778"/>
-          <w:sz w:val="13"/>
-          <w:szCs w:val="13"/>
-        </w:rPr>
-        <w:lastRenderedPageBreak/>
         <w:t xml:space="preserve">       &lt;Array </w:t>
       </w:r>
       <w:r>
@@ -9694,7 +9753,6 @@
   <w:style w:type="character" w:default="1" w:styleId="DefaultParagraphFont">
     <w:name w:val="Default Paragraph Font"/>
     <w:uiPriority w:val="1"/>
-    <w:semiHidden/>
     <w:unhideWhenUsed/>
   </w:style>
   <w:style w:type="table" w:default="1" w:styleId="TableNormal">
@@ -10160,6 +10218,25 @@
       <w:szCs w:val="20"/>
     </w:rPr>
   </w:style>
+  <w:style w:type="paragraph" w:styleId="Caption">
+    <w:name w:val="caption"/>
+    <w:basedOn w:val="Normal"/>
+    <w:next w:val="Normal"/>
+    <w:uiPriority w:val="35"/>
+    <w:unhideWhenUsed/>
+    <w:qFormat/>
+    <w:rsid w:val="000E5A82"/>
+    <w:pPr>
+      <w:spacing w:after="200"/>
+    </w:pPr>
+    <w:rPr>
+      <w:i/>
+      <w:iCs/>
+      <w:color w:val="0E2841" w:themeColor="text2"/>
+      <w:sz w:val="18"/>
+      <w:szCs w:val="18"/>
+    </w:rPr>
+  </w:style>
 </w:styles>
 </file>
 

--- a/profiles/CLF_Broadcast_Profile_Definitions.docx
+++ b/profiles/CLF_Broadcast_Profile_Definitions.docx
@@ -1,6 +1,6 @@
 
 <file path=word/document.xml><?xml version="1.0" encoding="utf-8"?>
-<w:document xmlns:wpc="http://schemas.microsoft.com/office/word/2010/wordprocessingCanvas" xmlns:cx="http://schemas.microsoft.com/office/drawing/2014/chartex" xmlns:cx1="http://schemas.microsoft.com/office/drawing/2015/9/8/chartex" xmlns:cx2="http://schemas.microsoft.com/office/drawing/2015/10/21/chartex" xmlns:cx3="http://schemas.microsoft.com/office/drawing/2016/5/9/chartex" xmlns:cx4="http://schemas.microsoft.com/office/drawing/2016/5/10/chartex" xmlns:cx5="http://schemas.microsoft.com/office/drawing/2016/5/11/chartex" xmlns:cx6="http://schemas.microsoft.com/office/drawing/2016/5/12/chartex" xmlns:cx7="http://schemas.microsoft.com/office/drawing/2016/5/13/chartex" xmlns:cx8="http://schemas.microsoft.com/office/drawing/2016/5/14/chartex" xmlns:mc="http://schemas.openxmlformats.org/markup-compatibility/2006" xmlns:aink="http://schemas.microsoft.com/office/drawing/2016/ink" xmlns:am3d="http://schemas.microsoft.com/office/drawing/2017/model3d" xmlns:o="urn:schemas-microsoft-com:office:office" xmlns:oel="http://schemas.microsoft.com/office/2019/extlst" xmlns:r="http://schemas.openxmlformats.org/officeDocument/2006/relationships" xmlns:m="http://schemas.openxmlformats.org/officeDocument/2006/math" xmlns:v="urn:schemas-microsoft-com:vml" xmlns:wp14="http://schemas.microsoft.com/office/word/2010/wordprocessingDrawing" xmlns:wp="http://schemas.openxmlformats.org/drawingml/2006/wordprocessingDrawing" xmlns:w10="urn:schemas-microsoft-com:office:word" xmlns:w="http://schemas.openxmlformats.org/wordprocessingml/2006/main" xmlns:w14="http://schemas.microsoft.com/office/word/2010/wordml" xmlns:w15="http://schemas.microsoft.com/office/word/2012/wordml" xmlns:w16cex="http://schemas.microsoft.com/office/word/2018/wordml/cex" xmlns:w16cid="http://schemas.microsoft.com/office/word/2016/wordml/cid" xmlns:w16="http://schemas.microsoft.com/office/word/2018/wordml" xmlns:w16sdtdh="http://schemas.microsoft.com/office/word/2020/wordml/sdtdatahash" xmlns:w16se="http://schemas.microsoft.com/office/word/2015/wordml/symex" xmlns:wpg="http://schemas.microsoft.com/office/word/2010/wordprocessingGroup" xmlns:wpi="http://schemas.microsoft.com/office/word/2010/wordprocessingInk" xmlns:wne="http://schemas.microsoft.com/office/word/2006/wordml" xmlns:wps="http://schemas.microsoft.com/office/word/2010/wordprocessingShape" mc:Ignorable="w14 w15 w16se w16cid w16 w16cex w16sdtdh wp14">
+<w:document xmlns:wpc="http://schemas.microsoft.com/office/word/2010/wordprocessingCanvas" xmlns:cx="http://schemas.microsoft.com/office/drawing/2014/chartex" xmlns:cx1="http://schemas.microsoft.com/office/drawing/2015/9/8/chartex" xmlns:cx2="http://schemas.microsoft.com/office/drawing/2015/10/21/chartex" xmlns:cx3="http://schemas.microsoft.com/office/drawing/2016/5/9/chartex" xmlns:cx4="http://schemas.microsoft.com/office/drawing/2016/5/10/chartex" xmlns:cx5="http://schemas.microsoft.com/office/drawing/2016/5/11/chartex" xmlns:cx6="http://schemas.microsoft.com/office/drawing/2016/5/12/chartex" xmlns:cx7="http://schemas.microsoft.com/office/drawing/2016/5/13/chartex" xmlns:cx8="http://schemas.microsoft.com/office/drawing/2016/5/14/chartex" xmlns:mc="http://schemas.openxmlformats.org/markup-compatibility/2006" xmlns:aink="http://schemas.microsoft.com/office/drawing/2016/ink" xmlns:am3d="http://schemas.microsoft.com/office/drawing/2017/model3d" xmlns:o="urn:schemas-microsoft-com:office:office" xmlns:oel="http://schemas.microsoft.com/office/2019/extlst" xmlns:r="http://schemas.openxmlformats.org/officeDocument/2006/relationships" xmlns:m="http://schemas.openxmlformats.org/officeDocument/2006/math" xmlns:v="urn:schemas-microsoft-com:vml" xmlns:wp14="http://schemas.microsoft.com/office/word/2010/wordprocessingDrawing" xmlns:wp="http://schemas.openxmlformats.org/drawingml/2006/wordprocessingDrawing" xmlns:w10="urn:schemas-microsoft-com:office:word" xmlns:w="http://schemas.openxmlformats.org/wordprocessingml/2006/main" xmlns:w14="http://schemas.microsoft.com/office/word/2010/wordml" xmlns:w15="http://schemas.microsoft.com/office/word/2012/wordml" xmlns:w16cex="http://schemas.microsoft.com/office/word/2018/wordml/cex" xmlns:w16cid="http://schemas.microsoft.com/office/word/2016/wordml/cid" xmlns:w16="http://schemas.microsoft.com/office/word/2018/wordml" xmlns:w16du="http://schemas.microsoft.com/office/word/2023/wordml/word16du" xmlns:w16sdtdh="http://schemas.microsoft.com/office/word/2020/wordml/sdtdatahash" xmlns:w16se="http://schemas.microsoft.com/office/word/2015/wordml/symex" xmlns:wpg="http://schemas.microsoft.com/office/word/2010/wordprocessingGroup" xmlns:wpi="http://schemas.microsoft.com/office/word/2010/wordprocessingInk" xmlns:wne="http://schemas.microsoft.com/office/word/2006/wordml" xmlns:wps="http://schemas.microsoft.com/office/word/2010/wordprocessingShape" mc:Ignorable="w14 w15 w16se w16cid w16 w16cex w16sdtdh w16du wp14">
   <w:body>
     <w:p>
       <w:pPr>
@@ -199,6 +199,9 @@
         <w:spacing w:before="120"/>
       </w:pPr>
       <w:r>
+        <w:rPr>
+          <w:noProof/>
+        </w:rPr>
         <w:drawing>
           <wp:inline distT="0" distB="0" distL="0" distR="0" wp14:anchorId="0C4820D5" wp14:editId="772A1E0F">
             <wp:extent cx="5731510" cy="693420"/>
@@ -337,13 +340,7 @@
         <w:rPr>
           <w:rFonts w:ascii="Consolas" w:hAnsi="Consolas" w:cs="Consolas"/>
         </w:rPr>
-        <w:t>InputFullRangeVideo</w:t>
-      </w:r>
-      <w:r>
-        <w:rPr>
-          <w:rFonts w:ascii="Consolas" w:hAnsi="Consolas" w:cs="Consolas"/>
-        </w:rPr>
-        <w:t>Bool</w:t>
+        <w:t>InputCharacteristics</w:t>
       </w:r>
       <w:proofErr w:type="spellEnd"/>
     </w:p>
@@ -364,31 +361,7 @@
         <w:rPr>
           <w:rFonts w:ascii="Consolas" w:hAnsi="Consolas" w:cs="Consolas"/>
         </w:rPr>
-        <w:t>Input</w:t>
-      </w:r>
-      <w:r>
-        <w:rPr>
-          <w:rFonts w:ascii="Consolas" w:hAnsi="Consolas" w:cs="Consolas"/>
-        </w:rPr>
-        <w:t>Color</w:t>
-      </w:r>
-      <w:r>
-        <w:rPr>
-          <w:rFonts w:ascii="Consolas" w:hAnsi="Consolas" w:cs="Consolas"/>
-        </w:rPr>
-        <w:t>Primaries</w:t>
-      </w:r>
-      <w:r>
-        <w:rPr>
-          <w:rFonts w:ascii="Consolas" w:hAnsi="Consolas" w:cs="Consolas"/>
-        </w:rPr>
-        <w:t>SMPTE</w:t>
-      </w:r>
-      <w:r>
-        <w:rPr>
-          <w:rFonts w:ascii="Consolas" w:hAnsi="Consolas" w:cs="Consolas"/>
-        </w:rPr>
-        <w:t>Symbol</w:t>
+        <w:t>OutputCharacteristics</w:t>
       </w:r>
       <w:proofErr w:type="spellEnd"/>
     </w:p>
@@ -409,25 +382,7 @@
         <w:rPr>
           <w:rFonts w:ascii="Consolas" w:hAnsi="Consolas" w:cs="Consolas"/>
         </w:rPr>
-        <w:t>Input</w:t>
-      </w:r>
-      <w:r>
-        <w:rPr>
-          <w:rFonts w:ascii="Consolas" w:hAnsi="Consolas" w:cs="Consolas"/>
-        </w:rPr>
-        <w:t>CodingEquations</w:t>
-      </w:r>
-      <w:r>
-        <w:rPr>
-          <w:rFonts w:ascii="Consolas" w:hAnsi="Consolas" w:cs="Consolas"/>
-        </w:rPr>
-        <w:t>SMPTE</w:t>
-      </w:r>
-      <w:r>
-        <w:rPr>
-          <w:rFonts w:ascii="Consolas" w:hAnsi="Consolas" w:cs="Consolas"/>
-        </w:rPr>
-        <w:t>Symbol</w:t>
+        <w:t>VideoFullRangeFlag</w:t>
       </w:r>
       <w:proofErr w:type="spellEnd"/>
     </w:p>
@@ -439,31 +394,22 @@
           <w:numId w:val="2"/>
         </w:numPr>
         <w:spacing w:before="120"/>
-      </w:pPr>
-      <w:proofErr w:type="spellStart"/>
-      <w:r>
         <w:rPr>
           <w:rFonts w:ascii="Consolas" w:hAnsi="Consolas" w:cs="Consolas"/>
         </w:rPr>
-        <w:t>Input</w:t>
-      </w:r>
+      </w:pPr>
+      <w:proofErr w:type="spellStart"/>
       <w:r>
         <w:rPr>
           <w:rFonts w:ascii="Consolas" w:hAnsi="Consolas" w:cs="Consolas"/>
         </w:rPr>
-        <w:t>TransferCharacteristic</w:t>
+        <w:t>Color</w:t>
       </w:r>
       <w:r>
         <w:rPr>
           <w:rFonts w:ascii="Consolas" w:hAnsi="Consolas" w:cs="Consolas"/>
         </w:rPr>
-        <w:t>SMPTE</w:t>
-      </w:r>
-      <w:r>
-        <w:rPr>
-          <w:rFonts w:ascii="Consolas" w:hAnsi="Consolas" w:cs="Consolas"/>
-        </w:rPr>
-        <w:t>Symbol</w:t>
+        <w:t>Primaries</w:t>
       </w:r>
       <w:proofErr w:type="spellEnd"/>
     </w:p>
@@ -475,25 +421,16 @@
           <w:numId w:val="2"/>
         </w:numPr>
         <w:spacing w:before="120"/>
-      </w:pPr>
-      <w:proofErr w:type="spellStart"/>
-      <w:r>
         <w:rPr>
           <w:rFonts w:ascii="Consolas" w:hAnsi="Consolas" w:cs="Consolas"/>
         </w:rPr>
-        <w:t>Out</w:t>
-      </w:r>
+      </w:pPr>
+      <w:proofErr w:type="spellStart"/>
       <w:r>
         <w:rPr>
           <w:rFonts w:ascii="Consolas" w:hAnsi="Consolas" w:cs="Consolas"/>
         </w:rPr>
-        <w:t>putFullRangeVideo</w:t>
-      </w:r>
-      <w:r>
-        <w:rPr>
-          <w:rFonts w:ascii="Consolas" w:hAnsi="Consolas" w:cs="Consolas"/>
-        </w:rPr>
-        <w:t>Bool</w:t>
+        <w:t>CodingEquations</w:t>
       </w:r>
       <w:proofErr w:type="spellEnd"/>
     </w:p>
@@ -511,31 +448,7 @@
         <w:rPr>
           <w:rFonts w:ascii="Consolas" w:hAnsi="Consolas" w:cs="Consolas"/>
         </w:rPr>
-        <w:t>Output</w:t>
-      </w:r>
-      <w:r>
-        <w:rPr>
-          <w:rFonts w:ascii="Consolas" w:hAnsi="Consolas" w:cs="Consolas"/>
-        </w:rPr>
-        <w:t>Color</w:t>
-      </w:r>
-      <w:r>
-        <w:rPr>
-          <w:rFonts w:ascii="Consolas" w:hAnsi="Consolas" w:cs="Consolas"/>
-        </w:rPr>
-        <w:t>Primaries</w:t>
-      </w:r>
-      <w:r>
-        <w:rPr>
-          <w:rFonts w:ascii="Consolas" w:hAnsi="Consolas" w:cs="Consolas"/>
-        </w:rPr>
-        <w:t>SMPTE</w:t>
-      </w:r>
-      <w:r>
-        <w:rPr>
-          <w:rFonts w:ascii="Consolas" w:hAnsi="Consolas" w:cs="Consolas"/>
-        </w:rPr>
-        <w:t>Symbol</w:t>
+        <w:t>TransferCharacteristic</w:t>
       </w:r>
       <w:proofErr w:type="spellEnd"/>
     </w:p>
@@ -548,83 +461,10 @@
         </w:numPr>
         <w:spacing w:before="120"/>
       </w:pPr>
-      <w:proofErr w:type="spellStart"/>
       <w:r>
         <w:rPr>
           <w:rFonts w:ascii="Consolas" w:hAnsi="Consolas" w:cs="Consolas"/>
         </w:rPr>
-        <w:t>Ouput</w:t>
-      </w:r>
-      <w:r>
-        <w:rPr>
-          <w:rFonts w:ascii="Consolas" w:hAnsi="Consolas" w:cs="Consolas"/>
-        </w:rPr>
-        <w:t>CodingEquations</w:t>
-      </w:r>
-      <w:r>
-        <w:rPr>
-          <w:rFonts w:ascii="Consolas" w:hAnsi="Consolas" w:cs="Consolas"/>
-        </w:rPr>
-        <w:t>SMPTE</w:t>
-      </w:r>
-      <w:r>
-        <w:rPr>
-          <w:rFonts w:ascii="Consolas" w:hAnsi="Consolas" w:cs="Consolas"/>
-        </w:rPr>
-        <w:t>Symbol</w:t>
-      </w:r>
-      <w:proofErr w:type="spellEnd"/>
-    </w:p>
-    <w:p>
-      <w:pPr>
-        <w:pStyle w:val="ListParagraph"/>
-        <w:numPr>
-          <w:ilvl w:val="0"/>
-          <w:numId w:val="2"/>
-        </w:numPr>
-        <w:spacing w:before="120"/>
-      </w:pPr>
-      <w:proofErr w:type="spellStart"/>
-      <w:r>
-        <w:rPr>
-          <w:rFonts w:ascii="Consolas" w:hAnsi="Consolas" w:cs="Consolas"/>
-        </w:rPr>
-        <w:t>Output</w:t>
-      </w:r>
-      <w:r>
-        <w:rPr>
-          <w:rFonts w:ascii="Consolas" w:hAnsi="Consolas" w:cs="Consolas"/>
-        </w:rPr>
-        <w:t>TransferCharacteristic</w:t>
-      </w:r>
-      <w:r>
-        <w:rPr>
-          <w:rFonts w:ascii="Consolas" w:hAnsi="Consolas" w:cs="Consolas"/>
-        </w:rPr>
-        <w:t>SMPTE</w:t>
-      </w:r>
-      <w:r>
-        <w:rPr>
-          <w:rFonts w:ascii="Consolas" w:hAnsi="Consolas" w:cs="Consolas"/>
-        </w:rPr>
-        <w:t>Symbol</w:t>
-      </w:r>
-      <w:proofErr w:type="spellEnd"/>
-    </w:p>
-    <w:p>
-      <w:pPr>
-        <w:pStyle w:val="ListParagraph"/>
-        <w:numPr>
-          <w:ilvl w:val="0"/>
-          <w:numId w:val="2"/>
-        </w:numPr>
-        <w:spacing w:before="120"/>
-      </w:pPr>
-      <w:r>
-        <w:rPr>
-          <w:rFonts w:ascii="Consolas" w:hAnsi="Consolas" w:cs="Consolas"/>
-        </w:rPr>
-        <w:lastRenderedPageBreak/>
         <w:t>Keywords</w:t>
       </w:r>
     </w:p>
@@ -638,6 +478,7 @@
         <w:spacing w:before="120"/>
       </w:pPr>
       <w:r>
+        <w:lastRenderedPageBreak/>
         <w:t>Human readable keywords which are used to explain the operation of this CLF file</w:t>
       </w:r>
       <w:r>
@@ -801,6 +642,9 @@
     <w:p>
       <w:pPr>
         <w:spacing w:before="120"/>
+        <w:rPr>
+          <w:rFonts w:ascii="Consolas" w:hAnsi="Consolas" w:cs="Consolas"/>
+        </w:rPr>
       </w:pPr>
       <w:r>
         <w:t xml:space="preserve">When </w:t>
@@ -810,110 +654,73 @@
         <w:rPr>
           <w:rFonts w:ascii="Consolas" w:hAnsi="Consolas" w:cs="Consolas"/>
         </w:rPr>
-        <w:t>Input</w:t>
+        <w:t>Color</w:t>
       </w:r>
       <w:r>
         <w:rPr>
           <w:rFonts w:ascii="Consolas" w:hAnsi="Consolas" w:cs="Consolas"/>
         </w:rPr>
-        <w:t>Color</w:t>
-      </w:r>
+        <w:t>Primaries</w:t>
+      </w:r>
+      <w:proofErr w:type="spellEnd"/>
+      <w:r>
+        <w:t xml:space="preserve">, </w:t>
+      </w:r>
+      <w:proofErr w:type="spellStart"/>
       <w:r>
         <w:rPr>
           <w:rFonts w:ascii="Consolas" w:hAnsi="Consolas" w:cs="Consolas"/>
         </w:rPr>
-        <w:t>Primaries</w:t>
-      </w:r>
+        <w:t>CodingEquations</w:t>
+      </w:r>
+      <w:proofErr w:type="spellEnd"/>
+      <w:r>
+        <w:t xml:space="preserve">, </w:t>
+      </w:r>
+      <w:proofErr w:type="spellStart"/>
       <w:r>
         <w:rPr>
           <w:rFonts w:ascii="Consolas" w:hAnsi="Consolas" w:cs="Consolas"/>
         </w:rPr>
-        <w:t>SMPTE</w:t>
-      </w:r>
+        <w:t>TransferCharacteristic</w:t>
+      </w:r>
+      <w:proofErr w:type="spellEnd"/>
+      <w:r>
+        <w:t xml:space="preserve"> and </w:t>
+      </w:r>
+      <w:proofErr w:type="spellStart"/>
       <w:r>
         <w:rPr>
           <w:rFonts w:ascii="Consolas" w:hAnsi="Consolas" w:cs="Consolas"/>
         </w:rPr>
-        <w:t>Symbol</w:t>
-      </w:r>
-      <w:proofErr w:type="spellEnd"/>
-      <w:r>
-        <w:t xml:space="preserve">, </w:t>
-      </w:r>
-      <w:proofErr w:type="spellStart"/>
+        <w:t>VideoFullRangeFlag</w:t>
+      </w:r>
+      <w:proofErr w:type="spellEnd"/>
       <w:r>
         <w:rPr>
           <w:rFonts w:ascii="Consolas" w:hAnsi="Consolas" w:cs="Consolas"/>
         </w:rPr>
-        <w:t>Input</w:t>
-      </w:r>
+        <w:t xml:space="preserve"> </w:t>
+      </w:r>
+      <w:r>
+        <w:t>are present</w:t>
+      </w:r>
+      <w:r>
+        <w:t xml:space="preserve"> within an </w:t>
+      </w:r>
+      <w:proofErr w:type="spellStart"/>
       <w:r>
         <w:rPr>
           <w:rFonts w:ascii="Consolas" w:hAnsi="Consolas" w:cs="Consolas"/>
         </w:rPr>
-        <w:t>CodingEquations</w:t>
-      </w:r>
-      <w:r>
-        <w:rPr>
-          <w:rFonts w:ascii="Consolas" w:hAnsi="Consolas" w:cs="Consolas"/>
-        </w:rPr>
-        <w:t>SMPTE</w:t>
-      </w:r>
-      <w:r>
-        <w:rPr>
-          <w:rFonts w:ascii="Consolas" w:hAnsi="Consolas" w:cs="Consolas"/>
-        </w:rPr>
-        <w:t>Symbol</w:t>
-      </w:r>
-      <w:proofErr w:type="spellEnd"/>
-      <w:r>
-        <w:t xml:space="preserve">, </w:t>
-      </w:r>
-      <w:proofErr w:type="spellStart"/>
-      <w:r>
-        <w:rPr>
-          <w:rFonts w:ascii="Consolas" w:hAnsi="Consolas" w:cs="Consolas"/>
-        </w:rPr>
-        <w:t>Input</w:t>
-      </w:r>
-      <w:r>
-        <w:rPr>
-          <w:rFonts w:ascii="Consolas" w:hAnsi="Consolas" w:cs="Consolas"/>
-        </w:rPr>
-        <w:t>TransferCharacteristic</w:t>
-      </w:r>
-      <w:r>
-        <w:rPr>
-          <w:rFonts w:ascii="Consolas" w:hAnsi="Consolas" w:cs="Consolas"/>
-        </w:rPr>
-        <w:t>SMPTE</w:t>
-      </w:r>
-      <w:r>
-        <w:rPr>
-          <w:rFonts w:ascii="Consolas" w:hAnsi="Consolas" w:cs="Consolas"/>
-        </w:rPr>
-        <w:t>Symbol</w:t>
-      </w:r>
-      <w:proofErr w:type="spellEnd"/>
-      <w:r>
-        <w:t xml:space="preserve"> and </w:t>
-      </w:r>
-      <w:proofErr w:type="spellStart"/>
-      <w:r>
-        <w:rPr>
-          <w:rFonts w:ascii="Consolas" w:hAnsi="Consolas" w:cs="Consolas"/>
-        </w:rPr>
-        <w:t>InputFullRangeVideo</w:t>
-      </w:r>
-      <w:r>
-        <w:rPr>
-          <w:rFonts w:ascii="Consolas" w:hAnsi="Consolas" w:cs="Consolas"/>
-        </w:rPr>
-        <w:t>Bool</w:t>
-      </w:r>
-      <w:proofErr w:type="spellEnd"/>
-      <w:r>
-        <w:t xml:space="preserve"> are present: </w:t>
+        <w:t>InputCharacteristics</w:t>
+      </w:r>
+      <w:proofErr w:type="spellEnd"/>
+      <w:r>
+        <w:t xml:space="preserve"> clause</w:t>
+      </w:r>
+      <w:r>
+        <w:t xml:space="preserve">: </w:t>
       </w:r>
     </w:p>
     <w:p>
@@ -1032,6 +839,9 @@
     <w:p>
       <w:pPr>
         <w:spacing w:before="120"/>
+        <w:rPr>
+          <w:rFonts w:ascii="Consolas" w:hAnsi="Consolas" w:cs="Consolas"/>
+        </w:rPr>
       </w:pPr>
       <w:r>
         <w:t xml:space="preserve">When </w:t>
@@ -1041,134 +851,67 @@
         <w:rPr>
           <w:rFonts w:ascii="Consolas" w:hAnsi="Consolas" w:cs="Consolas"/>
         </w:rPr>
+        <w:t>ColorPrimaries</w:t>
+      </w:r>
+      <w:proofErr w:type="spellEnd"/>
+      <w:r>
+        <w:t xml:space="preserve">, </w:t>
+      </w:r>
+      <w:proofErr w:type="spellStart"/>
+      <w:r>
+        <w:rPr>
+          <w:rFonts w:ascii="Consolas" w:hAnsi="Consolas" w:cs="Consolas"/>
+        </w:rPr>
+        <w:t>CodingEquations</w:t>
+      </w:r>
+      <w:proofErr w:type="spellEnd"/>
+      <w:r>
+        <w:t xml:space="preserve">, </w:t>
+      </w:r>
+      <w:proofErr w:type="spellStart"/>
+      <w:r>
+        <w:rPr>
+          <w:rFonts w:ascii="Consolas" w:hAnsi="Consolas" w:cs="Consolas"/>
+        </w:rPr>
+        <w:t>TransferCharacteristic</w:t>
+      </w:r>
+      <w:proofErr w:type="spellEnd"/>
+      <w:r>
+        <w:t xml:space="preserve"> and </w:t>
+      </w:r>
+      <w:proofErr w:type="spellStart"/>
+      <w:r>
+        <w:rPr>
+          <w:rFonts w:ascii="Consolas" w:hAnsi="Consolas" w:cs="Consolas"/>
+        </w:rPr>
+        <w:t>VideoFullRangeFlag</w:t>
+      </w:r>
+      <w:proofErr w:type="spellEnd"/>
+      <w:r>
+        <w:rPr>
+          <w:rFonts w:ascii="Consolas" w:hAnsi="Consolas" w:cs="Consolas"/>
+        </w:rPr>
+        <w:t xml:space="preserve"> </w:t>
+      </w:r>
+      <w:r>
+        <w:t xml:space="preserve">are present within an </w:t>
+      </w:r>
+      <w:proofErr w:type="spellStart"/>
+      <w:r>
+        <w:rPr>
+          <w:rFonts w:ascii="Consolas" w:hAnsi="Consolas" w:cs="Consolas"/>
+        </w:rPr>
         <w:t>Out</w:t>
       </w:r>
       <w:r>
         <w:rPr>
           <w:rFonts w:ascii="Consolas" w:hAnsi="Consolas" w:cs="Consolas"/>
         </w:rPr>
-        <w:t>put</w:t>
-      </w:r>
-      <w:r>
-        <w:rPr>
-          <w:rFonts w:ascii="Consolas" w:hAnsi="Consolas" w:cs="Consolas"/>
-        </w:rPr>
-        <w:t>Color</w:t>
-      </w:r>
-      <w:r>
-        <w:rPr>
-          <w:rFonts w:ascii="Consolas" w:hAnsi="Consolas" w:cs="Consolas"/>
-        </w:rPr>
-        <w:t>Primaries</w:t>
-      </w:r>
-      <w:r>
-        <w:rPr>
-          <w:rFonts w:ascii="Consolas" w:hAnsi="Consolas" w:cs="Consolas"/>
-        </w:rPr>
-        <w:t>SMPTE</w:t>
-      </w:r>
-      <w:r>
-        <w:rPr>
-          <w:rFonts w:ascii="Consolas" w:hAnsi="Consolas" w:cs="Consolas"/>
-        </w:rPr>
-        <w:t>Symbol</w:t>
-      </w:r>
-      <w:proofErr w:type="spellEnd"/>
-      <w:r>
-        <w:t xml:space="preserve">, </w:t>
-      </w:r>
-      <w:proofErr w:type="spellStart"/>
-      <w:r>
-        <w:rPr>
-          <w:rFonts w:ascii="Consolas" w:hAnsi="Consolas" w:cs="Consolas"/>
-        </w:rPr>
-        <w:t>Out</w:t>
-      </w:r>
-      <w:r>
-        <w:rPr>
-          <w:rFonts w:ascii="Consolas" w:hAnsi="Consolas" w:cs="Consolas"/>
-        </w:rPr>
-        <w:t>put</w:t>
-      </w:r>
-      <w:r>
-        <w:rPr>
-          <w:rFonts w:ascii="Consolas" w:hAnsi="Consolas" w:cs="Consolas"/>
-        </w:rPr>
-        <w:t>CodingEquations</w:t>
-      </w:r>
-      <w:r>
-        <w:rPr>
-          <w:rFonts w:ascii="Consolas" w:hAnsi="Consolas" w:cs="Consolas"/>
-        </w:rPr>
-        <w:t>SMPTE</w:t>
-      </w:r>
-      <w:r>
-        <w:rPr>
-          <w:rFonts w:ascii="Consolas" w:hAnsi="Consolas" w:cs="Consolas"/>
-        </w:rPr>
-        <w:t>Symbol</w:t>
-      </w:r>
-      <w:proofErr w:type="spellEnd"/>
-      <w:r>
-        <w:t xml:space="preserve">, </w:t>
-      </w:r>
-      <w:proofErr w:type="spellStart"/>
-      <w:r>
-        <w:rPr>
-          <w:rFonts w:ascii="Consolas" w:hAnsi="Consolas" w:cs="Consolas"/>
-        </w:rPr>
-        <w:t>Out</w:t>
-      </w:r>
-      <w:r>
-        <w:rPr>
-          <w:rFonts w:ascii="Consolas" w:hAnsi="Consolas" w:cs="Consolas"/>
-        </w:rPr>
-        <w:t>put</w:t>
-      </w:r>
-      <w:r>
-        <w:rPr>
-          <w:rFonts w:ascii="Consolas" w:hAnsi="Consolas" w:cs="Consolas"/>
-        </w:rPr>
-        <w:t>TransferCharacteristic</w:t>
-      </w:r>
-      <w:r>
-        <w:rPr>
-          <w:rFonts w:ascii="Consolas" w:hAnsi="Consolas" w:cs="Consolas"/>
-        </w:rPr>
-        <w:t>SMPTE</w:t>
-      </w:r>
-      <w:r>
-        <w:rPr>
-          <w:rFonts w:ascii="Consolas" w:hAnsi="Consolas" w:cs="Consolas"/>
-        </w:rPr>
-        <w:t>Symbol</w:t>
-      </w:r>
-      <w:proofErr w:type="spellEnd"/>
-      <w:r>
-        <w:t xml:space="preserve"> and </w:t>
-      </w:r>
-      <w:proofErr w:type="spellStart"/>
-      <w:r>
-        <w:rPr>
-          <w:rFonts w:ascii="Consolas" w:hAnsi="Consolas" w:cs="Consolas"/>
-        </w:rPr>
-        <w:t>Out</w:t>
-      </w:r>
-      <w:r>
-        <w:rPr>
-          <w:rFonts w:ascii="Consolas" w:hAnsi="Consolas" w:cs="Consolas"/>
-        </w:rPr>
-        <w:t>putFullRangeVideo</w:t>
-      </w:r>
-      <w:r>
-        <w:rPr>
-          <w:rFonts w:ascii="Consolas" w:hAnsi="Consolas" w:cs="Consolas"/>
-        </w:rPr>
-        <w:t>Bool</w:t>
-      </w:r>
-      <w:proofErr w:type="spellEnd"/>
-      <w:r>
-        <w:t xml:space="preserve"> are present: </w:t>
+        <w:t>putCharacteristics</w:t>
+      </w:r>
+      <w:proofErr w:type="spellEnd"/>
+      <w:r>
+        <w:t xml:space="preserve"> clause: </w:t>
       </w:r>
     </w:p>
     <w:p>
@@ -1231,6 +974,26 @@
         <w:t>the values should be used to generate the signalling to be inserted in the output video.</w:t>
       </w:r>
     </w:p>
+    <w:p>
+      <w:pPr>
+        <w:pStyle w:val="Heading4"/>
+      </w:pPr>
+      <w:r>
+        <w:t>Warning – Conversion between Linear and Non-Linear using a 1D LUT</w:t>
+      </w:r>
+    </w:p>
+    <w:p>
+      <w:r>
+        <w:t>When</w:t>
+      </w:r>
+      <w:r>
+        <w:t xml:space="preserve"> converting between linear and non-linear formats using </w:t>
+      </w:r>
+      <w:r>
+        <w:t xml:space="preserve">1D LUTs in hardware implementations that don’t use floating point arithmetic, it is possible that quantisation noise can cause visible artefacts, especially in shadow regions.  </w:t>
+      </w:r>
+    </w:p>
+    <w:p/>
     <w:p>
       <w:pPr>
         <w:pStyle w:val="Heading2"/>
@@ -1482,6 +1245,7 @@
         <w:spacing w:before="120"/>
       </w:pPr>
       <w:r>
+        <w:lastRenderedPageBreak/>
         <w:t xml:space="preserve">Where used, </w:t>
       </w:r>
       <w:proofErr w:type="spellStart"/>
@@ -1512,7 +1276,6 @@
           <w:b/>
           <w:bCs/>
         </w:rPr>
-        <w:lastRenderedPageBreak/>
         <w:t>Example XML:</w:t>
       </w:r>
     </w:p>
@@ -4148,6 +3911,18 @@
           <w14:ligatures w14:val="none"/>
         </w:rPr>
         <w:br/>
+      </w:r>
+      <w:r>
+        <w:rPr>
+          <w:rFonts w:ascii="Courier New" w:eastAsia="Times New Roman" w:hAnsi="Courier New" w:cs="Courier New"/>
+          <w:color w:val="D5B778"/>
+          <w:kern w:val="0"/>
+          <w:sz w:val="13"/>
+          <w:szCs w:val="13"/>
+          <w:lang w:eastAsia="en-GB"/>
+          <w14:ligatures w14:val="none"/>
+        </w:rPr>
+        <w:lastRenderedPageBreak/>
         <w:t xml:space="preserve">        &lt;InputColorPrimariesSMPTESymbol&gt;</w:t>
       </w:r>
       <w:r>
@@ -4407,7 +4182,6 @@
           <w:lang w:eastAsia="en-GB"/>
           <w14:ligatures w14:val="none"/>
         </w:rPr>
-        <w:lastRenderedPageBreak/>
         <w:t xml:space="preserve">        </w:t>
       </w:r>
       <w:r>
@@ -6679,6 +6453,7 @@
           <w:sz w:val="13"/>
           <w:szCs w:val="13"/>
         </w:rPr>
+        <w:lastRenderedPageBreak/>
         <w:t xml:space="preserve">         &lt;</w:t>
       </w:r>
       <w:r>
@@ -6840,16 +6615,7 @@
           <w:sz w:val="13"/>
           <w:szCs w:val="13"/>
         </w:rPr>
-        <w:t>="urn:uuid:781115c9-</w:t>
-      </w:r>
-      <w:r>
-        <w:rPr>
-          <w:color w:val="6AAB73"/>
-          <w:sz w:val="13"/>
-          <w:szCs w:val="13"/>
-        </w:rPr>
-        <w:lastRenderedPageBreak/>
-        <w:t>7c6c-4fed-8950-84bf2bdfdcb5"</w:t>
+        <w:t>="urn:uuid:781115c9-7c6c-4fed-8950-84bf2bdfdcb5"</w:t>
       </w:r>
       <w:r>
         <w:rPr>
@@ -8570,7 +8336,7 @@
 </file>
 
 <file path=word/comments.xml><?xml version="1.0" encoding="utf-8"?>
-<w:comments xmlns:wpc="http://schemas.microsoft.com/office/word/2010/wordprocessingCanvas" xmlns:cx="http://schemas.microsoft.com/office/drawing/2014/chartex" xmlns:cx1="http://schemas.microsoft.com/office/drawing/2015/9/8/chartex" xmlns:cx2="http://schemas.microsoft.com/office/drawing/2015/10/21/chartex" xmlns:cx3="http://schemas.microsoft.com/office/drawing/2016/5/9/chartex" xmlns:cx4="http://schemas.microsoft.com/office/drawing/2016/5/10/chartex" xmlns:cx5="http://schemas.microsoft.com/office/drawing/2016/5/11/chartex" xmlns:cx6="http://schemas.microsoft.com/office/drawing/2016/5/12/chartex" xmlns:cx7="http://schemas.microsoft.com/office/drawing/2016/5/13/chartex" xmlns:cx8="http://schemas.microsoft.com/office/drawing/2016/5/14/chartex" xmlns:mc="http://schemas.openxmlformats.org/markup-compatibility/2006" xmlns:aink="http://schemas.microsoft.com/office/drawing/2016/ink" xmlns:am3d="http://schemas.microsoft.com/office/drawing/2017/model3d" xmlns:o="urn:schemas-microsoft-com:office:office" xmlns:oel="http://schemas.microsoft.com/office/2019/extlst" xmlns:r="http://schemas.openxmlformats.org/officeDocument/2006/relationships" xmlns:m="http://schemas.openxmlformats.org/officeDocument/2006/math" xmlns:v="urn:schemas-microsoft-com:vml" xmlns:wp14="http://schemas.microsoft.com/office/word/2010/wordprocessingDrawing" xmlns:wp="http://schemas.openxmlformats.org/drawingml/2006/wordprocessingDrawing" xmlns:w10="urn:schemas-microsoft-com:office:word" xmlns:w="http://schemas.openxmlformats.org/wordprocessingml/2006/main" xmlns:w14="http://schemas.microsoft.com/office/word/2010/wordml" xmlns:w15="http://schemas.microsoft.com/office/word/2012/wordml" xmlns:w16cex="http://schemas.microsoft.com/office/word/2018/wordml/cex" xmlns:w16cid="http://schemas.microsoft.com/office/word/2016/wordml/cid" xmlns:w16="http://schemas.microsoft.com/office/word/2018/wordml" xmlns:w16sdtdh="http://schemas.microsoft.com/office/word/2020/wordml/sdtdatahash" xmlns:w16se="http://schemas.microsoft.com/office/word/2015/wordml/symex" xmlns:wpg="http://schemas.microsoft.com/office/word/2010/wordprocessingGroup" xmlns:wpi="http://schemas.microsoft.com/office/word/2010/wordprocessingInk" xmlns:wne="http://schemas.microsoft.com/office/word/2006/wordml" xmlns:wps="http://schemas.microsoft.com/office/word/2010/wordprocessingShape" mc:Ignorable="w14 w15 w16se w16cid w16 w16cex w16sdtdh wp14">
+<w:comments xmlns:wpc="http://schemas.microsoft.com/office/word/2010/wordprocessingCanvas" xmlns:cx="http://schemas.microsoft.com/office/drawing/2014/chartex" xmlns:cx1="http://schemas.microsoft.com/office/drawing/2015/9/8/chartex" xmlns:cx2="http://schemas.microsoft.com/office/drawing/2015/10/21/chartex" xmlns:cx3="http://schemas.microsoft.com/office/drawing/2016/5/9/chartex" xmlns:cx4="http://schemas.microsoft.com/office/drawing/2016/5/10/chartex" xmlns:cx5="http://schemas.microsoft.com/office/drawing/2016/5/11/chartex" xmlns:cx6="http://schemas.microsoft.com/office/drawing/2016/5/12/chartex" xmlns:cx7="http://schemas.microsoft.com/office/drawing/2016/5/13/chartex" xmlns:cx8="http://schemas.microsoft.com/office/drawing/2016/5/14/chartex" xmlns:mc="http://schemas.openxmlformats.org/markup-compatibility/2006" xmlns:aink="http://schemas.microsoft.com/office/drawing/2016/ink" xmlns:am3d="http://schemas.microsoft.com/office/drawing/2017/model3d" xmlns:o="urn:schemas-microsoft-com:office:office" xmlns:oel="http://schemas.microsoft.com/office/2019/extlst" xmlns:r="http://schemas.openxmlformats.org/officeDocument/2006/relationships" xmlns:m="http://schemas.openxmlformats.org/officeDocument/2006/math" xmlns:v="urn:schemas-microsoft-com:vml" xmlns:wp14="http://schemas.microsoft.com/office/word/2010/wordprocessingDrawing" xmlns:wp="http://schemas.openxmlformats.org/drawingml/2006/wordprocessingDrawing" xmlns:w10="urn:schemas-microsoft-com:office:word" xmlns:w="http://schemas.openxmlformats.org/wordprocessingml/2006/main" xmlns:w14="http://schemas.microsoft.com/office/word/2010/wordml" xmlns:w15="http://schemas.microsoft.com/office/word/2012/wordml" xmlns:w16cex="http://schemas.microsoft.com/office/word/2018/wordml/cex" xmlns:w16cid="http://schemas.microsoft.com/office/word/2016/wordml/cid" xmlns:w16="http://schemas.microsoft.com/office/word/2018/wordml" xmlns:w16du="http://schemas.microsoft.com/office/word/2023/wordml/word16du" xmlns:w16sdtdh="http://schemas.microsoft.com/office/word/2020/wordml/sdtdatahash" xmlns:w16se="http://schemas.microsoft.com/office/word/2015/wordml/symex" xmlns:wpg="http://schemas.microsoft.com/office/word/2010/wordprocessingGroup" xmlns:wpi="http://schemas.microsoft.com/office/word/2010/wordprocessingInk" xmlns:wne="http://schemas.microsoft.com/office/word/2006/wordml" xmlns:wps="http://schemas.microsoft.com/office/word/2010/wordprocessingShape" mc:Ignorable="w14 w15 w16se w16cid w16 w16cex w16sdtdh w16du wp14">
   <w:comment w:id="0" w:author="Simon Thompson - NM" w:date="2024-05-14T19:13:00Z" w:initials="ST">
     <w:p>
       <w:r>
@@ -8611,14 +8377,14 @@
 </file>
 
 <file path=word/commentsExtended.xml><?xml version="1.0" encoding="utf-8"?>
-<w15:commentsEx xmlns:wpc="http://schemas.microsoft.com/office/word/2010/wordprocessingCanvas" xmlns:cx="http://schemas.microsoft.com/office/drawing/2014/chartex" xmlns:cx1="http://schemas.microsoft.com/office/drawing/2015/9/8/chartex" xmlns:cx2="http://schemas.microsoft.com/office/drawing/2015/10/21/chartex" xmlns:cx3="http://schemas.microsoft.com/office/drawing/2016/5/9/chartex" xmlns:cx4="http://schemas.microsoft.com/office/drawing/2016/5/10/chartex" xmlns:cx5="http://schemas.microsoft.com/office/drawing/2016/5/11/chartex" xmlns:cx6="http://schemas.microsoft.com/office/drawing/2016/5/12/chartex" xmlns:cx7="http://schemas.microsoft.com/office/drawing/2016/5/13/chartex" xmlns:cx8="http://schemas.microsoft.com/office/drawing/2016/5/14/chartex" xmlns:mc="http://schemas.openxmlformats.org/markup-compatibility/2006" xmlns:aink="http://schemas.microsoft.com/office/drawing/2016/ink" xmlns:am3d="http://schemas.microsoft.com/office/drawing/2017/model3d" xmlns:o="urn:schemas-microsoft-com:office:office" xmlns:oel="http://schemas.microsoft.com/office/2019/extlst" xmlns:r="http://schemas.openxmlformats.org/officeDocument/2006/relationships" xmlns:m="http://schemas.openxmlformats.org/officeDocument/2006/math" xmlns:v="urn:schemas-microsoft-com:vml" xmlns:wp14="http://schemas.microsoft.com/office/word/2010/wordprocessingDrawing" xmlns:wp="http://schemas.openxmlformats.org/drawingml/2006/wordprocessingDrawing" xmlns:w10="urn:schemas-microsoft-com:office:word" xmlns:w="http://schemas.openxmlformats.org/wordprocessingml/2006/main" xmlns:w14="http://schemas.microsoft.com/office/word/2010/wordml" xmlns:w15="http://schemas.microsoft.com/office/word/2012/wordml" xmlns:w16cex="http://schemas.microsoft.com/office/word/2018/wordml/cex" xmlns:w16cid="http://schemas.microsoft.com/office/word/2016/wordml/cid" xmlns:w16="http://schemas.microsoft.com/office/word/2018/wordml" xmlns:w16sdtdh="http://schemas.microsoft.com/office/word/2020/wordml/sdtdatahash" xmlns:w16se="http://schemas.microsoft.com/office/word/2015/wordml/symex" xmlns:wpg="http://schemas.microsoft.com/office/word/2010/wordprocessingGroup" xmlns:wpi="http://schemas.microsoft.com/office/word/2010/wordprocessingInk" xmlns:wne="http://schemas.microsoft.com/office/word/2006/wordml" xmlns:wps="http://schemas.microsoft.com/office/word/2010/wordprocessingShape" mc:Ignorable="w14 w15 w16se w16cid w16 w16cex w16sdtdh wp14">
+<w15:commentsEx xmlns:wpc="http://schemas.microsoft.com/office/word/2010/wordprocessingCanvas" xmlns:cx="http://schemas.microsoft.com/office/drawing/2014/chartex" xmlns:cx1="http://schemas.microsoft.com/office/drawing/2015/9/8/chartex" xmlns:cx2="http://schemas.microsoft.com/office/drawing/2015/10/21/chartex" xmlns:cx3="http://schemas.microsoft.com/office/drawing/2016/5/9/chartex" xmlns:cx4="http://schemas.microsoft.com/office/drawing/2016/5/10/chartex" xmlns:cx5="http://schemas.microsoft.com/office/drawing/2016/5/11/chartex" xmlns:cx6="http://schemas.microsoft.com/office/drawing/2016/5/12/chartex" xmlns:cx7="http://schemas.microsoft.com/office/drawing/2016/5/13/chartex" xmlns:cx8="http://schemas.microsoft.com/office/drawing/2016/5/14/chartex" xmlns:mc="http://schemas.openxmlformats.org/markup-compatibility/2006" xmlns:aink="http://schemas.microsoft.com/office/drawing/2016/ink" xmlns:am3d="http://schemas.microsoft.com/office/drawing/2017/model3d" xmlns:o="urn:schemas-microsoft-com:office:office" xmlns:oel="http://schemas.microsoft.com/office/2019/extlst" xmlns:r="http://schemas.openxmlformats.org/officeDocument/2006/relationships" xmlns:m="http://schemas.openxmlformats.org/officeDocument/2006/math" xmlns:v="urn:schemas-microsoft-com:vml" xmlns:wp14="http://schemas.microsoft.com/office/word/2010/wordprocessingDrawing" xmlns:wp="http://schemas.openxmlformats.org/drawingml/2006/wordprocessingDrawing" xmlns:w10="urn:schemas-microsoft-com:office:word" xmlns:w="http://schemas.openxmlformats.org/wordprocessingml/2006/main" xmlns:w14="http://schemas.microsoft.com/office/word/2010/wordml" xmlns:w15="http://schemas.microsoft.com/office/word/2012/wordml" xmlns:w16cex="http://schemas.microsoft.com/office/word/2018/wordml/cex" xmlns:w16cid="http://schemas.microsoft.com/office/word/2016/wordml/cid" xmlns:w16="http://schemas.microsoft.com/office/word/2018/wordml" xmlns:w16du="http://schemas.microsoft.com/office/word/2023/wordml/word16du" xmlns:w16sdtdh="http://schemas.microsoft.com/office/word/2020/wordml/sdtdatahash" xmlns:w16se="http://schemas.microsoft.com/office/word/2015/wordml/symex" xmlns:wpg="http://schemas.microsoft.com/office/word/2010/wordprocessingGroup" xmlns:wpi="http://schemas.microsoft.com/office/word/2010/wordprocessingInk" xmlns:wne="http://schemas.microsoft.com/office/word/2006/wordml" xmlns:wps="http://schemas.microsoft.com/office/word/2010/wordprocessingShape" mc:Ignorable="w14 w15 w16se w16cid w16 w16cex w16sdtdh w16du wp14">
   <w15:commentEx w15:paraId="16911DE1" w15:done="1"/>
   <w15:commentEx w15:paraId="5833FACE" w15:paraIdParent="16911DE1" w15:done="1"/>
 </w15:commentsEx>
 </file>
 
 <file path=word/commentsExtensible.xml><?xml version="1.0" encoding="utf-8"?>
-<w16cex:commentsExtensible xmlns:wpc="http://schemas.microsoft.com/office/word/2010/wordprocessingCanvas" xmlns:cx="http://schemas.microsoft.com/office/drawing/2014/chartex" xmlns:cx1="http://schemas.microsoft.com/office/drawing/2015/9/8/chartex" xmlns:cx2="http://schemas.microsoft.com/office/drawing/2015/10/21/chartex" xmlns:cx3="http://schemas.microsoft.com/office/drawing/2016/5/9/chartex" xmlns:cx4="http://schemas.microsoft.com/office/drawing/2016/5/10/chartex" xmlns:cx5="http://schemas.microsoft.com/office/drawing/2016/5/11/chartex" xmlns:cx6="http://schemas.microsoft.com/office/drawing/2016/5/12/chartex" xmlns:cx7="http://schemas.microsoft.com/office/drawing/2016/5/13/chartex" xmlns:cx8="http://schemas.microsoft.com/office/drawing/2016/5/14/chartex" xmlns:cr="http://schemas.microsoft.com/office/comments/2020/reactions" xmlns:mc="http://schemas.openxmlformats.org/markup-compatibility/2006" xmlns:aink="http://schemas.microsoft.com/office/drawing/2016/ink" xmlns:am3d="http://schemas.microsoft.com/office/drawing/2017/model3d" xmlns:o="urn:schemas-microsoft-com:office:office" xmlns:oel="http://schemas.microsoft.com/office/2019/extlst" xmlns:r="http://schemas.openxmlformats.org/officeDocument/2006/relationships" xmlns:m="http://schemas.openxmlformats.org/officeDocument/2006/math" xmlns:v="urn:schemas-microsoft-com:vml" xmlns:wp14="http://schemas.microsoft.com/office/word/2010/wordprocessingDrawing" xmlns:wp="http://schemas.openxmlformats.org/drawingml/2006/wordprocessingDrawing" xmlns:w10="urn:schemas-microsoft-com:office:word" xmlns:w="http://schemas.openxmlformats.org/wordprocessingml/2006/main" xmlns:w14="http://schemas.microsoft.com/office/word/2010/wordml" xmlns:w15="http://schemas.microsoft.com/office/word/2012/wordml" xmlns:w16cex="http://schemas.microsoft.com/office/word/2018/wordml/cex" xmlns:w16cid="http://schemas.microsoft.com/office/word/2016/wordml/cid" xmlns:w16="http://schemas.microsoft.com/office/word/2018/wordml" xmlns:w16sdtdh="http://schemas.microsoft.com/office/word/2020/wordml/sdtdatahash" xmlns:w16se="http://schemas.microsoft.com/office/word/2015/wordml/symex" xmlns:wpg="http://schemas.microsoft.com/office/word/2010/wordprocessingGroup" xmlns:wpi="http://schemas.microsoft.com/office/word/2010/wordprocessingInk" xmlns:wne="http://schemas.microsoft.com/office/word/2006/wordml" xmlns:wps="http://schemas.microsoft.com/office/word/2010/wordprocessingShape" mc:Ignorable="w14 w15 w16se w16cid w16 w16cex w16sdtdh cr wp14">
+<w16cex:commentsExtensible xmlns:wpc="http://schemas.microsoft.com/office/word/2010/wordprocessingCanvas" xmlns:cx="http://schemas.microsoft.com/office/drawing/2014/chartex" xmlns:cx1="http://schemas.microsoft.com/office/drawing/2015/9/8/chartex" xmlns:cx2="http://schemas.microsoft.com/office/drawing/2015/10/21/chartex" xmlns:cx3="http://schemas.microsoft.com/office/drawing/2016/5/9/chartex" xmlns:cx4="http://schemas.microsoft.com/office/drawing/2016/5/10/chartex" xmlns:cx5="http://schemas.microsoft.com/office/drawing/2016/5/11/chartex" xmlns:cx6="http://schemas.microsoft.com/office/drawing/2016/5/12/chartex" xmlns:cx7="http://schemas.microsoft.com/office/drawing/2016/5/13/chartex" xmlns:cx8="http://schemas.microsoft.com/office/drawing/2016/5/14/chartex" xmlns:cr="http://schemas.microsoft.com/office/comments/2020/reactions" xmlns:mc="http://schemas.openxmlformats.org/markup-compatibility/2006" xmlns:aink="http://schemas.microsoft.com/office/drawing/2016/ink" xmlns:am3d="http://schemas.microsoft.com/office/drawing/2017/model3d" xmlns:o="urn:schemas-microsoft-com:office:office" xmlns:oel="http://schemas.microsoft.com/office/2019/extlst" xmlns:r="http://schemas.openxmlformats.org/officeDocument/2006/relationships" xmlns:m="http://schemas.openxmlformats.org/officeDocument/2006/math" xmlns:v="urn:schemas-microsoft-com:vml" xmlns:wp14="http://schemas.microsoft.com/office/word/2010/wordprocessingDrawing" xmlns:wp="http://schemas.openxmlformats.org/drawingml/2006/wordprocessingDrawing" xmlns:w10="urn:schemas-microsoft-com:office:word" xmlns:w="http://schemas.openxmlformats.org/wordprocessingml/2006/main" xmlns:w14="http://schemas.microsoft.com/office/word/2010/wordml" xmlns:w15="http://schemas.microsoft.com/office/word/2012/wordml" xmlns:w16cex="http://schemas.microsoft.com/office/word/2018/wordml/cex" xmlns:w16cid="http://schemas.microsoft.com/office/word/2016/wordml/cid" xmlns:w16="http://schemas.microsoft.com/office/word/2018/wordml" xmlns:w16du="http://schemas.microsoft.com/office/word/2023/wordml/word16du" xmlns:w16sdtdh="http://schemas.microsoft.com/office/word/2020/wordml/sdtdatahash" xmlns:w16se="http://schemas.microsoft.com/office/word/2015/wordml/symex" xmlns:wpg="http://schemas.microsoft.com/office/word/2010/wordprocessingGroup" xmlns:wpi="http://schemas.microsoft.com/office/word/2010/wordprocessingInk" xmlns:wne="http://schemas.microsoft.com/office/word/2006/wordml" xmlns:wps="http://schemas.microsoft.com/office/word/2010/wordprocessingShape" mc:Ignorable="w14 w15 w16se w16cid w16 w16cex w16sdtdh cr w16du wp14">
   <w16cex:commentExtensible w16cex:durableId="5ADAC984" w16cex:dateUtc="2024-05-14T18:13:00Z">
     <w16cex:extLst>
       <w16:ext w16:uri="{CE6994B0-6A32-4C9F-8C6B-6E91EDA988CE}">
@@ -8637,14 +8403,14 @@
 </file>
 
 <file path=word/commentsIds.xml><?xml version="1.0" encoding="utf-8"?>
-<w16cid:commentsIds xmlns:wpc="http://schemas.microsoft.com/office/word/2010/wordprocessingCanvas" xmlns:cx="http://schemas.microsoft.com/office/drawing/2014/chartex" xmlns:cx1="http://schemas.microsoft.com/office/drawing/2015/9/8/chartex" xmlns:cx2="http://schemas.microsoft.com/office/drawing/2015/10/21/chartex" xmlns:cx3="http://schemas.microsoft.com/office/drawing/2016/5/9/chartex" xmlns:cx4="http://schemas.microsoft.com/office/drawing/2016/5/10/chartex" xmlns:cx5="http://schemas.microsoft.com/office/drawing/2016/5/11/chartex" xmlns:cx6="http://schemas.microsoft.com/office/drawing/2016/5/12/chartex" xmlns:cx7="http://schemas.microsoft.com/office/drawing/2016/5/13/chartex" xmlns:cx8="http://schemas.microsoft.com/office/drawing/2016/5/14/chartex" xmlns:mc="http://schemas.openxmlformats.org/markup-compatibility/2006" xmlns:aink="http://schemas.microsoft.com/office/drawing/2016/ink" xmlns:am3d="http://schemas.microsoft.com/office/drawing/2017/model3d" xmlns:o="urn:schemas-microsoft-com:office:office" xmlns:oel="http://schemas.microsoft.com/office/2019/extlst" xmlns:r="http://schemas.openxmlformats.org/officeDocument/2006/relationships" xmlns:m="http://schemas.openxmlformats.org/officeDocument/2006/math" xmlns:v="urn:schemas-microsoft-com:vml" xmlns:wp14="http://schemas.microsoft.com/office/word/2010/wordprocessingDrawing" xmlns:wp="http://schemas.openxmlformats.org/drawingml/2006/wordprocessingDrawing" xmlns:w10="urn:schemas-microsoft-com:office:word" xmlns:w="http://schemas.openxmlformats.org/wordprocessingml/2006/main" xmlns:w14="http://schemas.microsoft.com/office/word/2010/wordml" xmlns:w15="http://schemas.microsoft.com/office/word/2012/wordml" xmlns:w16cex="http://schemas.microsoft.com/office/word/2018/wordml/cex" xmlns:w16cid="http://schemas.microsoft.com/office/word/2016/wordml/cid" xmlns:w16="http://schemas.microsoft.com/office/word/2018/wordml" xmlns:w16sdtdh="http://schemas.microsoft.com/office/word/2020/wordml/sdtdatahash" xmlns:w16se="http://schemas.microsoft.com/office/word/2015/wordml/symex" xmlns:wpg="http://schemas.microsoft.com/office/word/2010/wordprocessingGroup" xmlns:wpi="http://schemas.microsoft.com/office/word/2010/wordprocessingInk" xmlns:wne="http://schemas.microsoft.com/office/word/2006/wordml" xmlns:wps="http://schemas.microsoft.com/office/word/2010/wordprocessingShape" mc:Ignorable="w14 w15 w16se w16cid w16 w16cex w16sdtdh wp14">
+<w16cid:commentsIds xmlns:wpc="http://schemas.microsoft.com/office/word/2010/wordprocessingCanvas" xmlns:cx="http://schemas.microsoft.com/office/drawing/2014/chartex" xmlns:cx1="http://schemas.microsoft.com/office/drawing/2015/9/8/chartex" xmlns:cx2="http://schemas.microsoft.com/office/drawing/2015/10/21/chartex" xmlns:cx3="http://schemas.microsoft.com/office/drawing/2016/5/9/chartex" xmlns:cx4="http://schemas.microsoft.com/office/drawing/2016/5/10/chartex" xmlns:cx5="http://schemas.microsoft.com/office/drawing/2016/5/11/chartex" xmlns:cx6="http://schemas.microsoft.com/office/drawing/2016/5/12/chartex" xmlns:cx7="http://schemas.microsoft.com/office/drawing/2016/5/13/chartex" xmlns:cx8="http://schemas.microsoft.com/office/drawing/2016/5/14/chartex" xmlns:mc="http://schemas.openxmlformats.org/markup-compatibility/2006" xmlns:aink="http://schemas.microsoft.com/office/drawing/2016/ink" xmlns:am3d="http://schemas.microsoft.com/office/drawing/2017/model3d" xmlns:o="urn:schemas-microsoft-com:office:office" xmlns:oel="http://schemas.microsoft.com/office/2019/extlst" xmlns:r="http://schemas.openxmlformats.org/officeDocument/2006/relationships" xmlns:m="http://schemas.openxmlformats.org/officeDocument/2006/math" xmlns:v="urn:schemas-microsoft-com:vml" xmlns:wp14="http://schemas.microsoft.com/office/word/2010/wordprocessingDrawing" xmlns:wp="http://schemas.openxmlformats.org/drawingml/2006/wordprocessingDrawing" xmlns:w10="urn:schemas-microsoft-com:office:word" xmlns:w="http://schemas.openxmlformats.org/wordprocessingml/2006/main" xmlns:w14="http://schemas.microsoft.com/office/word/2010/wordml" xmlns:w15="http://schemas.microsoft.com/office/word/2012/wordml" xmlns:w16cex="http://schemas.microsoft.com/office/word/2018/wordml/cex" xmlns:w16cid="http://schemas.microsoft.com/office/word/2016/wordml/cid" xmlns:w16="http://schemas.microsoft.com/office/word/2018/wordml" xmlns:w16du="http://schemas.microsoft.com/office/word/2023/wordml/word16du" xmlns:w16sdtdh="http://schemas.microsoft.com/office/word/2020/wordml/sdtdatahash" xmlns:w16se="http://schemas.microsoft.com/office/word/2015/wordml/symex" xmlns:wpg="http://schemas.microsoft.com/office/word/2010/wordprocessingGroup" xmlns:wpi="http://schemas.microsoft.com/office/word/2010/wordprocessingInk" xmlns:wne="http://schemas.microsoft.com/office/word/2006/wordml" xmlns:wps="http://schemas.microsoft.com/office/word/2010/wordprocessingShape" mc:Ignorable="w14 w15 w16se w16cid w16 w16cex w16sdtdh w16du wp14">
   <w16cid:commentId w16cid:paraId="16911DE1" w16cid:durableId="5ADAC984"/>
   <w16cid:commentId w16cid:paraId="5833FACE" w16cid:durableId="032C3D2D"/>
 </w16cid:commentsIds>
 </file>
 
 <file path=word/endnotes.xml><?xml version="1.0" encoding="utf-8"?>
-<w:endnotes xmlns:wpc="http://schemas.microsoft.com/office/word/2010/wordprocessingCanvas" xmlns:cx="http://schemas.microsoft.com/office/drawing/2014/chartex" xmlns:cx1="http://schemas.microsoft.com/office/drawing/2015/9/8/chartex" xmlns:cx2="http://schemas.microsoft.com/office/drawing/2015/10/21/chartex" xmlns:cx3="http://schemas.microsoft.com/office/drawing/2016/5/9/chartex" xmlns:cx4="http://schemas.microsoft.com/office/drawing/2016/5/10/chartex" xmlns:cx5="http://schemas.microsoft.com/office/drawing/2016/5/11/chartex" xmlns:cx6="http://schemas.microsoft.com/office/drawing/2016/5/12/chartex" xmlns:cx7="http://schemas.microsoft.com/office/drawing/2016/5/13/chartex" xmlns:cx8="http://schemas.microsoft.com/office/drawing/2016/5/14/chartex" xmlns:mc="http://schemas.openxmlformats.org/markup-compatibility/2006" xmlns:aink="http://schemas.microsoft.com/office/drawing/2016/ink" xmlns:am3d="http://schemas.microsoft.com/office/drawing/2017/model3d" xmlns:o="urn:schemas-microsoft-com:office:office" xmlns:oel="http://schemas.microsoft.com/office/2019/extlst" xmlns:r="http://schemas.openxmlformats.org/officeDocument/2006/relationships" xmlns:m="http://schemas.openxmlformats.org/officeDocument/2006/math" xmlns:v="urn:schemas-microsoft-com:vml" xmlns:wp14="http://schemas.microsoft.com/office/word/2010/wordprocessingDrawing" xmlns:wp="http://schemas.openxmlformats.org/drawingml/2006/wordprocessingDrawing" xmlns:w10="urn:schemas-microsoft-com:office:word" xmlns:w="http://schemas.openxmlformats.org/wordprocessingml/2006/main" xmlns:w14="http://schemas.microsoft.com/office/word/2010/wordml" xmlns:w15="http://schemas.microsoft.com/office/word/2012/wordml" xmlns:w16cex="http://schemas.microsoft.com/office/word/2018/wordml/cex" xmlns:w16cid="http://schemas.microsoft.com/office/word/2016/wordml/cid" xmlns:w16="http://schemas.microsoft.com/office/word/2018/wordml" xmlns:w16sdtdh="http://schemas.microsoft.com/office/word/2020/wordml/sdtdatahash" xmlns:w16se="http://schemas.microsoft.com/office/word/2015/wordml/symex" xmlns:wpg="http://schemas.microsoft.com/office/word/2010/wordprocessingGroup" xmlns:wpi="http://schemas.microsoft.com/office/word/2010/wordprocessingInk" xmlns:wne="http://schemas.microsoft.com/office/word/2006/wordml" xmlns:wps="http://schemas.microsoft.com/office/word/2010/wordprocessingShape" mc:Ignorable="w14 w15 w16se w16cid w16 w16cex w16sdtdh wp14">
+<w:endnotes xmlns:wpc="http://schemas.microsoft.com/office/word/2010/wordprocessingCanvas" xmlns:cx="http://schemas.microsoft.com/office/drawing/2014/chartex" xmlns:cx1="http://schemas.microsoft.com/office/drawing/2015/9/8/chartex" xmlns:cx2="http://schemas.microsoft.com/office/drawing/2015/10/21/chartex" xmlns:cx3="http://schemas.microsoft.com/office/drawing/2016/5/9/chartex" xmlns:cx4="http://schemas.microsoft.com/office/drawing/2016/5/10/chartex" xmlns:cx5="http://schemas.microsoft.com/office/drawing/2016/5/11/chartex" xmlns:cx6="http://schemas.microsoft.com/office/drawing/2016/5/12/chartex" xmlns:cx7="http://schemas.microsoft.com/office/drawing/2016/5/13/chartex" xmlns:cx8="http://schemas.microsoft.com/office/drawing/2016/5/14/chartex" xmlns:mc="http://schemas.openxmlformats.org/markup-compatibility/2006" xmlns:aink="http://schemas.microsoft.com/office/drawing/2016/ink" xmlns:am3d="http://schemas.microsoft.com/office/drawing/2017/model3d" xmlns:o="urn:schemas-microsoft-com:office:office" xmlns:oel="http://schemas.microsoft.com/office/2019/extlst" xmlns:r="http://schemas.openxmlformats.org/officeDocument/2006/relationships" xmlns:m="http://schemas.openxmlformats.org/officeDocument/2006/math" xmlns:v="urn:schemas-microsoft-com:vml" xmlns:wp14="http://schemas.microsoft.com/office/word/2010/wordprocessingDrawing" xmlns:wp="http://schemas.openxmlformats.org/drawingml/2006/wordprocessingDrawing" xmlns:w10="urn:schemas-microsoft-com:office:word" xmlns:w="http://schemas.openxmlformats.org/wordprocessingml/2006/main" xmlns:w14="http://schemas.microsoft.com/office/word/2010/wordml" xmlns:w15="http://schemas.microsoft.com/office/word/2012/wordml" xmlns:w16cex="http://schemas.microsoft.com/office/word/2018/wordml/cex" xmlns:w16cid="http://schemas.microsoft.com/office/word/2016/wordml/cid" xmlns:w16="http://schemas.microsoft.com/office/word/2018/wordml" xmlns:w16du="http://schemas.microsoft.com/office/word/2023/wordml/word16du" xmlns:w16sdtdh="http://schemas.microsoft.com/office/word/2020/wordml/sdtdatahash" xmlns:w16se="http://schemas.microsoft.com/office/word/2015/wordml/symex" xmlns:wpg="http://schemas.microsoft.com/office/word/2010/wordprocessingGroup" xmlns:wpi="http://schemas.microsoft.com/office/word/2010/wordprocessingInk" xmlns:wne="http://schemas.microsoft.com/office/word/2006/wordml" xmlns:wps="http://schemas.microsoft.com/office/word/2010/wordprocessingShape" mc:Ignorable="w14 w15 w16se w16cid w16 w16cex w16sdtdh w16du wp14">
   <w:endnote w:type="separator" w:id="-1">
     <w:p>
       <w:r>
@@ -8663,7 +8429,7 @@
 </file>
 
 <file path=word/footnotes.xml><?xml version="1.0" encoding="utf-8"?>
-<w:footnotes xmlns:wpc="http://schemas.microsoft.com/office/word/2010/wordprocessingCanvas" xmlns:cx="http://schemas.microsoft.com/office/drawing/2014/chartex" xmlns:cx1="http://schemas.microsoft.com/office/drawing/2015/9/8/chartex" xmlns:cx2="http://schemas.microsoft.com/office/drawing/2015/10/21/chartex" xmlns:cx3="http://schemas.microsoft.com/office/drawing/2016/5/9/chartex" xmlns:cx4="http://schemas.microsoft.com/office/drawing/2016/5/10/chartex" xmlns:cx5="http://schemas.microsoft.com/office/drawing/2016/5/11/chartex" xmlns:cx6="http://schemas.microsoft.com/office/drawing/2016/5/12/chartex" xmlns:cx7="http://schemas.microsoft.com/office/drawing/2016/5/13/chartex" xmlns:cx8="http://schemas.microsoft.com/office/drawing/2016/5/14/chartex" xmlns:mc="http://schemas.openxmlformats.org/markup-compatibility/2006" xmlns:aink="http://schemas.microsoft.com/office/drawing/2016/ink" xmlns:am3d="http://schemas.microsoft.com/office/drawing/2017/model3d" xmlns:o="urn:schemas-microsoft-com:office:office" xmlns:oel="http://schemas.microsoft.com/office/2019/extlst" xmlns:r="http://schemas.openxmlformats.org/officeDocument/2006/relationships" xmlns:m="http://schemas.openxmlformats.org/officeDocument/2006/math" xmlns:v="urn:schemas-microsoft-com:vml" xmlns:wp14="http://schemas.microsoft.com/office/word/2010/wordprocessingDrawing" xmlns:wp="http://schemas.openxmlformats.org/drawingml/2006/wordprocessingDrawing" xmlns:w10="urn:schemas-microsoft-com:office:word" xmlns:w="http://schemas.openxmlformats.org/wordprocessingml/2006/main" xmlns:w14="http://schemas.microsoft.com/office/word/2010/wordml" xmlns:w15="http://schemas.microsoft.com/office/word/2012/wordml" xmlns:w16cex="http://schemas.microsoft.com/office/word/2018/wordml/cex" xmlns:w16cid="http://schemas.microsoft.com/office/word/2016/wordml/cid" xmlns:w16="http://schemas.microsoft.com/office/word/2018/wordml" xmlns:w16sdtdh="http://schemas.microsoft.com/office/word/2020/wordml/sdtdatahash" xmlns:w16se="http://schemas.microsoft.com/office/word/2015/wordml/symex" xmlns:wpg="http://schemas.microsoft.com/office/word/2010/wordprocessingGroup" xmlns:wpi="http://schemas.microsoft.com/office/word/2010/wordprocessingInk" xmlns:wne="http://schemas.microsoft.com/office/word/2006/wordml" xmlns:wps="http://schemas.microsoft.com/office/word/2010/wordprocessingShape" mc:Ignorable="w14 w15 w16se w16cid w16 w16cex w16sdtdh wp14">
+<w:footnotes xmlns:wpc="http://schemas.microsoft.com/office/word/2010/wordprocessingCanvas" xmlns:cx="http://schemas.microsoft.com/office/drawing/2014/chartex" xmlns:cx1="http://schemas.microsoft.com/office/drawing/2015/9/8/chartex" xmlns:cx2="http://schemas.microsoft.com/office/drawing/2015/10/21/chartex" xmlns:cx3="http://schemas.microsoft.com/office/drawing/2016/5/9/chartex" xmlns:cx4="http://schemas.microsoft.com/office/drawing/2016/5/10/chartex" xmlns:cx5="http://schemas.microsoft.com/office/drawing/2016/5/11/chartex" xmlns:cx6="http://schemas.microsoft.com/office/drawing/2016/5/12/chartex" xmlns:cx7="http://schemas.microsoft.com/office/drawing/2016/5/13/chartex" xmlns:cx8="http://schemas.microsoft.com/office/drawing/2016/5/14/chartex" xmlns:mc="http://schemas.openxmlformats.org/markup-compatibility/2006" xmlns:aink="http://schemas.microsoft.com/office/drawing/2016/ink" xmlns:am3d="http://schemas.microsoft.com/office/drawing/2017/model3d" xmlns:o="urn:schemas-microsoft-com:office:office" xmlns:oel="http://schemas.microsoft.com/office/2019/extlst" xmlns:r="http://schemas.openxmlformats.org/officeDocument/2006/relationships" xmlns:m="http://schemas.openxmlformats.org/officeDocument/2006/math" xmlns:v="urn:schemas-microsoft-com:vml" xmlns:wp14="http://schemas.microsoft.com/office/word/2010/wordprocessingDrawing" xmlns:wp="http://schemas.openxmlformats.org/drawingml/2006/wordprocessingDrawing" xmlns:w10="urn:schemas-microsoft-com:office:word" xmlns:w="http://schemas.openxmlformats.org/wordprocessingml/2006/main" xmlns:w14="http://schemas.microsoft.com/office/word/2010/wordml" xmlns:w15="http://schemas.microsoft.com/office/word/2012/wordml" xmlns:w16cex="http://schemas.microsoft.com/office/word/2018/wordml/cex" xmlns:w16cid="http://schemas.microsoft.com/office/word/2016/wordml/cid" xmlns:w16="http://schemas.microsoft.com/office/word/2018/wordml" xmlns:w16du="http://schemas.microsoft.com/office/word/2023/wordml/word16du" xmlns:w16sdtdh="http://schemas.microsoft.com/office/word/2020/wordml/sdtdatahash" xmlns:w16se="http://schemas.microsoft.com/office/word/2015/wordml/symex" xmlns:wpg="http://schemas.microsoft.com/office/word/2010/wordprocessingGroup" xmlns:wpi="http://schemas.microsoft.com/office/word/2010/wordprocessingInk" xmlns:wne="http://schemas.microsoft.com/office/word/2006/wordml" xmlns:wps="http://schemas.microsoft.com/office/word/2010/wordprocessingShape" mc:Ignorable="w14 w15 w16se w16cid w16 w16cex w16sdtdh w16du wp14">
   <w:footnote w:type="separator" w:id="-1">
     <w:p>
       <w:r>
@@ -8682,7 +8448,7 @@
 </file>
 
 <file path=word/numbering.xml><?xml version="1.0" encoding="utf-8"?>
-<w:numbering xmlns:wpc="http://schemas.microsoft.com/office/word/2010/wordprocessingCanvas" xmlns:cx="http://schemas.microsoft.com/office/drawing/2014/chartex" xmlns:cx1="http://schemas.microsoft.com/office/drawing/2015/9/8/chartex" xmlns:cx2="http://schemas.microsoft.com/office/drawing/2015/10/21/chartex" xmlns:cx3="http://schemas.microsoft.com/office/drawing/2016/5/9/chartex" xmlns:cx4="http://schemas.microsoft.com/office/drawing/2016/5/10/chartex" xmlns:cx5="http://schemas.microsoft.com/office/drawing/2016/5/11/chartex" xmlns:cx6="http://schemas.microsoft.com/office/drawing/2016/5/12/chartex" xmlns:cx7="http://schemas.microsoft.com/office/drawing/2016/5/13/chartex" xmlns:cx8="http://schemas.microsoft.com/office/drawing/2016/5/14/chartex" xmlns:mc="http://schemas.openxmlformats.org/markup-compatibility/2006" xmlns:aink="http://schemas.microsoft.com/office/drawing/2016/ink" xmlns:am3d="http://schemas.microsoft.com/office/drawing/2017/model3d" xmlns:o="urn:schemas-microsoft-com:office:office" xmlns:oel="http://schemas.microsoft.com/office/2019/extlst" xmlns:r="http://schemas.openxmlformats.org/officeDocument/2006/relationships" xmlns:m="http://schemas.openxmlformats.org/officeDocument/2006/math" xmlns:v="urn:schemas-microsoft-com:vml" xmlns:wp14="http://schemas.microsoft.com/office/word/2010/wordprocessingDrawing" xmlns:wp="http://schemas.openxmlformats.org/drawingml/2006/wordprocessingDrawing" xmlns:w10="urn:schemas-microsoft-com:office:word" xmlns:w="http://schemas.openxmlformats.org/wordprocessingml/2006/main" xmlns:w14="http://schemas.microsoft.com/office/word/2010/wordml" xmlns:w15="http://schemas.microsoft.com/office/word/2012/wordml" xmlns:w16cex="http://schemas.microsoft.com/office/word/2018/wordml/cex" xmlns:w16cid="http://schemas.microsoft.com/office/word/2016/wordml/cid" xmlns:w16="http://schemas.microsoft.com/office/word/2018/wordml" xmlns:w16sdtdh="http://schemas.microsoft.com/office/word/2020/wordml/sdtdatahash" xmlns:w16se="http://schemas.microsoft.com/office/word/2015/wordml/symex" xmlns:wpg="http://schemas.microsoft.com/office/word/2010/wordprocessingGroup" xmlns:wpi="http://schemas.microsoft.com/office/word/2010/wordprocessingInk" xmlns:wne="http://schemas.microsoft.com/office/word/2006/wordml" xmlns:wps="http://schemas.microsoft.com/office/word/2010/wordprocessingShape" mc:Ignorable="w14 w15 w16se w16cid w16 w16cex w16sdtdh wp14">
+<w:numbering xmlns:wpc="http://schemas.microsoft.com/office/word/2010/wordprocessingCanvas" xmlns:cx="http://schemas.microsoft.com/office/drawing/2014/chartex" xmlns:cx1="http://schemas.microsoft.com/office/drawing/2015/9/8/chartex" xmlns:cx2="http://schemas.microsoft.com/office/drawing/2015/10/21/chartex" xmlns:cx3="http://schemas.microsoft.com/office/drawing/2016/5/9/chartex" xmlns:cx4="http://schemas.microsoft.com/office/drawing/2016/5/10/chartex" xmlns:cx5="http://schemas.microsoft.com/office/drawing/2016/5/11/chartex" xmlns:cx6="http://schemas.microsoft.com/office/drawing/2016/5/12/chartex" xmlns:cx7="http://schemas.microsoft.com/office/drawing/2016/5/13/chartex" xmlns:cx8="http://schemas.microsoft.com/office/drawing/2016/5/14/chartex" xmlns:mc="http://schemas.openxmlformats.org/markup-compatibility/2006" xmlns:aink="http://schemas.microsoft.com/office/drawing/2016/ink" xmlns:am3d="http://schemas.microsoft.com/office/drawing/2017/model3d" xmlns:o="urn:schemas-microsoft-com:office:office" xmlns:oel="http://schemas.microsoft.com/office/2019/extlst" xmlns:r="http://schemas.openxmlformats.org/officeDocument/2006/relationships" xmlns:m="http://schemas.openxmlformats.org/officeDocument/2006/math" xmlns:v="urn:schemas-microsoft-com:vml" xmlns:wp14="http://schemas.microsoft.com/office/word/2010/wordprocessingDrawing" xmlns:wp="http://schemas.openxmlformats.org/drawingml/2006/wordprocessingDrawing" xmlns:w10="urn:schemas-microsoft-com:office:word" xmlns:w="http://schemas.openxmlformats.org/wordprocessingml/2006/main" xmlns:w14="http://schemas.microsoft.com/office/word/2010/wordml" xmlns:w15="http://schemas.microsoft.com/office/word/2012/wordml" xmlns:w16cex="http://schemas.microsoft.com/office/word/2018/wordml/cex" xmlns:w16cid="http://schemas.microsoft.com/office/word/2016/wordml/cid" xmlns:w16="http://schemas.microsoft.com/office/word/2018/wordml" xmlns:w16du="http://schemas.microsoft.com/office/word/2023/wordml/word16du" xmlns:w16sdtdh="http://schemas.microsoft.com/office/word/2020/wordml/sdtdatahash" xmlns:w16se="http://schemas.microsoft.com/office/word/2015/wordml/symex" xmlns:wpg="http://schemas.microsoft.com/office/word/2010/wordprocessingGroup" xmlns:wpi="http://schemas.microsoft.com/office/word/2010/wordprocessingInk" xmlns:wne="http://schemas.microsoft.com/office/word/2006/wordml" xmlns:wps="http://schemas.microsoft.com/office/word/2010/wordprocessingShape" mc:Ignorable="w14 w15 w16se w16cid w16 w16cex w16sdtdh w16du wp14">
   <w:abstractNum w:abstractNumId="0" w15:restartNumberingAfterBreak="0">
     <w:nsid w:val="0DC325F5"/>
     <w:multiLevelType w:val="hybridMultilevel"/>
@@ -9151,7 +8917,7 @@
 </file>
 
 <file path=word/people.xml><?xml version="1.0" encoding="utf-8"?>
-<w15:people xmlns:wpc="http://schemas.microsoft.com/office/word/2010/wordprocessingCanvas" xmlns:cx="http://schemas.microsoft.com/office/drawing/2014/chartex" xmlns:cx1="http://schemas.microsoft.com/office/drawing/2015/9/8/chartex" xmlns:cx2="http://schemas.microsoft.com/office/drawing/2015/10/21/chartex" xmlns:cx3="http://schemas.microsoft.com/office/drawing/2016/5/9/chartex" xmlns:cx4="http://schemas.microsoft.com/office/drawing/2016/5/10/chartex" xmlns:cx5="http://schemas.microsoft.com/office/drawing/2016/5/11/chartex" xmlns:cx6="http://schemas.microsoft.com/office/drawing/2016/5/12/chartex" xmlns:cx7="http://schemas.microsoft.com/office/drawing/2016/5/13/chartex" xmlns:cx8="http://schemas.microsoft.com/office/drawing/2016/5/14/chartex" xmlns:mc="http://schemas.openxmlformats.org/markup-compatibility/2006" xmlns:aink="http://schemas.microsoft.com/office/drawing/2016/ink" xmlns:am3d="http://schemas.microsoft.com/office/drawing/2017/model3d" xmlns:o="urn:schemas-microsoft-com:office:office" xmlns:oel="http://schemas.microsoft.com/office/2019/extlst" xmlns:r="http://schemas.openxmlformats.org/officeDocument/2006/relationships" xmlns:m="http://schemas.openxmlformats.org/officeDocument/2006/math" xmlns:v="urn:schemas-microsoft-com:vml" xmlns:wp14="http://schemas.microsoft.com/office/word/2010/wordprocessingDrawing" xmlns:wp="http://schemas.openxmlformats.org/drawingml/2006/wordprocessingDrawing" xmlns:w10="urn:schemas-microsoft-com:office:word" xmlns:w="http://schemas.openxmlformats.org/wordprocessingml/2006/main" xmlns:w14="http://schemas.microsoft.com/office/word/2010/wordml" xmlns:w15="http://schemas.microsoft.com/office/word/2012/wordml" xmlns:w16cex="http://schemas.microsoft.com/office/word/2018/wordml/cex" xmlns:w16cid="http://schemas.microsoft.com/office/word/2016/wordml/cid" xmlns:w16="http://schemas.microsoft.com/office/word/2018/wordml" xmlns:w16sdtdh="http://schemas.microsoft.com/office/word/2020/wordml/sdtdatahash" xmlns:w16se="http://schemas.microsoft.com/office/word/2015/wordml/symex" xmlns:wpg="http://schemas.microsoft.com/office/word/2010/wordprocessingGroup" xmlns:wpi="http://schemas.microsoft.com/office/word/2010/wordprocessingInk" xmlns:wne="http://schemas.microsoft.com/office/word/2006/wordml" xmlns:wps="http://schemas.microsoft.com/office/word/2010/wordprocessingShape" mc:Ignorable="w14 w15 w16se w16cid w16 w16cex w16sdtdh wp14">
+<w15:people xmlns:wpc="http://schemas.microsoft.com/office/word/2010/wordprocessingCanvas" xmlns:cx="http://schemas.microsoft.com/office/drawing/2014/chartex" xmlns:cx1="http://schemas.microsoft.com/office/drawing/2015/9/8/chartex" xmlns:cx2="http://schemas.microsoft.com/office/drawing/2015/10/21/chartex" xmlns:cx3="http://schemas.microsoft.com/office/drawing/2016/5/9/chartex" xmlns:cx4="http://schemas.microsoft.com/office/drawing/2016/5/10/chartex" xmlns:cx5="http://schemas.microsoft.com/office/drawing/2016/5/11/chartex" xmlns:cx6="http://schemas.microsoft.com/office/drawing/2016/5/12/chartex" xmlns:cx7="http://schemas.microsoft.com/office/drawing/2016/5/13/chartex" xmlns:cx8="http://schemas.microsoft.com/office/drawing/2016/5/14/chartex" xmlns:mc="http://schemas.openxmlformats.org/markup-compatibility/2006" xmlns:aink="http://schemas.microsoft.com/office/drawing/2016/ink" xmlns:am3d="http://schemas.microsoft.com/office/drawing/2017/model3d" xmlns:o="urn:schemas-microsoft-com:office:office" xmlns:oel="http://schemas.microsoft.com/office/2019/extlst" xmlns:r="http://schemas.openxmlformats.org/officeDocument/2006/relationships" xmlns:m="http://schemas.openxmlformats.org/officeDocument/2006/math" xmlns:v="urn:schemas-microsoft-com:vml" xmlns:wp14="http://schemas.microsoft.com/office/word/2010/wordprocessingDrawing" xmlns:wp="http://schemas.openxmlformats.org/drawingml/2006/wordprocessingDrawing" xmlns:w10="urn:schemas-microsoft-com:office:word" xmlns:w="http://schemas.openxmlformats.org/wordprocessingml/2006/main" xmlns:w14="http://schemas.microsoft.com/office/word/2010/wordml" xmlns:w15="http://schemas.microsoft.com/office/word/2012/wordml" xmlns:w16cex="http://schemas.microsoft.com/office/word/2018/wordml/cex" xmlns:w16cid="http://schemas.microsoft.com/office/word/2016/wordml/cid" xmlns:w16="http://schemas.microsoft.com/office/word/2018/wordml" xmlns:w16du="http://schemas.microsoft.com/office/word/2023/wordml/word16du" xmlns:w16sdtdh="http://schemas.microsoft.com/office/word/2020/wordml/sdtdatahash" xmlns:w16se="http://schemas.microsoft.com/office/word/2015/wordml/symex" xmlns:wpg="http://schemas.microsoft.com/office/word/2010/wordprocessingGroup" xmlns:wpi="http://schemas.microsoft.com/office/word/2010/wordprocessingInk" xmlns:wne="http://schemas.microsoft.com/office/word/2006/wordml" xmlns:wps="http://schemas.microsoft.com/office/word/2010/wordprocessingShape" mc:Ignorable="w14 w15 w16se w16cid w16 w16cex w16sdtdh w16du wp14">
   <w15:person w15:author="Simon Thompson - NM">
     <w15:presenceInfo w15:providerId="AD" w15:userId="S::simon.thompson2@bbc.co.uk::c47b518f-e548-4f5c-b5e5-3ffbc5c77584"/>
   </w15:person>
@@ -9159,7 +8925,7 @@
 </file>
 
 <file path=word/styles.xml><?xml version="1.0" encoding="utf-8"?>
-<w:styles xmlns:mc="http://schemas.openxmlformats.org/markup-compatibility/2006" xmlns:r="http://schemas.openxmlformats.org/officeDocument/2006/relationships" xmlns:w="http://schemas.openxmlformats.org/wordprocessingml/2006/main" xmlns:w14="http://schemas.microsoft.com/office/word/2010/wordml" xmlns:w15="http://schemas.microsoft.com/office/word/2012/wordml" xmlns:w16cex="http://schemas.microsoft.com/office/word/2018/wordml/cex" xmlns:w16cid="http://schemas.microsoft.com/office/word/2016/wordml/cid" xmlns:w16="http://schemas.microsoft.com/office/word/2018/wordml" xmlns:w16sdtdh="http://schemas.microsoft.com/office/word/2020/wordml/sdtdatahash" xmlns:w16se="http://schemas.microsoft.com/office/word/2015/wordml/symex" mc:Ignorable="w14 w15 w16se w16cid w16 w16cex w16sdtdh">
+<w:styles xmlns:mc="http://schemas.openxmlformats.org/markup-compatibility/2006" xmlns:r="http://schemas.openxmlformats.org/officeDocument/2006/relationships" xmlns:w="http://schemas.openxmlformats.org/wordprocessingml/2006/main" xmlns:w14="http://schemas.microsoft.com/office/word/2010/wordml" xmlns:w15="http://schemas.microsoft.com/office/word/2012/wordml" xmlns:w16cex="http://schemas.microsoft.com/office/word/2018/wordml/cex" xmlns:w16cid="http://schemas.microsoft.com/office/word/2016/wordml/cid" xmlns:w16="http://schemas.microsoft.com/office/word/2018/wordml" xmlns:w16du="http://schemas.microsoft.com/office/word/2023/wordml/word16du" xmlns:w16sdtdh="http://schemas.microsoft.com/office/word/2020/wordml/sdtdatahash" xmlns:w16se="http://schemas.microsoft.com/office/word/2015/wordml/symex" mc:Ignorable="w14 w15 w16se w16cid w16 w16cex w16sdtdh w16du">
   <w:docDefaults>
     <w:rPrDefault>
       <w:rPr>
@@ -9626,7 +9392,6 @@
     <w:next w:val="Normal"/>
     <w:link w:val="Heading4Char"/>
     <w:uiPriority w:val="9"/>
-    <w:semiHidden/>
     <w:unhideWhenUsed/>
     <w:qFormat/>
     <w:rsid w:val="009339F5"/>
@@ -9820,7 +9585,6 @@
     <w:basedOn w:val="DefaultParagraphFont"/>
     <w:link w:val="Heading4"/>
     <w:uiPriority w:val="9"/>
-    <w:semiHidden/>
     <w:rsid w:val="009339F5"/>
     <w:rPr>
       <w:rFonts w:eastAsiaTheme="majorEastAsia" w:cstheme="majorBidi"/>

--- a/profiles/CLF_Broadcast_Profile_Definitions.docx
+++ b/profiles/CLF_Broadcast_Profile_Definitions.docx
@@ -1793,219 +1793,6 @@
         </w:rPr>
         <w:t>&lt;/Revision&gt;</w:t>
       </w:r>
-      <w:r>
-        <w:rPr>
-          <w:rFonts w:ascii="Courier New" w:eastAsia="Times New Roman" w:hAnsi="Courier New" w:cs="Courier New"/>
-          <w:color w:val="D5B778"/>
-          <w:kern w:val="0"/>
-          <w:sz w:val="13"/>
-          <w:szCs w:val="13"/>
-          <w:lang w:eastAsia="en-GB"/>
-          <w14:ligatures w14:val="none"/>
-        </w:rPr>
-        <w:br/>
-        <w:t xml:space="preserve">        &lt;</w:t>
-      </w:r>
-      <w:proofErr w:type="spellStart"/>
-      <w:r>
-        <w:rPr>
-          <w:rFonts w:ascii="Courier New" w:eastAsia="Times New Roman" w:hAnsi="Courier New" w:cs="Courier New"/>
-          <w:color w:val="D5B778"/>
-          <w:kern w:val="0"/>
-          <w:sz w:val="13"/>
-          <w:szCs w:val="13"/>
-          <w:lang w:eastAsia="en-GB"/>
-          <w14:ligatures w14:val="none"/>
-        </w:rPr>
-        <w:t>InputFullRangeVideoBool</w:t>
-      </w:r>
-      <w:proofErr w:type="spellEnd"/>
-      <w:r>
-        <w:rPr>
-          <w:rFonts w:ascii="Courier New" w:eastAsia="Times New Roman" w:hAnsi="Courier New" w:cs="Courier New"/>
-          <w:color w:val="D5B778"/>
-          <w:kern w:val="0"/>
-          <w:sz w:val="13"/>
-          <w:szCs w:val="13"/>
-          <w:lang w:eastAsia="en-GB"/>
-          <w14:ligatures w14:val="none"/>
-        </w:rPr>
-        <w:t>&gt;</w:t>
-      </w:r>
-      <w:r>
-        <w:rPr>
-          <w:rFonts w:ascii="Courier New" w:eastAsia="Times New Roman" w:hAnsi="Courier New" w:cs="Courier New"/>
-          <w:color w:val="BCBEC4"/>
-          <w:kern w:val="0"/>
-          <w:sz w:val="13"/>
-          <w:szCs w:val="13"/>
-          <w:lang w:eastAsia="en-GB"/>
-          <w14:ligatures w14:val="none"/>
-        </w:rPr>
-        <w:t>false</w:t>
-      </w:r>
-      <w:r>
-        <w:rPr>
-          <w:rFonts w:ascii="Courier New" w:eastAsia="Times New Roman" w:hAnsi="Courier New" w:cs="Courier New"/>
-          <w:color w:val="D5B778"/>
-          <w:kern w:val="0"/>
-          <w:sz w:val="13"/>
-          <w:szCs w:val="13"/>
-          <w:lang w:eastAsia="en-GB"/>
-          <w14:ligatures w14:val="none"/>
-        </w:rPr>
-        <w:t>&lt;/</w:t>
-      </w:r>
-      <w:proofErr w:type="spellStart"/>
-      <w:r>
-        <w:rPr>
-          <w:rFonts w:ascii="Courier New" w:eastAsia="Times New Roman" w:hAnsi="Courier New" w:cs="Courier New"/>
-          <w:color w:val="D5B778"/>
-          <w:kern w:val="0"/>
-          <w:sz w:val="13"/>
-          <w:szCs w:val="13"/>
-          <w:lang w:eastAsia="en-GB"/>
-          <w14:ligatures w14:val="none"/>
-        </w:rPr>
-        <w:t>InputFullRangeVideoBool</w:t>
-      </w:r>
-      <w:proofErr w:type="spellEnd"/>
-      <w:r>
-        <w:rPr>
-          <w:rFonts w:ascii="Courier New" w:eastAsia="Times New Roman" w:hAnsi="Courier New" w:cs="Courier New"/>
-          <w:color w:val="D5B778"/>
-          <w:kern w:val="0"/>
-          <w:sz w:val="13"/>
-          <w:szCs w:val="13"/>
-          <w:lang w:eastAsia="en-GB"/>
-          <w14:ligatures w14:val="none"/>
-        </w:rPr>
-        <w:t>&gt;</w:t>
-      </w:r>
-      <w:r>
-        <w:rPr>
-          <w:rFonts w:ascii="Courier New" w:eastAsia="Times New Roman" w:hAnsi="Courier New" w:cs="Courier New"/>
-          <w:color w:val="D5B778"/>
-          <w:kern w:val="0"/>
-          <w:sz w:val="13"/>
-          <w:szCs w:val="13"/>
-          <w:lang w:eastAsia="en-GB"/>
-          <w14:ligatures w14:val="none"/>
-        </w:rPr>
-        <w:br/>
-        <w:t xml:space="preserve">        &lt;InputColorPrimariesSMPTESymbol&gt;</w:t>
-      </w:r>
-      <w:r>
-        <w:rPr>
-          <w:rFonts w:ascii="Courier New" w:eastAsia="Times New Roman" w:hAnsi="Courier New" w:cs="Courier New"/>
-          <w:color w:val="BCBEC4"/>
-          <w:kern w:val="0"/>
-          <w:sz w:val="13"/>
-          <w:szCs w:val="13"/>
-          <w:lang w:eastAsia="en-GB"/>
-          <w14:ligatures w14:val="none"/>
-        </w:rPr>
-        <w:t>ColorPrimaries_ITU709</w:t>
-      </w:r>
-      <w:r>
-        <w:rPr>
-          <w:rFonts w:ascii="Courier New" w:eastAsia="Times New Roman" w:hAnsi="Courier New" w:cs="Courier New"/>
-          <w:color w:val="D5B778"/>
-          <w:kern w:val="0"/>
-          <w:sz w:val="13"/>
-          <w:szCs w:val="13"/>
-          <w:lang w:eastAsia="en-GB"/>
-          <w14:ligatures w14:val="none"/>
-        </w:rPr>
-        <w:t>&lt;/InputColorPrimariesSMPTESymbol&gt;</w:t>
-      </w:r>
-      <w:r>
-        <w:rPr>
-          <w:rFonts w:ascii="Courier New" w:eastAsia="Times New Roman" w:hAnsi="Courier New" w:cs="Courier New"/>
-          <w:color w:val="D5B778"/>
-          <w:kern w:val="0"/>
-          <w:sz w:val="13"/>
-          <w:szCs w:val="13"/>
-          <w:lang w:eastAsia="en-GB"/>
-          <w14:ligatures w14:val="none"/>
-        </w:rPr>
-        <w:br/>
-        <w:t xml:space="preserve">        &lt;InputCodingEquationsSMPTESymbol&gt;</w:t>
-      </w:r>
-      <w:r>
-        <w:rPr>
-          <w:rFonts w:ascii="Courier New" w:eastAsia="Times New Roman" w:hAnsi="Courier New" w:cs="Courier New"/>
-          <w:color w:val="BCBEC4"/>
-          <w:kern w:val="0"/>
-          <w:sz w:val="13"/>
-          <w:szCs w:val="13"/>
-          <w:lang w:eastAsia="en-GB"/>
-          <w14:ligatures w14:val="none"/>
-        </w:rPr>
-        <w:t>CodingEquations_ITU709</w:t>
-      </w:r>
-      <w:r>
-        <w:rPr>
-          <w:rFonts w:ascii="Courier New" w:eastAsia="Times New Roman" w:hAnsi="Courier New" w:cs="Courier New"/>
-          <w:color w:val="D5B778"/>
-          <w:kern w:val="0"/>
-          <w:sz w:val="13"/>
-          <w:szCs w:val="13"/>
-          <w:lang w:eastAsia="en-GB"/>
-          <w14:ligatures w14:val="none"/>
-        </w:rPr>
-        <w:t xml:space="preserve">&lt;/InputCodingEquationsSMPTESymbol&gt;        </w:t>
-      </w:r>
-      <w:r>
-        <w:rPr>
-          <w:rFonts w:ascii="Courier New" w:eastAsia="Times New Roman" w:hAnsi="Courier New" w:cs="Courier New"/>
-          <w:color w:val="D5B778"/>
-          <w:kern w:val="0"/>
-          <w:sz w:val="13"/>
-          <w:szCs w:val="13"/>
-          <w:lang w:eastAsia="en-GB"/>
-          <w14:ligatures w14:val="none"/>
-        </w:rPr>
-        <w:br/>
-      </w:r>
-      <w:r>
-        <w:rPr>
-          <w:rFonts w:ascii="Courier New" w:eastAsia="Times New Roman" w:hAnsi="Courier New" w:cs="Courier New"/>
-          <w:color w:val="D5B778"/>
-          <w:kern w:val="0"/>
-          <w:sz w:val="13"/>
-          <w:szCs w:val="13"/>
-          <w:lang w:eastAsia="en-GB"/>
-          <w14:ligatures w14:val="none"/>
-        </w:rPr>
-        <w:t xml:space="preserve">        &lt;</w:t>
-      </w:r>
-      <w:proofErr w:type="spellStart"/>
-      <w:r>
-        <w:rPr>
-          <w:rFonts w:ascii="Courier New" w:eastAsia="Times New Roman" w:hAnsi="Courier New" w:cs="Courier New"/>
-          <w:color w:val="D5B778"/>
-          <w:kern w:val="0"/>
-          <w:sz w:val="13"/>
-          <w:szCs w:val="13"/>
-          <w:lang w:eastAsia="en-GB"/>
-          <w14:ligatures w14:val="none"/>
-        </w:rPr>
-        <w:t>InputTransferCharacteristicSMPTESymbol</w:t>
-      </w:r>
-      <w:proofErr w:type="spellEnd"/>
-      <w:r>
-        <w:rPr>
-          <w:rFonts w:ascii="Courier New" w:eastAsia="Times New Roman" w:hAnsi="Courier New" w:cs="Courier New"/>
-          <w:color w:val="D5B778"/>
-          <w:kern w:val="0"/>
-          <w:sz w:val="13"/>
-          <w:szCs w:val="13"/>
-          <w:lang w:eastAsia="en-GB"/>
-          <w14:ligatures w14:val="none"/>
-        </w:rPr>
-        <w:t>&gt;</w:t>
-      </w:r>
     </w:p>
     <w:p>
       <w:pPr>
@@ -2030,24 +1817,63 @@
         </w:tabs>
         <w:rPr>
           <w:rFonts w:ascii="Courier New" w:eastAsia="Times New Roman" w:hAnsi="Courier New" w:cs="Courier New"/>
-          <w:color w:val="BCBEC4"/>
-          <w:kern w:val="0"/>
-          <w:sz w:val="13"/>
-          <w:szCs w:val="13"/>
-          <w:lang w:eastAsia="en-GB"/>
-          <w14:ligatures w14:val="none"/>
-        </w:rPr>
-      </w:pPr>
-      <w:r>
-        <w:rPr>
-          <w:rFonts w:ascii="Courier New" w:eastAsia="Times New Roman" w:hAnsi="Courier New" w:cs="Courier New"/>
-          <w:color w:val="D5B778"/>
-          <w:kern w:val="0"/>
-          <w:sz w:val="13"/>
-          <w:szCs w:val="13"/>
-          <w:lang w:eastAsia="en-GB"/>
-          <w14:ligatures w14:val="none"/>
-        </w:rPr>
+          <w:color w:val="D5B778"/>
+          <w:kern w:val="0"/>
+          <w:sz w:val="13"/>
+          <w:szCs w:val="13"/>
+          <w:lang w:eastAsia="en-GB"/>
+          <w14:ligatures w14:val="none"/>
+        </w:rPr>
+      </w:pPr>
+      <w:r>
+        <w:rPr>
+          <w:rFonts w:ascii="Courier New" w:eastAsia="Times New Roman" w:hAnsi="Courier New" w:cs="Courier New"/>
+          <w:color w:val="D5B778"/>
+          <w:kern w:val="0"/>
+          <w:sz w:val="13"/>
+          <w:szCs w:val="13"/>
+          <w:lang w:eastAsia="en-GB"/>
+          <w14:ligatures w14:val="none"/>
+        </w:rPr>
+        <w:t xml:space="preserve">        &lt;</w:t>
+      </w:r>
+      <w:proofErr w:type="spellStart"/>
+      <w:r>
+        <w:rPr>
+          <w:rFonts w:ascii="Courier New" w:eastAsia="Times New Roman" w:hAnsi="Courier New" w:cs="Courier New"/>
+          <w:color w:val="D5B778"/>
+          <w:kern w:val="0"/>
+          <w:sz w:val="13"/>
+          <w:szCs w:val="13"/>
+          <w:lang w:eastAsia="en-GB"/>
+          <w14:ligatures w14:val="none"/>
+        </w:rPr>
+        <w:t>InputCharateristics</w:t>
+      </w:r>
+      <w:proofErr w:type="spellEnd"/>
+      <w:r>
+        <w:rPr>
+          <w:rFonts w:ascii="Courier New" w:eastAsia="Times New Roman" w:hAnsi="Courier New" w:cs="Courier New"/>
+          <w:color w:val="D5B778"/>
+          <w:kern w:val="0"/>
+          <w:sz w:val="13"/>
+          <w:szCs w:val="13"/>
+          <w:lang w:eastAsia="en-GB"/>
+          <w14:ligatures w14:val="none"/>
+        </w:rPr>
+        <w:t>&gt;</w:t>
+      </w:r>
+      <w:r>
+        <w:rPr>
+          <w:rFonts w:ascii="Courier New" w:eastAsia="Times New Roman" w:hAnsi="Courier New" w:cs="Courier New"/>
+          <w:color w:val="D5B778"/>
+          <w:kern w:val="0"/>
+          <w:sz w:val="13"/>
+          <w:szCs w:val="13"/>
+          <w:lang w:eastAsia="en-GB"/>
+          <w14:ligatures w14:val="none"/>
+        </w:rPr>
+        <w:br/>
         <w:t xml:space="preserve">        </w:t>
       </w:r>
       <w:r>
@@ -2060,7 +1886,405 @@
           <w:lang w:eastAsia="en-GB"/>
           <w14:ligatures w14:val="none"/>
         </w:rPr>
-        <w:tab/>
+        <w:t xml:space="preserve">  </w:t>
+      </w:r>
+      <w:r>
+        <w:rPr>
+          <w:rFonts w:ascii="Courier New" w:eastAsia="Times New Roman" w:hAnsi="Courier New" w:cs="Courier New"/>
+          <w:color w:val="D5B778"/>
+          <w:kern w:val="0"/>
+          <w:sz w:val="13"/>
+          <w:szCs w:val="13"/>
+          <w:lang w:eastAsia="en-GB"/>
+          <w14:ligatures w14:val="none"/>
+        </w:rPr>
+        <w:t>&lt;</w:t>
+      </w:r>
+      <w:proofErr w:type="spellStart"/>
+      <w:r>
+        <w:rPr>
+          <w:rFonts w:ascii="Courier New" w:eastAsia="Times New Roman" w:hAnsi="Courier New" w:cs="Courier New"/>
+          <w:color w:val="D5B778"/>
+          <w:kern w:val="0"/>
+          <w:sz w:val="13"/>
+          <w:szCs w:val="13"/>
+          <w:lang w:eastAsia="en-GB"/>
+          <w14:ligatures w14:val="none"/>
+        </w:rPr>
+        <w:t>VideoFullRangeFlag</w:t>
+      </w:r>
+      <w:proofErr w:type="spellEnd"/>
+      <w:r>
+        <w:rPr>
+          <w:rFonts w:ascii="Courier New" w:eastAsia="Times New Roman" w:hAnsi="Courier New" w:cs="Courier New"/>
+          <w:color w:val="D5B778"/>
+          <w:kern w:val="0"/>
+          <w:sz w:val="13"/>
+          <w:szCs w:val="13"/>
+          <w:lang w:eastAsia="en-GB"/>
+          <w14:ligatures w14:val="none"/>
+        </w:rPr>
+        <w:t>&gt;</w:t>
+      </w:r>
+      <w:r>
+        <w:rPr>
+          <w:rFonts w:ascii="Courier New" w:eastAsia="Times New Roman" w:hAnsi="Courier New" w:cs="Courier New"/>
+          <w:color w:val="BCBEC4"/>
+          <w:kern w:val="0"/>
+          <w:sz w:val="13"/>
+          <w:szCs w:val="13"/>
+          <w:lang w:eastAsia="en-GB"/>
+          <w14:ligatures w14:val="none"/>
+        </w:rPr>
+        <w:t>false</w:t>
+      </w:r>
+      <w:r>
+        <w:rPr>
+          <w:rFonts w:ascii="Courier New" w:eastAsia="Times New Roman" w:hAnsi="Courier New" w:cs="Courier New"/>
+          <w:color w:val="D5B778"/>
+          <w:kern w:val="0"/>
+          <w:sz w:val="13"/>
+          <w:szCs w:val="13"/>
+          <w:lang w:eastAsia="en-GB"/>
+          <w14:ligatures w14:val="none"/>
+        </w:rPr>
+        <w:t>&lt;/</w:t>
+      </w:r>
+      <w:proofErr w:type="spellStart"/>
+      <w:r>
+        <w:rPr>
+          <w:rFonts w:ascii="Courier New" w:eastAsia="Times New Roman" w:hAnsi="Courier New" w:cs="Courier New"/>
+          <w:color w:val="D5B778"/>
+          <w:kern w:val="0"/>
+          <w:sz w:val="13"/>
+          <w:szCs w:val="13"/>
+          <w:lang w:eastAsia="en-GB"/>
+          <w14:ligatures w14:val="none"/>
+        </w:rPr>
+        <w:t>VideoFullRangeFlag</w:t>
+      </w:r>
+      <w:proofErr w:type="spellEnd"/>
+      <w:r>
+        <w:rPr>
+          <w:rFonts w:ascii="Courier New" w:eastAsia="Times New Roman" w:hAnsi="Courier New" w:cs="Courier New"/>
+          <w:color w:val="D5B778"/>
+          <w:kern w:val="0"/>
+          <w:sz w:val="13"/>
+          <w:szCs w:val="13"/>
+          <w:lang w:eastAsia="en-GB"/>
+          <w14:ligatures w14:val="none"/>
+        </w:rPr>
+        <w:t>&gt;</w:t>
+      </w:r>
+      <w:r>
+        <w:rPr>
+          <w:rFonts w:ascii="Courier New" w:eastAsia="Times New Roman" w:hAnsi="Courier New" w:cs="Courier New"/>
+          <w:color w:val="D5B778"/>
+          <w:kern w:val="0"/>
+          <w:sz w:val="13"/>
+          <w:szCs w:val="13"/>
+          <w:lang w:eastAsia="en-GB"/>
+          <w14:ligatures w14:val="none"/>
+        </w:rPr>
+        <w:br/>
+        <w:t xml:space="preserve">        </w:t>
+      </w:r>
+      <w:r>
+        <w:rPr>
+          <w:rFonts w:ascii="Courier New" w:eastAsia="Times New Roman" w:hAnsi="Courier New" w:cs="Courier New"/>
+          <w:color w:val="D5B778"/>
+          <w:kern w:val="0"/>
+          <w:sz w:val="13"/>
+          <w:szCs w:val="13"/>
+          <w:lang w:eastAsia="en-GB"/>
+          <w14:ligatures w14:val="none"/>
+        </w:rPr>
+        <w:t xml:space="preserve">  </w:t>
+      </w:r>
+      <w:r>
+        <w:rPr>
+          <w:rFonts w:ascii="Courier New" w:eastAsia="Times New Roman" w:hAnsi="Courier New" w:cs="Courier New"/>
+          <w:color w:val="D5B778"/>
+          <w:kern w:val="0"/>
+          <w:sz w:val="13"/>
+          <w:szCs w:val="13"/>
+          <w:lang w:eastAsia="en-GB"/>
+          <w14:ligatures w14:val="none"/>
+        </w:rPr>
+        <w:t>&lt;</w:t>
+      </w:r>
+      <w:proofErr w:type="spellStart"/>
+      <w:r>
+        <w:rPr>
+          <w:rFonts w:ascii="Courier New" w:eastAsia="Times New Roman" w:hAnsi="Courier New" w:cs="Courier New"/>
+          <w:color w:val="D5B778"/>
+          <w:kern w:val="0"/>
+          <w:sz w:val="13"/>
+          <w:szCs w:val="13"/>
+          <w:lang w:eastAsia="en-GB"/>
+          <w14:ligatures w14:val="none"/>
+        </w:rPr>
+        <w:t>ColorPrimaries</w:t>
+      </w:r>
+      <w:proofErr w:type="spellEnd"/>
+      <w:r>
+        <w:rPr>
+          <w:rFonts w:ascii="Courier New" w:eastAsia="Times New Roman" w:hAnsi="Courier New" w:cs="Courier New"/>
+          <w:color w:val="D5B778"/>
+          <w:kern w:val="0"/>
+          <w:sz w:val="13"/>
+          <w:szCs w:val="13"/>
+          <w:lang w:eastAsia="en-GB"/>
+          <w14:ligatures w14:val="none"/>
+        </w:rPr>
+        <w:t>&gt;</w:t>
+      </w:r>
+      <w:r>
+        <w:rPr>
+          <w:rFonts w:ascii="Courier New" w:eastAsia="Times New Roman" w:hAnsi="Courier New" w:cs="Courier New"/>
+          <w:color w:val="BCBEC4"/>
+          <w:kern w:val="0"/>
+          <w:sz w:val="13"/>
+          <w:szCs w:val="13"/>
+          <w:lang w:eastAsia="en-GB"/>
+          <w14:ligatures w14:val="none"/>
+        </w:rPr>
+        <w:t>ColorPrimaries_ITU709</w:t>
+      </w:r>
+      <w:r>
+        <w:rPr>
+          <w:rFonts w:ascii="Courier New" w:eastAsia="Times New Roman" w:hAnsi="Courier New" w:cs="Courier New"/>
+          <w:color w:val="D5B778"/>
+          <w:kern w:val="0"/>
+          <w:sz w:val="13"/>
+          <w:szCs w:val="13"/>
+          <w:lang w:eastAsia="en-GB"/>
+          <w14:ligatures w14:val="none"/>
+        </w:rPr>
+        <w:t>&lt;/</w:t>
+      </w:r>
+      <w:proofErr w:type="spellStart"/>
+      <w:r>
+        <w:rPr>
+          <w:rFonts w:ascii="Courier New" w:eastAsia="Times New Roman" w:hAnsi="Courier New" w:cs="Courier New"/>
+          <w:color w:val="D5B778"/>
+          <w:kern w:val="0"/>
+          <w:sz w:val="13"/>
+          <w:szCs w:val="13"/>
+          <w:lang w:eastAsia="en-GB"/>
+          <w14:ligatures w14:val="none"/>
+        </w:rPr>
+        <w:t>C</w:t>
+      </w:r>
+      <w:r>
+        <w:rPr>
+          <w:rFonts w:ascii="Courier New" w:eastAsia="Times New Roman" w:hAnsi="Courier New" w:cs="Courier New"/>
+          <w:color w:val="D5B778"/>
+          <w:kern w:val="0"/>
+          <w:sz w:val="13"/>
+          <w:szCs w:val="13"/>
+          <w:lang w:eastAsia="en-GB"/>
+          <w14:ligatures w14:val="none"/>
+        </w:rPr>
+        <w:t>olorPrimaries</w:t>
+      </w:r>
+      <w:proofErr w:type="spellEnd"/>
+      <w:r>
+        <w:rPr>
+          <w:rFonts w:ascii="Courier New" w:eastAsia="Times New Roman" w:hAnsi="Courier New" w:cs="Courier New"/>
+          <w:color w:val="D5B778"/>
+          <w:kern w:val="0"/>
+          <w:sz w:val="13"/>
+          <w:szCs w:val="13"/>
+          <w:lang w:eastAsia="en-GB"/>
+          <w14:ligatures w14:val="none"/>
+        </w:rPr>
+        <w:t>&gt;</w:t>
+      </w:r>
+      <w:r>
+        <w:rPr>
+          <w:rFonts w:ascii="Courier New" w:eastAsia="Times New Roman" w:hAnsi="Courier New" w:cs="Courier New"/>
+          <w:color w:val="D5B778"/>
+          <w:kern w:val="0"/>
+          <w:sz w:val="13"/>
+          <w:szCs w:val="13"/>
+          <w:lang w:eastAsia="en-GB"/>
+          <w14:ligatures w14:val="none"/>
+        </w:rPr>
+        <w:br/>
+        <w:t xml:space="preserve">       </w:t>
+      </w:r>
+      <w:r>
+        <w:rPr>
+          <w:rFonts w:ascii="Courier New" w:eastAsia="Times New Roman" w:hAnsi="Courier New" w:cs="Courier New"/>
+          <w:color w:val="D5B778"/>
+          <w:kern w:val="0"/>
+          <w:sz w:val="13"/>
+          <w:szCs w:val="13"/>
+          <w:lang w:eastAsia="en-GB"/>
+          <w14:ligatures w14:val="none"/>
+        </w:rPr>
+        <w:t xml:space="preserve">  </w:t>
+      </w:r>
+      <w:r>
+        <w:rPr>
+          <w:rFonts w:ascii="Courier New" w:eastAsia="Times New Roman" w:hAnsi="Courier New" w:cs="Courier New"/>
+          <w:color w:val="D5B778"/>
+          <w:kern w:val="0"/>
+          <w:sz w:val="13"/>
+          <w:szCs w:val="13"/>
+          <w:lang w:eastAsia="en-GB"/>
+          <w14:ligatures w14:val="none"/>
+        </w:rPr>
+        <w:t xml:space="preserve"> </w:t>
+      </w:r>
+      <w:r>
+        <w:rPr>
+          <w:rFonts w:ascii="Courier New" w:eastAsia="Times New Roman" w:hAnsi="Courier New" w:cs="Courier New"/>
+          <w:color w:val="D5B778"/>
+          <w:kern w:val="0"/>
+          <w:sz w:val="13"/>
+          <w:szCs w:val="13"/>
+          <w:lang w:eastAsia="en-GB"/>
+          <w14:ligatures w14:val="none"/>
+        </w:rPr>
+        <w:t>&lt;</w:t>
+      </w:r>
+      <w:proofErr w:type="spellStart"/>
+      <w:r>
+        <w:rPr>
+          <w:rFonts w:ascii="Courier New" w:eastAsia="Times New Roman" w:hAnsi="Courier New" w:cs="Courier New"/>
+          <w:color w:val="D5B778"/>
+          <w:kern w:val="0"/>
+          <w:sz w:val="13"/>
+          <w:szCs w:val="13"/>
+          <w:lang w:eastAsia="en-GB"/>
+          <w14:ligatures w14:val="none"/>
+        </w:rPr>
+        <w:t>CodingEquations</w:t>
+      </w:r>
+      <w:proofErr w:type="spellEnd"/>
+      <w:r>
+        <w:rPr>
+          <w:rFonts w:ascii="Courier New" w:eastAsia="Times New Roman" w:hAnsi="Courier New" w:cs="Courier New"/>
+          <w:color w:val="D5B778"/>
+          <w:kern w:val="0"/>
+          <w:sz w:val="13"/>
+          <w:szCs w:val="13"/>
+          <w:lang w:eastAsia="en-GB"/>
+          <w14:ligatures w14:val="none"/>
+        </w:rPr>
+        <w:t>&gt;</w:t>
+      </w:r>
+      <w:r>
+        <w:rPr>
+          <w:rFonts w:ascii="Courier New" w:eastAsia="Times New Roman" w:hAnsi="Courier New" w:cs="Courier New"/>
+          <w:color w:val="BCBEC4"/>
+          <w:kern w:val="0"/>
+          <w:sz w:val="13"/>
+          <w:szCs w:val="13"/>
+          <w:lang w:eastAsia="en-GB"/>
+          <w14:ligatures w14:val="none"/>
+        </w:rPr>
+        <w:t>CodingEquations_ITU709</w:t>
+      </w:r>
+      <w:r>
+        <w:rPr>
+          <w:rFonts w:ascii="Courier New" w:eastAsia="Times New Roman" w:hAnsi="Courier New" w:cs="Courier New"/>
+          <w:color w:val="D5B778"/>
+          <w:kern w:val="0"/>
+          <w:sz w:val="13"/>
+          <w:szCs w:val="13"/>
+          <w:lang w:eastAsia="en-GB"/>
+          <w14:ligatures w14:val="none"/>
+        </w:rPr>
+        <w:t>&lt;/</w:t>
+      </w:r>
+      <w:proofErr w:type="spellStart"/>
+      <w:r>
+        <w:rPr>
+          <w:rFonts w:ascii="Courier New" w:eastAsia="Times New Roman" w:hAnsi="Courier New" w:cs="Courier New"/>
+          <w:color w:val="D5B778"/>
+          <w:kern w:val="0"/>
+          <w:sz w:val="13"/>
+          <w:szCs w:val="13"/>
+          <w:lang w:eastAsia="en-GB"/>
+          <w14:ligatures w14:val="none"/>
+        </w:rPr>
+        <w:t>CodingEquations</w:t>
+      </w:r>
+      <w:proofErr w:type="spellEnd"/>
+      <w:r>
+        <w:rPr>
+          <w:rFonts w:ascii="Courier New" w:eastAsia="Times New Roman" w:hAnsi="Courier New" w:cs="Courier New"/>
+          <w:color w:val="D5B778"/>
+          <w:kern w:val="0"/>
+          <w:sz w:val="13"/>
+          <w:szCs w:val="13"/>
+          <w:lang w:eastAsia="en-GB"/>
+          <w14:ligatures w14:val="none"/>
+        </w:rPr>
+        <w:t xml:space="preserve">&gt;        </w:t>
+      </w:r>
+      <w:r>
+        <w:rPr>
+          <w:rFonts w:ascii="Courier New" w:eastAsia="Times New Roman" w:hAnsi="Courier New" w:cs="Courier New"/>
+          <w:color w:val="D5B778"/>
+          <w:kern w:val="0"/>
+          <w:sz w:val="13"/>
+          <w:szCs w:val="13"/>
+          <w:lang w:eastAsia="en-GB"/>
+          <w14:ligatures w14:val="none"/>
+        </w:rPr>
+        <w:br/>
+      </w:r>
+      <w:r>
+        <w:rPr>
+          <w:rFonts w:ascii="Courier New" w:eastAsia="Times New Roman" w:hAnsi="Courier New" w:cs="Courier New"/>
+          <w:color w:val="D5B778"/>
+          <w:kern w:val="0"/>
+          <w:sz w:val="13"/>
+          <w:szCs w:val="13"/>
+          <w:lang w:eastAsia="en-GB"/>
+          <w14:ligatures w14:val="none"/>
+        </w:rPr>
+        <w:t xml:space="preserve">        </w:t>
+      </w:r>
+      <w:r>
+        <w:rPr>
+          <w:rFonts w:ascii="Courier New" w:eastAsia="Times New Roman" w:hAnsi="Courier New" w:cs="Courier New"/>
+          <w:color w:val="D5B778"/>
+          <w:kern w:val="0"/>
+          <w:sz w:val="13"/>
+          <w:szCs w:val="13"/>
+          <w:lang w:eastAsia="en-GB"/>
+          <w14:ligatures w14:val="none"/>
+        </w:rPr>
+        <w:t xml:space="preserve">  </w:t>
+      </w:r>
+      <w:r>
+        <w:rPr>
+          <w:rFonts w:ascii="Courier New" w:eastAsia="Times New Roman" w:hAnsi="Courier New" w:cs="Courier New"/>
+          <w:color w:val="D5B778"/>
+          <w:kern w:val="0"/>
+          <w:sz w:val="13"/>
+          <w:szCs w:val="13"/>
+          <w:lang w:eastAsia="en-GB"/>
+          <w14:ligatures w14:val="none"/>
+        </w:rPr>
+        <w:t>&lt;</w:t>
+      </w:r>
+      <w:r>
+        <w:rPr>
+          <w:rFonts w:ascii="Courier New" w:eastAsia="Times New Roman" w:hAnsi="Courier New" w:cs="Courier New"/>
+          <w:color w:val="D5B778"/>
+          <w:kern w:val="0"/>
+          <w:sz w:val="13"/>
+          <w:szCs w:val="13"/>
+          <w:lang w:eastAsia="en-GB"/>
+          <w14:ligatures w14:val="none"/>
+        </w:rPr>
+        <w:t>TransferCharacteristic&gt;</w:t>
       </w:r>
       <w:r>
         <w:rPr>
@@ -2077,14 +2301,14 @@
       <w:r>
         <w:rPr>
           <w:rFonts w:ascii="Courier New" w:eastAsia="Times New Roman" w:hAnsi="Courier New" w:cs="Courier New"/>
-          <w:color w:val="BCBEC4"/>
-          <w:kern w:val="0"/>
-          <w:sz w:val="13"/>
-          <w:szCs w:val="13"/>
-          <w:lang w:eastAsia="en-GB"/>
-          <w14:ligatures w14:val="none"/>
-        </w:rPr>
-        <w:tab/>
+          <w:color w:val="D5B778"/>
+          <w:kern w:val="0"/>
+          <w:sz w:val="13"/>
+          <w:szCs w:val="13"/>
+          <w:lang w:eastAsia="en-GB"/>
+          <w14:ligatures w14:val="none"/>
+        </w:rPr>
+        <w:t>&lt;/TransferCharacteristic&gt;</w:t>
       </w:r>
     </w:p>
     <w:p>
@@ -2140,6 +2364,216 @@
           <w:lang w:eastAsia="en-GB"/>
           <w14:ligatures w14:val="none"/>
         </w:rPr>
+        <w:t>&lt;</w:t>
+      </w:r>
+      <w:r>
+        <w:rPr>
+          <w:rFonts w:ascii="Courier New" w:eastAsia="Times New Roman" w:hAnsi="Courier New" w:cs="Courier New"/>
+          <w:color w:val="D5B778"/>
+          <w:kern w:val="0"/>
+          <w:sz w:val="13"/>
+          <w:szCs w:val="13"/>
+          <w:lang w:eastAsia="en-GB"/>
+          <w14:ligatures w14:val="none"/>
+        </w:rPr>
+        <w:t>/</w:t>
+      </w:r>
+      <w:proofErr w:type="spellStart"/>
+      <w:r>
+        <w:rPr>
+          <w:rFonts w:ascii="Courier New" w:eastAsia="Times New Roman" w:hAnsi="Courier New" w:cs="Courier New"/>
+          <w:color w:val="D5B778"/>
+          <w:kern w:val="0"/>
+          <w:sz w:val="13"/>
+          <w:szCs w:val="13"/>
+          <w:lang w:eastAsia="en-GB"/>
+          <w14:ligatures w14:val="none"/>
+        </w:rPr>
+        <w:t>InputCharateristics</w:t>
+      </w:r>
+      <w:proofErr w:type="spellEnd"/>
+      <w:r>
+        <w:rPr>
+          <w:rFonts w:ascii="Courier New" w:eastAsia="Times New Roman" w:hAnsi="Courier New" w:cs="Courier New"/>
+          <w:color w:val="D5B778"/>
+          <w:kern w:val="0"/>
+          <w:sz w:val="13"/>
+          <w:szCs w:val="13"/>
+          <w:lang w:eastAsia="en-GB"/>
+          <w14:ligatures w14:val="none"/>
+        </w:rPr>
+        <w:t>&gt;</w:t>
+      </w:r>
+      <w:r>
+        <w:rPr>
+          <w:rFonts w:ascii="Courier New" w:eastAsia="Times New Roman" w:hAnsi="Courier New" w:cs="Courier New"/>
+          <w:color w:val="D5B778"/>
+          <w:kern w:val="0"/>
+          <w:sz w:val="13"/>
+          <w:szCs w:val="13"/>
+          <w:lang w:eastAsia="en-GB"/>
+          <w14:ligatures w14:val="none"/>
+        </w:rPr>
+        <w:br/>
+      </w:r>
+      <w:r>
+        <w:rPr>
+          <w:rFonts w:ascii="Courier New" w:eastAsia="Times New Roman" w:hAnsi="Courier New" w:cs="Courier New"/>
+          <w:color w:val="D5B778"/>
+          <w:kern w:val="0"/>
+          <w:sz w:val="13"/>
+          <w:szCs w:val="13"/>
+          <w:lang w:eastAsia="en-GB"/>
+          <w14:ligatures w14:val="none"/>
+        </w:rPr>
+        <w:t xml:space="preserve">        </w:t>
+      </w:r>
+      <w:r>
+        <w:rPr>
+          <w:rFonts w:ascii="Courier New" w:eastAsia="Times New Roman" w:hAnsi="Courier New" w:cs="Courier New"/>
+          <w:color w:val="D5B778"/>
+          <w:kern w:val="0"/>
+          <w:sz w:val="13"/>
+          <w:szCs w:val="13"/>
+          <w:lang w:eastAsia="en-GB"/>
+          <w14:ligatures w14:val="none"/>
+        </w:rPr>
+        <w:t>&lt;</w:t>
+      </w:r>
+      <w:proofErr w:type="spellStart"/>
+      <w:r>
+        <w:rPr>
+          <w:rFonts w:ascii="Courier New" w:eastAsia="Times New Roman" w:hAnsi="Courier New" w:cs="Courier New"/>
+          <w:color w:val="D5B778"/>
+          <w:kern w:val="0"/>
+          <w:sz w:val="13"/>
+          <w:szCs w:val="13"/>
+          <w:lang w:eastAsia="en-GB"/>
+          <w14:ligatures w14:val="none"/>
+        </w:rPr>
+        <w:t>Out</w:t>
+      </w:r>
+      <w:r>
+        <w:rPr>
+          <w:rFonts w:ascii="Courier New" w:eastAsia="Times New Roman" w:hAnsi="Courier New" w:cs="Courier New"/>
+          <w:color w:val="D5B778"/>
+          <w:kern w:val="0"/>
+          <w:sz w:val="13"/>
+          <w:szCs w:val="13"/>
+          <w:lang w:eastAsia="en-GB"/>
+          <w14:ligatures w14:val="none"/>
+        </w:rPr>
+        <w:t>putCharateristics</w:t>
+      </w:r>
+      <w:proofErr w:type="spellEnd"/>
+      <w:r>
+        <w:rPr>
+          <w:rFonts w:ascii="Courier New" w:eastAsia="Times New Roman" w:hAnsi="Courier New" w:cs="Courier New"/>
+          <w:color w:val="D5B778"/>
+          <w:kern w:val="0"/>
+          <w:sz w:val="13"/>
+          <w:szCs w:val="13"/>
+          <w:lang w:eastAsia="en-GB"/>
+          <w14:ligatures w14:val="none"/>
+        </w:rPr>
+        <w:t>&gt;</w:t>
+      </w:r>
+      <w:r>
+        <w:rPr>
+          <w:rFonts w:ascii="Courier New" w:eastAsia="Times New Roman" w:hAnsi="Courier New" w:cs="Courier New"/>
+          <w:color w:val="D5B778"/>
+          <w:kern w:val="0"/>
+          <w:sz w:val="13"/>
+          <w:szCs w:val="13"/>
+          <w:lang w:eastAsia="en-GB"/>
+          <w14:ligatures w14:val="none"/>
+        </w:rPr>
+        <w:br/>
+      </w:r>
+      <w:r>
+        <w:rPr>
+          <w:rFonts w:ascii="Courier New" w:eastAsia="Times New Roman" w:hAnsi="Courier New" w:cs="Courier New"/>
+          <w:color w:val="D5B778"/>
+          <w:kern w:val="0"/>
+          <w:sz w:val="13"/>
+          <w:szCs w:val="13"/>
+          <w:lang w:eastAsia="en-GB"/>
+          <w14:ligatures w14:val="none"/>
+        </w:rPr>
+        <w:t xml:space="preserve"> </w:t>
+      </w:r>
+      <w:r>
+        <w:rPr>
+          <w:rFonts w:ascii="Courier New" w:eastAsia="Times New Roman" w:hAnsi="Courier New" w:cs="Courier New"/>
+          <w:color w:val="D5B778"/>
+          <w:kern w:val="0"/>
+          <w:sz w:val="13"/>
+          <w:szCs w:val="13"/>
+          <w:lang w:eastAsia="en-GB"/>
+          <w14:ligatures w14:val="none"/>
+        </w:rPr>
+        <w:t xml:space="preserve">  </w:t>
+      </w:r>
+      <w:r>
+        <w:rPr>
+          <w:rFonts w:ascii="Courier New" w:eastAsia="Times New Roman" w:hAnsi="Courier New" w:cs="Courier New"/>
+          <w:color w:val="D5B778"/>
+          <w:kern w:val="0"/>
+          <w:sz w:val="13"/>
+          <w:szCs w:val="13"/>
+          <w:lang w:eastAsia="en-GB"/>
+          <w14:ligatures w14:val="none"/>
+        </w:rPr>
+        <w:t xml:space="preserve">       &lt;</w:t>
+      </w:r>
+      <w:proofErr w:type="spellStart"/>
+      <w:r>
+        <w:rPr>
+          <w:rFonts w:ascii="Courier New" w:eastAsia="Times New Roman" w:hAnsi="Courier New" w:cs="Courier New"/>
+          <w:color w:val="D5B778"/>
+          <w:kern w:val="0"/>
+          <w:sz w:val="13"/>
+          <w:szCs w:val="13"/>
+          <w:lang w:eastAsia="en-GB"/>
+          <w14:ligatures w14:val="none"/>
+        </w:rPr>
+        <w:t>VideoFullRangeFlag</w:t>
+      </w:r>
+      <w:proofErr w:type="spellEnd"/>
+      <w:r>
+        <w:rPr>
+          <w:rFonts w:ascii="Courier New" w:eastAsia="Times New Roman" w:hAnsi="Courier New" w:cs="Courier New"/>
+          <w:color w:val="D5B778"/>
+          <w:kern w:val="0"/>
+          <w:sz w:val="13"/>
+          <w:szCs w:val="13"/>
+          <w:lang w:eastAsia="en-GB"/>
+          <w14:ligatures w14:val="none"/>
+        </w:rPr>
+        <w:t>&gt;</w:t>
+      </w:r>
+      <w:r>
+        <w:rPr>
+          <w:rFonts w:ascii="Courier New" w:eastAsia="Times New Roman" w:hAnsi="Courier New" w:cs="Courier New"/>
+          <w:color w:val="BCBEC4"/>
+          <w:kern w:val="0"/>
+          <w:sz w:val="13"/>
+          <w:szCs w:val="13"/>
+          <w:lang w:eastAsia="en-GB"/>
+          <w14:ligatures w14:val="none"/>
+        </w:rPr>
+        <w:t>false</w:t>
+      </w:r>
+      <w:r>
+        <w:rPr>
+          <w:rFonts w:ascii="Courier New" w:eastAsia="Times New Roman" w:hAnsi="Courier New" w:cs="Courier New"/>
+          <w:color w:val="D5B778"/>
+          <w:kern w:val="0"/>
+          <w:sz w:val="13"/>
+          <w:szCs w:val="13"/>
+          <w:lang w:eastAsia="en-GB"/>
+          <w14:ligatures w14:val="none"/>
+        </w:rPr>
         <w:t>&lt;/</w:t>
       </w:r>
       <w:proofErr w:type="spellStart"/>
@@ -2153,7 +2587,7 @@
           <w:lang w:eastAsia="en-GB"/>
           <w14:ligatures w14:val="none"/>
         </w:rPr>
-        <w:t>InputTransferCharacteristicSMPTESymbol</w:t>
+        <w:t>VideoFullRangeFlag</w:t>
       </w:r>
       <w:proofErr w:type="spellEnd"/>
       <w:r>
@@ -2179,20 +2613,44 @@
           <w14:ligatures w14:val="none"/>
         </w:rPr>
         <w:br/>
-        <w:t xml:space="preserve">        &lt;</w:t>
-      </w:r>
-      <w:proofErr w:type="spellStart"/>
-      <w:r>
-        <w:rPr>
-          <w:rFonts w:ascii="Courier New" w:eastAsia="Times New Roman" w:hAnsi="Courier New" w:cs="Courier New"/>
-          <w:color w:val="D5B778"/>
-          <w:kern w:val="0"/>
-          <w:sz w:val="13"/>
-          <w:szCs w:val="13"/>
-          <w:lang w:eastAsia="en-GB"/>
-          <w14:ligatures w14:val="none"/>
-        </w:rPr>
-        <w:t>OutputFullRangeVideoBool</w:t>
+        <w:t xml:space="preserve">        </w:t>
+      </w:r>
+      <w:r>
+        <w:rPr>
+          <w:rFonts w:ascii="Courier New" w:eastAsia="Times New Roman" w:hAnsi="Courier New" w:cs="Courier New"/>
+          <w:color w:val="D5B778"/>
+          <w:kern w:val="0"/>
+          <w:sz w:val="13"/>
+          <w:szCs w:val="13"/>
+          <w:lang w:eastAsia="en-GB"/>
+          <w14:ligatures w14:val="none"/>
+        </w:rPr>
+        <w:t xml:space="preserve">  </w:t>
+      </w:r>
+      <w:r>
+        <w:rPr>
+          <w:rFonts w:ascii="Courier New" w:eastAsia="Times New Roman" w:hAnsi="Courier New" w:cs="Courier New"/>
+          <w:color w:val="D5B778"/>
+          <w:kern w:val="0"/>
+          <w:sz w:val="13"/>
+          <w:szCs w:val="13"/>
+          <w:lang w:eastAsia="en-GB"/>
+          <w14:ligatures w14:val="none"/>
+        </w:rPr>
+        <w:t>&lt;</w:t>
+      </w:r>
+      <w:proofErr w:type="spellStart"/>
+      <w:r>
+        <w:rPr>
+          <w:rFonts w:ascii="Courier New" w:eastAsia="Times New Roman" w:hAnsi="Courier New" w:cs="Courier New"/>
+          <w:color w:val="D5B778"/>
+          <w:kern w:val="0"/>
+          <w:sz w:val="13"/>
+          <w:szCs w:val="13"/>
+          <w:lang w:eastAsia="en-GB"/>
+          <w14:ligatures w14:val="none"/>
+        </w:rPr>
+        <w:t>ColorPrimaries</w:t>
       </w:r>
       <w:proofErr w:type="spellEnd"/>
       <w:r>
@@ -2217,7 +2675,7 @@
           <w:lang w:eastAsia="en-GB"/>
           <w14:ligatures w14:val="none"/>
         </w:rPr>
-        <w:t>false</w:t>
+        <w:t>ColorPrimaries_ITU2020</w:t>
       </w:r>
       <w:r>
         <w:rPr>
@@ -2242,7 +2700,7 @@
           <w:lang w:eastAsia="en-GB"/>
           <w14:ligatures w14:val="none"/>
         </w:rPr>
-        <w:t>OutputFullRangeVideoBool</w:t>
+        <w:t>ColorPrimaries</w:t>
       </w:r>
       <w:proofErr w:type="spellEnd"/>
       <w:r>
@@ -2268,44 +2726,57 @@
           <w14:ligatures w14:val="none"/>
         </w:rPr>
         <w:br/>
-        <w:t xml:space="preserve">        &lt;OutputColorPrimariesSMPTESymbol&gt;</w:t>
-      </w:r>
-      <w:r>
-        <w:rPr>
-          <w:rFonts w:ascii="Courier New" w:eastAsia="Times New Roman" w:hAnsi="Courier New" w:cs="Courier New"/>
-          <w:color w:val="BCBEC4"/>
-          <w:kern w:val="0"/>
-          <w:sz w:val="13"/>
-          <w:szCs w:val="13"/>
-          <w:lang w:eastAsia="en-GB"/>
-          <w14:ligatures w14:val="none"/>
-        </w:rPr>
-        <w:t>ColorPrimaries_ITU2020</w:t>
-      </w:r>
-      <w:r>
-        <w:rPr>
-          <w:rFonts w:ascii="Courier New" w:eastAsia="Times New Roman" w:hAnsi="Courier New" w:cs="Courier New"/>
-          <w:color w:val="D5B778"/>
-          <w:kern w:val="0"/>
-          <w:sz w:val="13"/>
-          <w:szCs w:val="13"/>
-          <w:lang w:eastAsia="en-GB"/>
-          <w14:ligatures w14:val="none"/>
-        </w:rPr>
-        <w:t>&lt;/OutputColorPrimariesSMPTESymbol&gt;</w:t>
-      </w:r>
-      <w:r>
-        <w:rPr>
-          <w:rFonts w:ascii="Courier New" w:eastAsia="Times New Roman" w:hAnsi="Courier New" w:cs="Courier New"/>
-          <w:color w:val="D5B778"/>
-          <w:kern w:val="0"/>
-          <w:sz w:val="13"/>
-          <w:szCs w:val="13"/>
-          <w:lang w:eastAsia="en-GB"/>
-          <w14:ligatures w14:val="none"/>
-        </w:rPr>
-        <w:br/>
-        <w:t xml:space="preserve">        &lt;OutputCodingEquationsSMPTESymbol&gt;</w:t>
+        <w:t xml:space="preserve">        </w:t>
+      </w:r>
+      <w:r>
+        <w:rPr>
+          <w:rFonts w:ascii="Courier New" w:eastAsia="Times New Roman" w:hAnsi="Courier New" w:cs="Courier New"/>
+          <w:color w:val="D5B778"/>
+          <w:kern w:val="0"/>
+          <w:sz w:val="13"/>
+          <w:szCs w:val="13"/>
+          <w:lang w:eastAsia="en-GB"/>
+          <w14:ligatures w14:val="none"/>
+        </w:rPr>
+        <w:t xml:space="preserve">  </w:t>
+      </w:r>
+      <w:r>
+        <w:rPr>
+          <w:rFonts w:ascii="Courier New" w:eastAsia="Times New Roman" w:hAnsi="Courier New" w:cs="Courier New"/>
+          <w:color w:val="D5B778"/>
+          <w:kern w:val="0"/>
+          <w:sz w:val="13"/>
+          <w:szCs w:val="13"/>
+          <w:lang w:eastAsia="en-GB"/>
+          <w14:ligatures w14:val="none"/>
+        </w:rPr>
+        <w:t>&lt;</w:t>
+      </w:r>
+      <w:proofErr w:type="spellStart"/>
+      <w:r>
+        <w:rPr>
+          <w:rFonts w:ascii="Courier New" w:eastAsia="Times New Roman" w:hAnsi="Courier New" w:cs="Courier New"/>
+          <w:color w:val="D5B778"/>
+          <w:kern w:val="0"/>
+          <w:sz w:val="13"/>
+          <w:szCs w:val="13"/>
+          <w:lang w:eastAsia="en-GB"/>
+          <w14:ligatures w14:val="none"/>
+        </w:rPr>
+        <w:t>CodingEquations</w:t>
+      </w:r>
+      <w:proofErr w:type="spellEnd"/>
+      <w:r>
+        <w:rPr>
+          <w:rFonts w:ascii="Courier New" w:eastAsia="Times New Roman" w:hAnsi="Courier New" w:cs="Courier New"/>
+          <w:color w:val="D5B778"/>
+          <w:kern w:val="0"/>
+          <w:sz w:val="13"/>
+          <w:szCs w:val="13"/>
+          <w:lang w:eastAsia="en-GB"/>
+          <w14:ligatures w14:val="none"/>
+        </w:rPr>
+        <w:t>&gt;</w:t>
       </w:r>
       <w:r>
         <w:rPr>
@@ -2329,33 +2800,20 @@
           <w:lang w:eastAsia="en-GB"/>
           <w14:ligatures w14:val="none"/>
         </w:rPr>
-        <w:t>&lt;/OutputCodingEquationsSMPTESymbol&gt;</w:t>
-      </w:r>
-      <w:r>
-        <w:rPr>
-          <w:rFonts w:ascii="Courier New" w:eastAsia="Times New Roman" w:hAnsi="Courier New" w:cs="Courier New"/>
-          <w:color w:val="D5B778"/>
-          <w:kern w:val="0"/>
-          <w:sz w:val="13"/>
-          <w:szCs w:val="13"/>
-          <w:lang w:eastAsia="en-GB"/>
-          <w14:ligatures w14:val="none"/>
-        </w:rPr>
-        <w:br/>
-        <w:t xml:space="preserve">        &lt;</w:t>
-      </w:r>
-      <w:proofErr w:type="spellStart"/>
-      <w:r>
-        <w:rPr>
-          <w:rFonts w:ascii="Courier New" w:eastAsia="Times New Roman" w:hAnsi="Courier New" w:cs="Courier New"/>
-          <w:color w:val="D5B778"/>
-          <w:kern w:val="0"/>
-          <w:sz w:val="13"/>
-          <w:szCs w:val="13"/>
-          <w:lang w:eastAsia="en-GB"/>
-          <w14:ligatures w14:val="none"/>
-        </w:rPr>
-        <w:t>OutputTransferCharacteristicSMPTESymbol</w:t>
+        <w:t>&lt;/</w:t>
+      </w:r>
+      <w:proofErr w:type="spellStart"/>
+      <w:r>
+        <w:rPr>
+          <w:rFonts w:ascii="Courier New" w:eastAsia="Times New Roman" w:hAnsi="Courier New" w:cs="Courier New"/>
+          <w:color w:val="D5B778"/>
+          <w:kern w:val="0"/>
+          <w:sz w:val="13"/>
+          <w:szCs w:val="13"/>
+          <w:lang w:eastAsia="en-GB"/>
+          <w14:ligatures w14:val="none"/>
+        </w:rPr>
+        <w:t>CodingEquations</w:t>
       </w:r>
       <w:proofErr w:type="spellEnd"/>
       <w:r>
@@ -2369,6 +2827,91 @@
           <w14:ligatures w14:val="none"/>
         </w:rPr>
         <w:t>&gt;</w:t>
+      </w:r>
+      <w:r>
+        <w:rPr>
+          <w:rFonts w:ascii="Courier New" w:eastAsia="Times New Roman" w:hAnsi="Courier New" w:cs="Courier New"/>
+          <w:color w:val="D5B778"/>
+          <w:kern w:val="0"/>
+          <w:sz w:val="13"/>
+          <w:szCs w:val="13"/>
+          <w:lang w:eastAsia="en-GB"/>
+          <w14:ligatures w14:val="none"/>
+        </w:rPr>
+        <w:br/>
+        <w:t xml:space="preserve">        </w:t>
+      </w:r>
+      <w:r>
+        <w:rPr>
+          <w:rFonts w:ascii="Courier New" w:eastAsia="Times New Roman" w:hAnsi="Courier New" w:cs="Courier New"/>
+          <w:color w:val="D5B778"/>
+          <w:kern w:val="0"/>
+          <w:sz w:val="13"/>
+          <w:szCs w:val="13"/>
+          <w:lang w:eastAsia="en-GB"/>
+          <w14:ligatures w14:val="none"/>
+        </w:rPr>
+        <w:t xml:space="preserve">  </w:t>
+      </w:r>
+      <w:r>
+        <w:rPr>
+          <w:rFonts w:ascii="Courier New" w:eastAsia="Times New Roman" w:hAnsi="Courier New" w:cs="Courier New"/>
+          <w:color w:val="D5B778"/>
+          <w:kern w:val="0"/>
+          <w:sz w:val="13"/>
+          <w:szCs w:val="13"/>
+          <w:lang w:eastAsia="en-GB"/>
+          <w14:ligatures w14:val="none"/>
+        </w:rPr>
+        <w:t>&lt;TransferCharacteristic</w:t>
+      </w:r>
+      <w:r>
+        <w:rPr>
+          <w:rFonts w:ascii="Courier New" w:eastAsia="Times New Roman" w:hAnsi="Courier New" w:cs="Courier New"/>
+          <w:color w:val="D5B778"/>
+          <w:kern w:val="0"/>
+          <w:sz w:val="13"/>
+          <w:szCs w:val="13"/>
+          <w:lang w:eastAsia="en-GB"/>
+          <w14:ligatures w14:val="none"/>
+        </w:rPr>
+        <w:t>&gt;</w:t>
+      </w:r>
+      <w:r>
+        <w:rPr>
+          <w:rFonts w:ascii="Courier New" w:eastAsia="Times New Roman" w:hAnsi="Courier New" w:cs="Courier New"/>
+          <w:color w:val="BCBEC4"/>
+          <w:kern w:val="0"/>
+          <w:sz w:val="13"/>
+          <w:szCs w:val="13"/>
+          <w:lang w:eastAsia="en-GB"/>
+          <w14:ligatures w14:val="none"/>
+        </w:rPr>
+        <w:t>TransferCharacteristic_SMPTEST2084</w:t>
+      </w:r>
+      <w:r>
+        <w:rPr>
+          <w:rFonts w:ascii="Courier New" w:eastAsia="Times New Roman" w:hAnsi="Courier New" w:cs="Courier New"/>
+          <w:color w:val="D5B778"/>
+          <w:kern w:val="0"/>
+          <w:sz w:val="13"/>
+          <w:szCs w:val="13"/>
+          <w:lang w:eastAsia="en-GB"/>
+          <w14:ligatures w14:val="none"/>
+        </w:rPr>
+        <w:t>&lt;</w:t>
+      </w:r>
+      <w:r>
+        <w:rPr>
+          <w:rFonts w:ascii="Courier New" w:eastAsia="Times New Roman" w:hAnsi="Courier New" w:cs="Courier New"/>
+          <w:color w:val="D5B778"/>
+          <w:kern w:val="0"/>
+          <w:sz w:val="13"/>
+          <w:szCs w:val="13"/>
+          <w:lang w:eastAsia="en-GB"/>
+          <w14:ligatures w14:val="none"/>
+        </w:rPr>
+        <w:t>/TransferCharacteristic&gt;</w:t>
       </w:r>
     </w:p>
     <w:p>
@@ -2394,24 +2937,373 @@
         </w:tabs>
         <w:rPr>
           <w:rFonts w:ascii="Courier New" w:eastAsia="Times New Roman" w:hAnsi="Courier New" w:cs="Courier New"/>
-          <w:color w:val="D5B778"/>
-          <w:kern w:val="0"/>
-          <w:sz w:val="13"/>
-          <w:szCs w:val="13"/>
-          <w:lang w:eastAsia="en-GB"/>
-          <w14:ligatures w14:val="none"/>
-        </w:rPr>
-      </w:pPr>
-      <w:r>
-        <w:rPr>
-          <w:rFonts w:ascii="Courier New" w:eastAsia="Times New Roman" w:hAnsi="Courier New" w:cs="Courier New"/>
-          <w:color w:val="D5B778"/>
-          <w:kern w:val="0"/>
-          <w:sz w:val="13"/>
-          <w:szCs w:val="13"/>
-          <w:lang w:eastAsia="en-GB"/>
-          <w14:ligatures w14:val="none"/>
-        </w:rPr>
+          <w:color w:val="BCBEC4"/>
+          <w:kern w:val="0"/>
+          <w:sz w:val="13"/>
+          <w:szCs w:val="13"/>
+          <w:lang w:eastAsia="en-GB"/>
+          <w14:ligatures w14:val="none"/>
+        </w:rPr>
+      </w:pPr>
+      <w:r>
+        <w:rPr>
+          <w:rFonts w:ascii="Courier New" w:eastAsia="Times New Roman" w:hAnsi="Courier New" w:cs="Courier New"/>
+          <w:color w:val="D5B778"/>
+          <w:kern w:val="0"/>
+          <w:sz w:val="13"/>
+          <w:szCs w:val="13"/>
+          <w:lang w:eastAsia="en-GB"/>
+          <w14:ligatures w14:val="none"/>
+        </w:rPr>
+        <w:t xml:space="preserve">        &lt;</w:t>
+      </w:r>
+      <w:r>
+        <w:rPr>
+          <w:rFonts w:ascii="Courier New" w:eastAsia="Times New Roman" w:hAnsi="Courier New" w:cs="Courier New"/>
+          <w:color w:val="D5B778"/>
+          <w:kern w:val="0"/>
+          <w:sz w:val="13"/>
+          <w:szCs w:val="13"/>
+          <w:lang w:eastAsia="en-GB"/>
+          <w14:ligatures w14:val="none"/>
+        </w:rPr>
+        <w:t>/</w:t>
+      </w:r>
+      <w:proofErr w:type="spellStart"/>
+      <w:r>
+        <w:rPr>
+          <w:rFonts w:ascii="Courier New" w:eastAsia="Times New Roman" w:hAnsi="Courier New" w:cs="Courier New"/>
+          <w:color w:val="D5B778"/>
+          <w:kern w:val="0"/>
+          <w:sz w:val="13"/>
+          <w:szCs w:val="13"/>
+          <w:lang w:eastAsia="en-GB"/>
+          <w14:ligatures w14:val="none"/>
+        </w:rPr>
+        <w:t>OutputCharateristics</w:t>
+      </w:r>
+      <w:proofErr w:type="spellEnd"/>
+      <w:r>
+        <w:rPr>
+          <w:rFonts w:ascii="Courier New" w:eastAsia="Times New Roman" w:hAnsi="Courier New" w:cs="Courier New"/>
+          <w:color w:val="D5B778"/>
+          <w:kern w:val="0"/>
+          <w:sz w:val="13"/>
+          <w:szCs w:val="13"/>
+          <w:lang w:eastAsia="en-GB"/>
+          <w14:ligatures w14:val="none"/>
+        </w:rPr>
+        <w:t>&gt;</w:t>
+      </w:r>
+      <w:r>
+        <w:rPr>
+          <w:rFonts w:ascii="Courier New" w:eastAsia="Times New Roman" w:hAnsi="Courier New" w:cs="Courier New"/>
+          <w:color w:val="D5B778"/>
+          <w:kern w:val="0"/>
+          <w:sz w:val="13"/>
+          <w:szCs w:val="13"/>
+          <w:lang w:eastAsia="en-GB"/>
+          <w14:ligatures w14:val="none"/>
+        </w:rPr>
+        <w:br/>
+        <w:t xml:space="preserve">        &lt;Keywords&gt;</w:t>
+      </w:r>
+      <w:r>
+        <w:rPr>
+          <w:rFonts w:ascii="Courier New" w:eastAsia="Times New Roman" w:hAnsi="Courier New" w:cs="Courier New"/>
+          <w:color w:val="BCBEC4"/>
+          <w:kern w:val="0"/>
+          <w:sz w:val="13"/>
+          <w:szCs w:val="13"/>
+          <w:lang w:eastAsia="en-GB"/>
+          <w14:ligatures w14:val="none"/>
+        </w:rPr>
+        <w:t>Test LUT, Scene Referred</w:t>
+      </w:r>
+      <w:r>
+        <w:rPr>
+          <w:rFonts w:ascii="Courier New" w:eastAsia="Times New Roman" w:hAnsi="Courier New" w:cs="Courier New"/>
+          <w:color w:val="D5B778"/>
+          <w:kern w:val="0"/>
+          <w:sz w:val="13"/>
+          <w:szCs w:val="13"/>
+          <w:lang w:eastAsia="en-GB"/>
+          <w14:ligatures w14:val="none"/>
+        </w:rPr>
+        <w:t>&lt;/Keywords&gt;</w:t>
+      </w:r>
+      <w:r>
+        <w:rPr>
+          <w:rFonts w:ascii="Courier New" w:eastAsia="Times New Roman" w:hAnsi="Courier New" w:cs="Courier New"/>
+          <w:color w:val="D5B778"/>
+          <w:kern w:val="0"/>
+          <w:sz w:val="13"/>
+          <w:szCs w:val="13"/>
+          <w:lang w:eastAsia="en-GB"/>
+          <w14:ligatures w14:val="none"/>
+        </w:rPr>
+        <w:br/>
+        <w:t xml:space="preserve">    &lt;/Info&gt;</w:t>
+      </w:r>
+      <w:r>
+        <w:rPr>
+          <w:rFonts w:ascii="Courier New" w:eastAsia="Times New Roman" w:hAnsi="Courier New" w:cs="Courier New"/>
+          <w:color w:val="D5B778"/>
+          <w:kern w:val="0"/>
+          <w:sz w:val="13"/>
+          <w:szCs w:val="13"/>
+          <w:lang w:eastAsia="en-GB"/>
+          <w14:ligatures w14:val="none"/>
+        </w:rPr>
+        <w:br/>
+        <w:t xml:space="preserve">    </w:t>
+      </w:r>
+      <w:r>
+        <w:rPr>
+          <w:rFonts w:ascii="Courier New" w:eastAsia="Times New Roman" w:hAnsi="Courier New" w:cs="Courier New"/>
+          <w:color w:val="D5B778"/>
+          <w:kern w:val="0"/>
+          <w:sz w:val="13"/>
+          <w:szCs w:val="13"/>
+          <w:lang w:eastAsia="en-GB"/>
+          <w14:ligatures w14:val="none"/>
+        </w:rPr>
+        <w:br/>
+        <w:t xml:space="preserve">    &lt;LUT3D </w:t>
+      </w:r>
+      <w:r>
+        <w:rPr>
+          <w:rFonts w:ascii="Courier New" w:eastAsia="Times New Roman" w:hAnsi="Courier New" w:cs="Courier New"/>
+          <w:color w:val="BCBEC4"/>
+          <w:kern w:val="0"/>
+          <w:sz w:val="13"/>
+          <w:szCs w:val="13"/>
+          <w:lang w:eastAsia="en-GB"/>
+          <w14:ligatures w14:val="none"/>
+        </w:rPr>
+        <w:t>name</w:t>
+      </w:r>
+      <w:r>
+        <w:rPr>
+          <w:rFonts w:ascii="Courier New" w:eastAsia="Times New Roman" w:hAnsi="Courier New" w:cs="Courier New"/>
+          <w:color w:val="6AAB73"/>
+          <w:kern w:val="0"/>
+          <w:sz w:val="13"/>
+          <w:szCs w:val="13"/>
+          <w:lang w:eastAsia="en-GB"/>
+          <w14:ligatures w14:val="none"/>
+        </w:rPr>
+        <w:t xml:space="preserve">="Linear LUT 3D" </w:t>
+      </w:r>
+      <w:r>
+        <w:rPr>
+          <w:rFonts w:ascii="Courier New" w:eastAsia="Times New Roman" w:hAnsi="Courier New" w:cs="Courier New"/>
+          <w:color w:val="BCBEC4"/>
+          <w:kern w:val="0"/>
+          <w:sz w:val="13"/>
+          <w:szCs w:val="13"/>
+          <w:lang w:eastAsia="en-GB"/>
+          <w14:ligatures w14:val="none"/>
+        </w:rPr>
+        <w:t>interpolation</w:t>
+      </w:r>
+      <w:r>
+        <w:rPr>
+          <w:rFonts w:ascii="Courier New" w:eastAsia="Times New Roman" w:hAnsi="Courier New" w:cs="Courier New"/>
+          <w:color w:val="6AAB73"/>
+          <w:kern w:val="0"/>
+          <w:sz w:val="13"/>
+          <w:szCs w:val="13"/>
+          <w:lang w:eastAsia="en-GB"/>
+          <w14:ligatures w14:val="none"/>
+        </w:rPr>
+        <w:t xml:space="preserve">="tetrahedral" </w:t>
+      </w:r>
+      <w:proofErr w:type="spellStart"/>
+      <w:r>
+        <w:rPr>
+          <w:rFonts w:ascii="Courier New" w:eastAsia="Times New Roman" w:hAnsi="Courier New" w:cs="Courier New"/>
+          <w:color w:val="BCBEC4"/>
+          <w:kern w:val="0"/>
+          <w:sz w:val="13"/>
+          <w:szCs w:val="13"/>
+          <w:lang w:eastAsia="en-GB"/>
+          <w14:ligatures w14:val="none"/>
+        </w:rPr>
+        <w:t>inBitDepth</w:t>
+      </w:r>
+      <w:proofErr w:type="spellEnd"/>
+      <w:r>
+        <w:rPr>
+          <w:rFonts w:ascii="Courier New" w:eastAsia="Times New Roman" w:hAnsi="Courier New" w:cs="Courier New"/>
+          <w:color w:val="6AAB73"/>
+          <w:kern w:val="0"/>
+          <w:sz w:val="13"/>
+          <w:szCs w:val="13"/>
+          <w:lang w:eastAsia="en-GB"/>
+          <w14:ligatures w14:val="none"/>
+        </w:rPr>
+        <w:t xml:space="preserve">="32f" </w:t>
+      </w:r>
+      <w:proofErr w:type="spellStart"/>
+      <w:r>
+        <w:rPr>
+          <w:rFonts w:ascii="Courier New" w:eastAsia="Times New Roman" w:hAnsi="Courier New" w:cs="Courier New"/>
+          <w:color w:val="BCBEC4"/>
+          <w:kern w:val="0"/>
+          <w:sz w:val="13"/>
+          <w:szCs w:val="13"/>
+          <w:lang w:eastAsia="en-GB"/>
+          <w14:ligatures w14:val="none"/>
+        </w:rPr>
+        <w:t>outBitDepth</w:t>
+      </w:r>
+      <w:proofErr w:type="spellEnd"/>
+      <w:r>
+        <w:rPr>
+          <w:rFonts w:ascii="Courier New" w:eastAsia="Times New Roman" w:hAnsi="Courier New" w:cs="Courier New"/>
+          <w:color w:val="6AAB73"/>
+          <w:kern w:val="0"/>
+          <w:sz w:val="13"/>
+          <w:szCs w:val="13"/>
+          <w:lang w:eastAsia="en-GB"/>
+          <w14:ligatures w14:val="none"/>
+        </w:rPr>
+        <w:t xml:space="preserve">="32f" </w:t>
+      </w:r>
+      <w:r>
+        <w:rPr>
+          <w:rFonts w:ascii="Courier New" w:eastAsia="Times New Roman" w:hAnsi="Courier New" w:cs="Courier New"/>
+          <w:color w:val="BCBEC4"/>
+          <w:kern w:val="0"/>
+          <w:sz w:val="13"/>
+          <w:szCs w:val="13"/>
+          <w:lang w:eastAsia="en-GB"/>
+          <w14:ligatures w14:val="none"/>
+        </w:rPr>
+        <w:t>id</w:t>
+      </w:r>
+      <w:r>
+        <w:rPr>
+          <w:rFonts w:ascii="Courier New" w:eastAsia="Times New Roman" w:hAnsi="Courier New" w:cs="Courier New"/>
+          <w:color w:val="6AAB73"/>
+          <w:kern w:val="0"/>
+          <w:sz w:val="13"/>
+          <w:szCs w:val="13"/>
+          <w:lang w:eastAsia="en-GB"/>
+          <w14:ligatures w14:val="none"/>
+        </w:rPr>
+        <w:t>="urn:uuid:781115c9-7c6c-4fed-8950-84bf2bdfdcb4"</w:t>
+      </w:r>
+      <w:r>
+        <w:rPr>
+          <w:rFonts w:ascii="Courier New" w:eastAsia="Times New Roman" w:hAnsi="Courier New" w:cs="Courier New"/>
+          <w:color w:val="D5B778"/>
+          <w:kern w:val="0"/>
+          <w:sz w:val="13"/>
+          <w:szCs w:val="13"/>
+          <w:lang w:eastAsia="en-GB"/>
+          <w14:ligatures w14:val="none"/>
+        </w:rPr>
+        <w:t xml:space="preserve">&gt;  </w:t>
+      </w:r>
+      <w:r>
+        <w:rPr>
+          <w:rFonts w:ascii="Courier New" w:eastAsia="Times New Roman" w:hAnsi="Courier New" w:cs="Courier New"/>
+          <w:color w:val="D5B778"/>
+          <w:kern w:val="0"/>
+          <w:sz w:val="13"/>
+          <w:szCs w:val="13"/>
+          <w:lang w:eastAsia="en-GB"/>
+          <w14:ligatures w14:val="none"/>
+        </w:rPr>
+        <w:br/>
+        <w:t xml:space="preserve">        &lt;Description&gt;</w:t>
+      </w:r>
+      <w:r>
+        <w:rPr>
+          <w:rFonts w:ascii="Courier New" w:eastAsia="Times New Roman" w:hAnsi="Courier New" w:cs="Courier New"/>
+          <w:color w:val="BCBEC4"/>
+          <w:kern w:val="0"/>
+          <w:sz w:val="13"/>
+          <w:szCs w:val="13"/>
+          <w:lang w:eastAsia="en-GB"/>
+          <w14:ligatures w14:val="none"/>
+        </w:rPr>
+        <w:t>3d-LUT with extended range values</w:t>
+      </w:r>
+      <w:r>
+        <w:rPr>
+          <w:rFonts w:ascii="Courier New" w:eastAsia="Times New Roman" w:hAnsi="Courier New" w:cs="Courier New"/>
+          <w:color w:val="D5B778"/>
+          <w:kern w:val="0"/>
+          <w:sz w:val="13"/>
+          <w:szCs w:val="13"/>
+          <w:lang w:eastAsia="en-GB"/>
+          <w14:ligatures w14:val="none"/>
+        </w:rPr>
+        <w:t xml:space="preserve">&lt;/Description&gt;  </w:t>
+      </w:r>
+      <w:r>
+        <w:rPr>
+          <w:rFonts w:ascii="Courier New" w:eastAsia="Times New Roman" w:hAnsi="Courier New" w:cs="Courier New"/>
+          <w:color w:val="D5B778"/>
+          <w:kern w:val="0"/>
+          <w:sz w:val="13"/>
+          <w:szCs w:val="13"/>
+          <w:lang w:eastAsia="en-GB"/>
+          <w14:ligatures w14:val="none"/>
+        </w:rPr>
+        <w:br/>
+        <w:t xml:space="preserve">        &lt;Array </w:t>
+      </w:r>
+      <w:r>
+        <w:rPr>
+          <w:rFonts w:ascii="Courier New" w:eastAsia="Times New Roman" w:hAnsi="Courier New" w:cs="Courier New"/>
+          <w:color w:val="BCBEC4"/>
+          <w:kern w:val="0"/>
+          <w:sz w:val="13"/>
+          <w:szCs w:val="13"/>
+          <w:lang w:eastAsia="en-GB"/>
+          <w14:ligatures w14:val="none"/>
+        </w:rPr>
+        <w:t>dim</w:t>
+      </w:r>
+      <w:r>
+        <w:rPr>
+          <w:rFonts w:ascii="Courier New" w:eastAsia="Times New Roman" w:hAnsi="Courier New" w:cs="Courier New"/>
+          <w:color w:val="6AAB73"/>
+          <w:kern w:val="0"/>
+          <w:sz w:val="13"/>
+          <w:szCs w:val="13"/>
+          <w:lang w:eastAsia="en-GB"/>
+          <w14:ligatures w14:val="none"/>
+        </w:rPr>
+        <w:t>="33 33 33 3"</w:t>
+      </w:r>
+      <w:r>
+        <w:rPr>
+          <w:rFonts w:ascii="Courier New" w:eastAsia="Times New Roman" w:hAnsi="Courier New" w:cs="Courier New"/>
+          <w:color w:val="D5B778"/>
+          <w:kern w:val="0"/>
+          <w:sz w:val="13"/>
+          <w:szCs w:val="13"/>
+          <w:lang w:eastAsia="en-GB"/>
+          <w14:ligatures w14:val="none"/>
+        </w:rPr>
+        <w:t>&gt;</w:t>
+      </w:r>
+      <w:r>
+        <w:rPr>
+          <w:rFonts w:ascii="Courier New" w:eastAsia="Times New Roman" w:hAnsi="Courier New" w:cs="Courier New"/>
+          <w:color w:val="D5B778"/>
+          <w:kern w:val="0"/>
+          <w:sz w:val="13"/>
+          <w:szCs w:val="13"/>
+          <w:lang w:eastAsia="en-GB"/>
+          <w14:ligatures w14:val="none"/>
+        </w:rPr>
+        <w:br/>
         <w:t xml:space="preserve">            </w:t>
       </w:r>
       <w:r>
@@ -2424,7 +3316,552 @@
           <w:lang w:eastAsia="en-GB"/>
           <w14:ligatures w14:val="none"/>
         </w:rPr>
-        <w:t>TransferCharacteristic_SMPTEST2084</w:t>
+        <w:t>0.000000 0.000000 0.000000</w:t>
+      </w:r>
+      <w:r>
+        <w:rPr>
+          <w:rFonts w:ascii="Courier New" w:eastAsia="Times New Roman" w:hAnsi="Courier New" w:cs="Courier New"/>
+          <w:color w:val="BCBEC4"/>
+          <w:kern w:val="0"/>
+          <w:sz w:val="13"/>
+          <w:szCs w:val="13"/>
+          <w:lang w:eastAsia="en-GB"/>
+          <w14:ligatures w14:val="none"/>
+        </w:rPr>
+        <w:br/>
+        <w:t xml:space="preserve">            0.000000 0.000000 0.031250</w:t>
+      </w:r>
+      <w:r>
+        <w:rPr>
+          <w:rFonts w:ascii="Courier New" w:eastAsia="Times New Roman" w:hAnsi="Courier New" w:cs="Courier New"/>
+          <w:color w:val="BCBEC4"/>
+          <w:kern w:val="0"/>
+          <w:sz w:val="13"/>
+          <w:szCs w:val="13"/>
+          <w:lang w:eastAsia="en-GB"/>
+          <w14:ligatures w14:val="none"/>
+        </w:rPr>
+        <w:br/>
+        <w:t xml:space="preserve">            0.000000 0.000000 0.062500</w:t>
+      </w:r>
+      <w:r>
+        <w:rPr>
+          <w:rFonts w:ascii="Courier New" w:eastAsia="Times New Roman" w:hAnsi="Courier New" w:cs="Courier New"/>
+          <w:color w:val="BCBEC4"/>
+          <w:kern w:val="0"/>
+          <w:sz w:val="13"/>
+          <w:szCs w:val="13"/>
+          <w:lang w:eastAsia="en-GB"/>
+          <w14:ligatures w14:val="none"/>
+        </w:rPr>
+        <w:br/>
+        <w:t xml:space="preserve">            0.000000 0.000000 0.093750</w:t>
+      </w:r>
+      <w:r>
+        <w:rPr>
+          <w:rFonts w:ascii="Courier New" w:eastAsia="Times New Roman" w:hAnsi="Courier New" w:cs="Courier New"/>
+          <w:color w:val="BCBEC4"/>
+          <w:kern w:val="0"/>
+          <w:sz w:val="13"/>
+          <w:szCs w:val="13"/>
+          <w:lang w:eastAsia="en-GB"/>
+          <w14:ligatures w14:val="none"/>
+        </w:rPr>
+        <w:br/>
+        <w:t xml:space="preserve">            ...      ...      ...           </w:t>
+      </w:r>
+      <w:proofErr w:type="gramStart"/>
+      <w:r>
+        <w:rPr>
+          <w:rFonts w:ascii="Courier New" w:eastAsia="Times New Roman" w:hAnsi="Courier New" w:cs="Courier New"/>
+          <w:color w:val="7A7E85"/>
+          <w:kern w:val="0"/>
+          <w:sz w:val="13"/>
+          <w:szCs w:val="13"/>
+          <w:lang w:eastAsia="en-GB"/>
+          <w14:ligatures w14:val="none"/>
+        </w:rPr>
+        <w:t>&lt;!--</w:t>
+      </w:r>
+      <w:proofErr w:type="gramEnd"/>
+      <w:r>
+        <w:rPr>
+          <w:rFonts w:ascii="Courier New" w:eastAsia="Times New Roman" w:hAnsi="Courier New" w:cs="Courier New"/>
+          <w:color w:val="7A7E85"/>
+          <w:kern w:val="0"/>
+          <w:sz w:val="13"/>
+          <w:szCs w:val="13"/>
+          <w:lang w:eastAsia="en-GB"/>
+          <w14:ligatures w14:val="none"/>
+        </w:rPr>
+        <w:t xml:space="preserve"> Multiple rows removed for brevity in example --&gt;</w:t>
+      </w:r>
+      <w:r>
+        <w:rPr>
+          <w:rFonts w:ascii="Courier New" w:eastAsia="Times New Roman" w:hAnsi="Courier New" w:cs="Courier New"/>
+          <w:color w:val="7A7E85"/>
+          <w:kern w:val="0"/>
+          <w:sz w:val="13"/>
+          <w:szCs w:val="13"/>
+          <w:lang w:eastAsia="en-GB"/>
+          <w14:ligatures w14:val="none"/>
+        </w:rPr>
+        <w:br/>
+        <w:t xml:space="preserve">            </w:t>
+      </w:r>
+      <w:r>
+        <w:rPr>
+          <w:rFonts w:ascii="Courier New" w:eastAsia="Times New Roman" w:hAnsi="Courier New" w:cs="Courier New"/>
+          <w:color w:val="BCBEC4"/>
+          <w:kern w:val="0"/>
+          <w:sz w:val="13"/>
+          <w:szCs w:val="13"/>
+          <w:lang w:eastAsia="en-GB"/>
+          <w14:ligatures w14:val="none"/>
+        </w:rPr>
+        <w:t>1.000000 1.000000 0.906250</w:t>
+      </w:r>
+      <w:r>
+        <w:rPr>
+          <w:rFonts w:ascii="Courier New" w:eastAsia="Times New Roman" w:hAnsi="Courier New" w:cs="Courier New"/>
+          <w:color w:val="BCBEC4"/>
+          <w:kern w:val="0"/>
+          <w:sz w:val="13"/>
+          <w:szCs w:val="13"/>
+          <w:lang w:eastAsia="en-GB"/>
+          <w14:ligatures w14:val="none"/>
+        </w:rPr>
+        <w:br/>
+        <w:t xml:space="preserve">            1.000000 1.000000 0.937500</w:t>
+      </w:r>
+      <w:r>
+        <w:rPr>
+          <w:rFonts w:ascii="Courier New" w:eastAsia="Times New Roman" w:hAnsi="Courier New" w:cs="Courier New"/>
+          <w:color w:val="BCBEC4"/>
+          <w:kern w:val="0"/>
+          <w:sz w:val="13"/>
+          <w:szCs w:val="13"/>
+          <w:lang w:eastAsia="en-GB"/>
+          <w14:ligatures w14:val="none"/>
+        </w:rPr>
+        <w:br/>
+        <w:t xml:space="preserve">            1.000000 1.000000 0.968750</w:t>
+      </w:r>
+      <w:r>
+        <w:rPr>
+          <w:rFonts w:ascii="Courier New" w:eastAsia="Times New Roman" w:hAnsi="Courier New" w:cs="Courier New"/>
+          <w:color w:val="BCBEC4"/>
+          <w:kern w:val="0"/>
+          <w:sz w:val="13"/>
+          <w:szCs w:val="13"/>
+          <w:lang w:eastAsia="en-GB"/>
+          <w14:ligatures w14:val="none"/>
+        </w:rPr>
+        <w:br/>
+        <w:t xml:space="preserve">            1.000000 1.000000 1.000000</w:t>
+      </w:r>
+      <w:r>
+        <w:rPr>
+          <w:rFonts w:ascii="Courier New" w:eastAsia="Times New Roman" w:hAnsi="Courier New" w:cs="Courier New"/>
+          <w:color w:val="BCBEC4"/>
+          <w:kern w:val="0"/>
+          <w:sz w:val="13"/>
+          <w:szCs w:val="13"/>
+          <w:lang w:eastAsia="en-GB"/>
+          <w14:ligatures w14:val="none"/>
+        </w:rPr>
+        <w:br/>
+        <w:t xml:space="preserve">        </w:t>
+      </w:r>
+      <w:r>
+        <w:rPr>
+          <w:rFonts w:ascii="Courier New" w:eastAsia="Times New Roman" w:hAnsi="Courier New" w:cs="Courier New"/>
+          <w:color w:val="D5B778"/>
+          <w:kern w:val="0"/>
+          <w:sz w:val="13"/>
+          <w:szCs w:val="13"/>
+          <w:lang w:eastAsia="en-GB"/>
+          <w14:ligatures w14:val="none"/>
+        </w:rPr>
+        <w:t>&lt;/Array&gt;</w:t>
+      </w:r>
+      <w:r>
+        <w:rPr>
+          <w:rFonts w:ascii="Courier New" w:eastAsia="Times New Roman" w:hAnsi="Courier New" w:cs="Courier New"/>
+          <w:color w:val="D5B778"/>
+          <w:kern w:val="0"/>
+          <w:sz w:val="13"/>
+          <w:szCs w:val="13"/>
+          <w:lang w:eastAsia="en-GB"/>
+          <w14:ligatures w14:val="none"/>
+        </w:rPr>
+        <w:br/>
+        <w:t xml:space="preserve">    &lt;/LUT3D&gt;</w:t>
+      </w:r>
+      <w:r>
+        <w:rPr>
+          <w:rFonts w:ascii="Courier New" w:eastAsia="Times New Roman" w:hAnsi="Courier New" w:cs="Courier New"/>
+          <w:color w:val="D5B778"/>
+          <w:kern w:val="0"/>
+          <w:sz w:val="13"/>
+          <w:szCs w:val="13"/>
+          <w:lang w:eastAsia="en-GB"/>
+          <w14:ligatures w14:val="none"/>
+        </w:rPr>
+        <w:br/>
+        <w:t>&lt;/</w:t>
+      </w:r>
+      <w:proofErr w:type="spellStart"/>
+      <w:r>
+        <w:rPr>
+          <w:rFonts w:ascii="Courier New" w:eastAsia="Times New Roman" w:hAnsi="Courier New" w:cs="Courier New"/>
+          <w:color w:val="D5B778"/>
+          <w:kern w:val="0"/>
+          <w:sz w:val="13"/>
+          <w:szCs w:val="13"/>
+          <w:lang w:eastAsia="en-GB"/>
+          <w14:ligatures w14:val="none"/>
+        </w:rPr>
+        <w:t>ProcessList</w:t>
+      </w:r>
+      <w:proofErr w:type="spellEnd"/>
+      <w:r>
+        <w:rPr>
+          <w:rFonts w:ascii="Courier New" w:eastAsia="Times New Roman" w:hAnsi="Courier New" w:cs="Courier New"/>
+          <w:color w:val="D5B778"/>
+          <w:kern w:val="0"/>
+          <w:sz w:val="13"/>
+          <w:szCs w:val="13"/>
+          <w:lang w:eastAsia="en-GB"/>
+          <w14:ligatures w14:val="none"/>
+        </w:rPr>
+        <w:t>&gt;</w:t>
+      </w:r>
+    </w:p>
+    <w:p>
+      <w:pPr>
+        <w:tabs>
+          <w:tab w:val="left" w:pos="2240"/>
+        </w:tabs>
+        <w:spacing w:before="120"/>
+        <w:rPr>
+          <w:b/>
+          <w:bCs/>
+        </w:rPr>
+      </w:pPr>
+    </w:p>
+    <w:p>
+      <w:pPr>
+        <w:pStyle w:val="Heading3"/>
+        <w:spacing w:before="120" w:after="0"/>
+      </w:pPr>
+      <w:r>
+        <w:t>Live_Broadcast_LUT</w:t>
+      </w:r>
+      <w:r>
+        <w:t>65</w:t>
+      </w:r>
+      <w:r>
+        <w:t>_10-bit</w:t>
+      </w:r>
+    </w:p>
+    <w:p>
+      <w:pPr>
+        <w:spacing w:before="120"/>
+        <w:rPr>
+          <w:rStyle w:val="Hyperlink"/>
+        </w:rPr>
+      </w:pPr>
+      <w:r>
+        <w:rPr>
+          <w:b/>
+          <w:bCs/>
+        </w:rPr>
+        <w:t>URI:</w:t>
+      </w:r>
+      <w:r>
+        <w:t xml:space="preserve"> </w:t>
+      </w:r>
+      <w:hyperlink r:id="rId14" w:anchor="Live_Broadcast_LUT65_10-bit" w:history="1">
+        <w:r>
+          <w:rPr>
+            <w:rStyle w:val="Hyperlink"/>
+          </w:rPr>
+          <w:t>http://www.smpte-ra.org/ns/2136/2023#Live_Broadcast_LUT65_10-bit</w:t>
+        </w:r>
+      </w:hyperlink>
+    </w:p>
+    <w:p>
+      <w:pPr>
+        <w:spacing w:before="120"/>
+        <w:rPr>
+          <w:b/>
+          <w:bCs/>
+        </w:rPr>
+      </w:pPr>
+      <w:r>
+        <w:rPr>
+          <w:b/>
+          <w:bCs/>
+        </w:rPr>
+        <w:t>Constraints on XML elements:</w:t>
+      </w:r>
+    </w:p>
+    <w:p>
+      <w:pPr>
+        <w:spacing w:before="120"/>
+      </w:pPr>
+      <w:r>
+        <w:t xml:space="preserve">The </w:t>
+      </w:r>
+      <w:proofErr w:type="spellStart"/>
+      <w:r>
+        <w:rPr>
+          <w:rFonts w:ascii="Consolas" w:hAnsi="Consolas" w:cs="Consolas"/>
+        </w:rPr>
+        <w:t>ProcessList</w:t>
+      </w:r>
+      <w:proofErr w:type="spellEnd"/>
+      <w:r>
+        <w:t xml:space="preserve"> is limited to the following </w:t>
+      </w:r>
+      <w:proofErr w:type="spellStart"/>
+      <w:r>
+        <w:rPr>
+          <w:rFonts w:ascii="Consolas" w:hAnsi="Consolas" w:cs="Consolas"/>
+        </w:rPr>
+        <w:t>ProcessNodes</w:t>
+      </w:r>
+      <w:proofErr w:type="spellEnd"/>
+      <w:r>
+        <w:t xml:space="preserve"> in the following order:</w:t>
+      </w:r>
+    </w:p>
+    <w:p>
+      <w:pPr>
+        <w:pStyle w:val="ListParagraph"/>
+        <w:numPr>
+          <w:ilvl w:val="0"/>
+          <w:numId w:val="4"/>
+        </w:numPr>
+        <w:spacing w:before="120"/>
+        <w:rPr>
+          <w:b/>
+          <w:bCs/>
+        </w:rPr>
+      </w:pPr>
+      <w:r>
+        <w:rPr>
+          <w:rFonts w:ascii="Consolas" w:hAnsi="Consolas" w:cs="Consolas"/>
+        </w:rPr>
+        <w:t>LUT1D</w:t>
+      </w:r>
+      <w:r>
+        <w:t xml:space="preserve"> (optional, </w:t>
+      </w:r>
+      <w:proofErr w:type="spellStart"/>
+      <w:r>
+        <w:rPr>
+          <w:rFonts w:ascii="Consolas" w:hAnsi="Consolas" w:cs="Consolas"/>
+        </w:rPr>
+        <w:t>inBitDepth</w:t>
+      </w:r>
+      <w:proofErr w:type="spellEnd"/>
+      <w:r>
+        <w:t xml:space="preserve"> and </w:t>
+      </w:r>
+      <w:proofErr w:type="spellStart"/>
+      <w:r>
+        <w:rPr>
+          <w:rFonts w:ascii="Consolas" w:hAnsi="Consolas" w:cs="Consolas"/>
+        </w:rPr>
+        <w:t>outBitDepth</w:t>
+      </w:r>
+      <w:proofErr w:type="spellEnd"/>
+      <w:r>
+        <w:t xml:space="preserve"> 32f)</w:t>
+      </w:r>
+    </w:p>
+    <w:p>
+      <w:pPr>
+        <w:pStyle w:val="ListParagraph"/>
+        <w:numPr>
+          <w:ilvl w:val="0"/>
+          <w:numId w:val="4"/>
+        </w:numPr>
+        <w:spacing w:before="120"/>
+        <w:rPr>
+          <w:b/>
+          <w:bCs/>
+        </w:rPr>
+      </w:pPr>
+      <w:r>
+        <w:rPr>
+          <w:rFonts w:ascii="Consolas" w:hAnsi="Consolas" w:cs="Consolas"/>
+        </w:rPr>
+        <w:t>LUT3D</w:t>
+      </w:r>
+      <w:r>
+        <w:t xml:space="preserve"> (mandatory, </w:t>
+      </w:r>
+      <w:r>
+        <w:rPr>
+          <w:rFonts w:ascii="Consolas" w:hAnsi="Consolas" w:cs="Consolas"/>
+        </w:rPr>
+        <w:t xml:space="preserve">array dim </w:t>
+      </w:r>
+      <w:r>
+        <w:rPr>
+          <w:rFonts w:ascii="Consolas" w:hAnsi="Consolas" w:cs="Consolas"/>
+        </w:rPr>
+        <w:t>65</w:t>
+      </w:r>
+      <w:r>
+        <w:rPr>
+          <w:rFonts w:ascii="Consolas" w:hAnsi="Consolas" w:cs="Consolas"/>
+        </w:rPr>
+        <w:t xml:space="preserve"> </w:t>
+      </w:r>
+      <w:r>
+        <w:rPr>
+          <w:rFonts w:ascii="Consolas" w:hAnsi="Consolas" w:cs="Consolas"/>
+        </w:rPr>
+        <w:t>65</w:t>
+      </w:r>
+      <w:r>
+        <w:rPr>
+          <w:rFonts w:ascii="Consolas" w:hAnsi="Consolas" w:cs="Consolas"/>
+        </w:rPr>
+        <w:t xml:space="preserve"> </w:t>
+      </w:r>
+      <w:r>
+        <w:rPr>
+          <w:rFonts w:ascii="Consolas" w:hAnsi="Consolas" w:cs="Consolas"/>
+        </w:rPr>
+        <w:t>65</w:t>
+      </w:r>
+      <w:r>
+        <w:rPr>
+          <w:rFonts w:ascii="Consolas" w:hAnsi="Consolas" w:cs="Consolas"/>
+        </w:rPr>
+        <w:t xml:space="preserve"> 3</w:t>
+      </w:r>
+      <w:r>
+        <w:t xml:space="preserve">, </w:t>
+      </w:r>
+      <w:r>
+        <w:rPr>
+          <w:rFonts w:ascii="Consolas" w:hAnsi="Consolas" w:cs="Consolas"/>
+        </w:rPr>
+        <w:t>interpolation</w:t>
+      </w:r>
+      <w:r>
+        <w:t xml:space="preserve"> tetrahedral, </w:t>
+      </w:r>
+      <w:proofErr w:type="spellStart"/>
+      <w:r>
+        <w:rPr>
+          <w:rFonts w:ascii="Consolas" w:hAnsi="Consolas" w:cs="Consolas"/>
+        </w:rPr>
+        <w:t>inBitDepth</w:t>
+      </w:r>
+      <w:proofErr w:type="spellEnd"/>
+      <w:r>
+        <w:t xml:space="preserve"> and </w:t>
+      </w:r>
+      <w:proofErr w:type="spellStart"/>
+      <w:r>
+        <w:rPr>
+          <w:rFonts w:ascii="Consolas" w:hAnsi="Consolas" w:cs="Consolas"/>
+        </w:rPr>
+        <w:t>outBitDepth</w:t>
+      </w:r>
+      <w:proofErr w:type="spellEnd"/>
+      <w:r>
+        <w:t xml:space="preserve"> 32f, range 0.0 – 1.0)</w:t>
+      </w:r>
+    </w:p>
+    <w:p>
+      <w:pPr>
+        <w:pStyle w:val="ListParagraph"/>
+        <w:numPr>
+          <w:ilvl w:val="0"/>
+          <w:numId w:val="4"/>
+        </w:numPr>
+        <w:spacing w:before="120"/>
+        <w:rPr>
+          <w:b/>
+          <w:bCs/>
+        </w:rPr>
+      </w:pPr>
+      <w:r>
+        <w:rPr>
+          <w:rFonts w:ascii="Consolas" w:hAnsi="Consolas" w:cs="Consolas"/>
+        </w:rPr>
+        <w:t>LUT1D</w:t>
+      </w:r>
+      <w:r>
+        <w:t xml:space="preserve"> (optional, </w:t>
+      </w:r>
+      <w:proofErr w:type="spellStart"/>
+      <w:r>
+        <w:rPr>
+          <w:rFonts w:ascii="Consolas" w:hAnsi="Consolas" w:cs="Consolas"/>
+        </w:rPr>
+        <w:t>inBitDepth</w:t>
+      </w:r>
+      <w:proofErr w:type="spellEnd"/>
+      <w:r>
+        <w:t xml:space="preserve"> and </w:t>
+      </w:r>
+      <w:proofErr w:type="spellStart"/>
+      <w:r>
+        <w:rPr>
+          <w:rFonts w:ascii="Consolas" w:hAnsi="Consolas" w:cs="Consolas"/>
+        </w:rPr>
+        <w:t>outBitDepth</w:t>
+      </w:r>
+      <w:proofErr w:type="spellEnd"/>
+      <w:r>
+        <w:t xml:space="preserve"> 32f)</w:t>
+      </w:r>
+    </w:p>
+    <w:p>
+      <w:pPr>
+        <w:spacing w:before="120"/>
+      </w:pPr>
+      <w:r>
+        <w:t xml:space="preserve">Where used, </w:t>
+      </w:r>
+      <w:proofErr w:type="spellStart"/>
+      <w:r>
+        <w:rPr>
+          <w:rFonts w:ascii="Consolas" w:hAnsi="Consolas" w:cs="Consolas"/>
+        </w:rPr>
+        <w:t>inverseOf</w:t>
+      </w:r>
+      <w:proofErr w:type="spellEnd"/>
+      <w:r>
+        <w:t xml:space="preserve"> should link to the preferred inverse conversion which may not necessarily be the mathematical inverse.</w:t>
+      </w:r>
+    </w:p>
+    <w:p>
+      <w:pPr>
+        <w:tabs>
+          <w:tab w:val="left" w:pos="2240"/>
+        </w:tabs>
+        <w:spacing w:before="120"/>
+        <w:rPr>
+          <w:b/>
+          <w:bCs/>
+        </w:rPr>
+      </w:pPr>
+      <w:r>
+        <w:rPr>
+          <w:b/>
+          <w:bCs/>
+        </w:rPr>
+        <w:t>Example XML:</w:t>
       </w:r>
     </w:p>
     <w:p>
@@ -2450,62 +3887,267 @@
         </w:tabs>
         <w:rPr>
           <w:rFonts w:ascii="Courier New" w:eastAsia="Times New Roman" w:hAnsi="Courier New" w:cs="Courier New"/>
-          <w:color w:val="BCBEC4"/>
-          <w:kern w:val="0"/>
-          <w:sz w:val="13"/>
-          <w:szCs w:val="13"/>
-          <w:lang w:eastAsia="en-GB"/>
-          <w14:ligatures w14:val="none"/>
-        </w:rPr>
-      </w:pPr>
-      <w:r>
-        <w:rPr>
-          <w:rFonts w:ascii="Courier New" w:eastAsia="Times New Roman" w:hAnsi="Courier New" w:cs="Courier New"/>
-          <w:color w:val="D5B778"/>
-          <w:kern w:val="0"/>
-          <w:sz w:val="13"/>
-          <w:szCs w:val="13"/>
-          <w:lang w:eastAsia="en-GB"/>
-          <w14:ligatures w14:val="none"/>
-        </w:rPr>
-        <w:t xml:space="preserve">         </w:t>
-      </w:r>
-      <w:r>
-        <w:rPr>
-          <w:rFonts w:ascii="Courier New" w:eastAsia="Times New Roman" w:hAnsi="Courier New" w:cs="Courier New"/>
-          <w:color w:val="D5B778"/>
-          <w:kern w:val="0"/>
-          <w:sz w:val="13"/>
-          <w:szCs w:val="13"/>
-          <w:lang w:eastAsia="en-GB"/>
-          <w14:ligatures w14:val="none"/>
-        </w:rPr>
+          <w:color w:val="D5B778"/>
+          <w:kern w:val="0"/>
+          <w:sz w:val="13"/>
+          <w:szCs w:val="13"/>
+          <w:lang w:eastAsia="en-GB"/>
+          <w14:ligatures w14:val="none"/>
+        </w:rPr>
+      </w:pPr>
+      <w:r>
+        <w:rPr>
+          <w:color w:val="D5B778"/>
+          <w:sz w:val="13"/>
+          <w:szCs w:val="13"/>
+        </w:rPr>
+        <w:t>&lt;?</w:t>
+      </w:r>
+      <w:r>
+        <w:rPr>
+          <w:color w:val="BCBEC4"/>
+          <w:sz w:val="13"/>
+          <w:szCs w:val="13"/>
+        </w:rPr>
+        <w:t>xml version</w:t>
+      </w:r>
+      <w:r>
+        <w:rPr>
+          <w:color w:val="6AAB73"/>
+          <w:sz w:val="13"/>
+          <w:szCs w:val="13"/>
+        </w:rPr>
+        <w:t xml:space="preserve">="1.0" </w:t>
+      </w:r>
+      <w:r>
+        <w:rPr>
+          <w:color w:val="BCBEC4"/>
+          <w:sz w:val="13"/>
+          <w:szCs w:val="13"/>
+        </w:rPr>
+        <w:t>encoding</w:t>
+      </w:r>
+      <w:r>
+        <w:rPr>
+          <w:color w:val="6AAB73"/>
+          <w:sz w:val="13"/>
+          <w:szCs w:val="13"/>
+        </w:rPr>
+        <w:t>="UTF-8"</w:t>
+      </w:r>
+      <w:r>
+        <w:rPr>
+          <w:color w:val="D5B778"/>
+          <w:sz w:val="13"/>
+          <w:szCs w:val="13"/>
+        </w:rPr>
+        <w:t>?&gt;</w:t>
+      </w:r>
+      <w:r>
+        <w:rPr>
+          <w:color w:val="D5B778"/>
+          <w:sz w:val="13"/>
+          <w:szCs w:val="13"/>
+        </w:rPr>
+        <w:br/>
         <w:t>&lt;</w:t>
       </w:r>
-      <w:r>
-        <w:rPr>
-          <w:rFonts w:ascii="Courier New" w:eastAsia="Times New Roman" w:hAnsi="Courier New" w:cs="Courier New"/>
-          <w:color w:val="D5B778"/>
-          <w:kern w:val="0"/>
-          <w:sz w:val="13"/>
-          <w:szCs w:val="13"/>
-          <w:lang w:eastAsia="en-GB"/>
-          <w14:ligatures w14:val="none"/>
-        </w:rPr>
-        <w:t>/</w:t>
-      </w:r>
-      <w:proofErr w:type="spellStart"/>
-      <w:r>
-        <w:rPr>
-          <w:rFonts w:ascii="Courier New" w:eastAsia="Times New Roman" w:hAnsi="Courier New" w:cs="Courier New"/>
-          <w:color w:val="D5B778"/>
-          <w:kern w:val="0"/>
-          <w:sz w:val="13"/>
-          <w:szCs w:val="13"/>
-          <w:lang w:eastAsia="en-GB"/>
-          <w14:ligatures w14:val="none"/>
-        </w:rPr>
-        <w:t>OutputTransferCharacteristicSMPTESymbol</w:t>
+      <w:proofErr w:type="spellStart"/>
+      <w:r>
+        <w:rPr>
+          <w:color w:val="D5B778"/>
+          <w:sz w:val="13"/>
+          <w:szCs w:val="13"/>
+        </w:rPr>
+        <w:t>ProcessList</w:t>
+      </w:r>
+      <w:proofErr w:type="spellEnd"/>
+      <w:r>
+        <w:rPr>
+          <w:color w:val="D5B778"/>
+          <w:sz w:val="13"/>
+          <w:szCs w:val="13"/>
+        </w:rPr>
+        <w:t xml:space="preserve"> </w:t>
+      </w:r>
+      <w:r>
+        <w:rPr>
+          <w:color w:val="BCBEC4"/>
+          <w:sz w:val="13"/>
+          <w:szCs w:val="13"/>
+        </w:rPr>
+        <w:t>name</w:t>
+      </w:r>
+      <w:r>
+        <w:rPr>
+          <w:color w:val="6AAB73"/>
+          <w:sz w:val="13"/>
+          <w:szCs w:val="13"/>
+        </w:rPr>
+        <w:t xml:space="preserve">="SMPTE Example Live Broadcast LUT65 10-bit Profile" </w:t>
+      </w:r>
+      <w:proofErr w:type="spellStart"/>
+      <w:r>
+        <w:rPr>
+          <w:color w:val="BCBEC4"/>
+          <w:sz w:val="13"/>
+          <w:szCs w:val="13"/>
+        </w:rPr>
+        <w:t>xmlns</w:t>
+      </w:r>
+      <w:proofErr w:type="spellEnd"/>
+      <w:r>
+        <w:rPr>
+          <w:color w:val="6AAB73"/>
+          <w:sz w:val="13"/>
+          <w:szCs w:val="13"/>
+        </w:rPr>
+        <w:t xml:space="preserve">="http://www.smpte-ra.org/ns/2136/2023" </w:t>
+      </w:r>
+      <w:r>
+        <w:rPr>
+          <w:color w:val="BCBEC4"/>
+          <w:sz w:val="13"/>
+          <w:szCs w:val="13"/>
+        </w:rPr>
+        <w:t>id</w:t>
+      </w:r>
+      <w:r>
+        <w:rPr>
+          <w:color w:val="6AAB73"/>
+          <w:sz w:val="13"/>
+          <w:szCs w:val="13"/>
+        </w:rPr>
+        <w:t>="urn:uuid:b0454eca-cffa-4745-b85d-773d95cfba9c"</w:t>
+      </w:r>
+      <w:r>
+        <w:rPr>
+          <w:color w:val="D5B778"/>
+          <w:sz w:val="13"/>
+          <w:szCs w:val="13"/>
+        </w:rPr>
+        <w:t xml:space="preserve">&gt;  </w:t>
+      </w:r>
+      <w:r>
+        <w:rPr>
+          <w:color w:val="D5B778"/>
+          <w:sz w:val="13"/>
+          <w:szCs w:val="13"/>
+        </w:rPr>
+        <w:br/>
+      </w:r>
+      <w:r>
+        <w:rPr>
+          <w:color w:val="D5B778"/>
+          <w:sz w:val="13"/>
+          <w:szCs w:val="13"/>
+        </w:rPr>
+        <w:br/>
+        <w:t xml:space="preserve">    &lt;Profile&gt;</w:t>
+      </w:r>
+      <w:r>
+        <w:rPr>
+          <w:color w:val="BCBEC4"/>
+          <w:sz w:val="13"/>
+          <w:szCs w:val="13"/>
+        </w:rPr>
+        <w:t>http://www.smpte-ra.org/ns/2136/2023#Live_Broadcast_LUT65_10-bit</w:t>
+      </w:r>
+      <w:r>
+        <w:rPr>
+          <w:color w:val="D5B778"/>
+          <w:sz w:val="13"/>
+          <w:szCs w:val="13"/>
+        </w:rPr>
+        <w:t>&lt;/Profile&gt;</w:t>
+      </w:r>
+      <w:r>
+        <w:rPr>
+          <w:color w:val="D5B778"/>
+          <w:sz w:val="13"/>
+          <w:szCs w:val="13"/>
+        </w:rPr>
+        <w:br/>
+      </w:r>
+      <w:r>
+        <w:rPr>
+          <w:color w:val="D5B778"/>
+          <w:sz w:val="13"/>
+          <w:szCs w:val="13"/>
+        </w:rPr>
+        <w:br/>
+        <w:t xml:space="preserve">    &lt;Description&gt;</w:t>
+      </w:r>
+      <w:r>
+        <w:rPr>
+          <w:color w:val="BCBEC4"/>
+          <w:sz w:val="13"/>
+          <w:szCs w:val="13"/>
+        </w:rPr>
+        <w:t>Demo 65 cubed LUT with dummy values</w:t>
+      </w:r>
+      <w:r>
+        <w:rPr>
+          <w:color w:val="D5B778"/>
+          <w:sz w:val="13"/>
+          <w:szCs w:val="13"/>
+        </w:rPr>
+        <w:t>&lt;/Description&gt;</w:t>
+      </w:r>
+      <w:r>
+        <w:rPr>
+          <w:color w:val="D5B778"/>
+          <w:sz w:val="13"/>
+          <w:szCs w:val="13"/>
+        </w:rPr>
+        <w:br/>
+      </w:r>
+      <w:r>
+        <w:rPr>
+          <w:color w:val="D5B778"/>
+          <w:sz w:val="13"/>
+          <w:szCs w:val="13"/>
+        </w:rPr>
+        <w:br/>
+        <w:t xml:space="preserve">    </w:t>
+      </w:r>
+      <w:r>
+        <w:rPr>
+          <w:rFonts w:ascii="Courier New" w:eastAsia="Times New Roman" w:hAnsi="Courier New" w:cs="Courier New"/>
+          <w:color w:val="D5B778"/>
+          <w:kern w:val="0"/>
+          <w:sz w:val="13"/>
+          <w:szCs w:val="13"/>
+          <w:lang w:eastAsia="en-GB"/>
+          <w14:ligatures w14:val="none"/>
+        </w:rPr>
+        <w:t>&lt;Info&gt;</w:t>
+      </w:r>
+      <w:r>
+        <w:rPr>
+          <w:rFonts w:ascii="Courier New" w:eastAsia="Times New Roman" w:hAnsi="Courier New" w:cs="Courier New"/>
+          <w:color w:val="D5B778"/>
+          <w:kern w:val="0"/>
+          <w:sz w:val="13"/>
+          <w:szCs w:val="13"/>
+          <w:lang w:eastAsia="en-GB"/>
+          <w14:ligatures w14:val="none"/>
+        </w:rPr>
+        <w:br/>
+        <w:t xml:space="preserve">        &lt;</w:t>
+      </w:r>
+      <w:proofErr w:type="spellStart"/>
+      <w:r>
+        <w:rPr>
+          <w:rFonts w:ascii="Courier New" w:eastAsia="Times New Roman" w:hAnsi="Courier New" w:cs="Courier New"/>
+          <w:color w:val="D5B778"/>
+          <w:kern w:val="0"/>
+          <w:sz w:val="13"/>
+          <w:szCs w:val="13"/>
+          <w:lang w:eastAsia="en-GB"/>
+          <w14:ligatures w14:val="none"/>
+        </w:rPr>
+        <w:t>AppRelease</w:t>
       </w:r>
       <w:proofErr w:type="spellEnd"/>
       <w:r>
@@ -2523,289 +4165,41 @@
       <w:r>
         <w:rPr>
           <w:rFonts w:ascii="Courier New" w:eastAsia="Times New Roman" w:hAnsi="Courier New" w:cs="Courier New"/>
-          <w:color w:val="D5B778"/>
-          <w:kern w:val="0"/>
-          <w:sz w:val="13"/>
-          <w:szCs w:val="13"/>
-          <w:lang w:eastAsia="en-GB"/>
-          <w14:ligatures w14:val="none"/>
-        </w:rPr>
-        <w:br/>
-        <w:t xml:space="preserve">        &lt;Keywords&gt;</w:t>
-      </w:r>
-      <w:r>
-        <w:rPr>
-          <w:rFonts w:ascii="Courier New" w:eastAsia="Times New Roman" w:hAnsi="Courier New" w:cs="Courier New"/>
-          <w:color w:val="BCBEC4"/>
-          <w:kern w:val="0"/>
-          <w:sz w:val="13"/>
-          <w:szCs w:val="13"/>
-          <w:lang w:eastAsia="en-GB"/>
-          <w14:ligatures w14:val="none"/>
-        </w:rPr>
-        <w:t>Test LUT, Scene Referred</w:t>
-      </w:r>
-      <w:r>
-        <w:rPr>
-          <w:rFonts w:ascii="Courier New" w:eastAsia="Times New Roman" w:hAnsi="Courier New" w:cs="Courier New"/>
-          <w:color w:val="D5B778"/>
-          <w:kern w:val="0"/>
-          <w:sz w:val="13"/>
-          <w:szCs w:val="13"/>
-          <w:lang w:eastAsia="en-GB"/>
-          <w14:ligatures w14:val="none"/>
-        </w:rPr>
-        <w:t>&lt;/Keywords&gt;</w:t>
-      </w:r>
-      <w:r>
-        <w:rPr>
-          <w:rFonts w:ascii="Courier New" w:eastAsia="Times New Roman" w:hAnsi="Courier New" w:cs="Courier New"/>
-          <w:color w:val="D5B778"/>
-          <w:kern w:val="0"/>
-          <w:sz w:val="13"/>
-          <w:szCs w:val="13"/>
-          <w:lang w:eastAsia="en-GB"/>
-          <w14:ligatures w14:val="none"/>
-        </w:rPr>
-        <w:br/>
-        <w:t xml:space="preserve">    &lt;/Info&gt;</w:t>
-      </w:r>
-      <w:r>
-        <w:rPr>
-          <w:rFonts w:ascii="Courier New" w:eastAsia="Times New Roman" w:hAnsi="Courier New" w:cs="Courier New"/>
-          <w:color w:val="D5B778"/>
-          <w:kern w:val="0"/>
-          <w:sz w:val="13"/>
-          <w:szCs w:val="13"/>
-          <w:lang w:eastAsia="en-GB"/>
-          <w14:ligatures w14:val="none"/>
-        </w:rPr>
-        <w:br/>
-        <w:t xml:space="preserve">    </w:t>
-      </w:r>
-      <w:r>
-        <w:rPr>
-          <w:rFonts w:ascii="Courier New" w:eastAsia="Times New Roman" w:hAnsi="Courier New" w:cs="Courier New"/>
-          <w:color w:val="D5B778"/>
-          <w:kern w:val="0"/>
-          <w:sz w:val="13"/>
-          <w:szCs w:val="13"/>
-          <w:lang w:eastAsia="en-GB"/>
-          <w14:ligatures w14:val="none"/>
-        </w:rPr>
-        <w:br/>
-        <w:t xml:space="preserve">    &lt;LUT3D </w:t>
-      </w:r>
-      <w:r>
-        <w:rPr>
-          <w:rFonts w:ascii="Courier New" w:eastAsia="Times New Roman" w:hAnsi="Courier New" w:cs="Courier New"/>
-          <w:color w:val="BCBEC4"/>
-          <w:kern w:val="0"/>
-          <w:sz w:val="13"/>
-          <w:szCs w:val="13"/>
-          <w:lang w:eastAsia="en-GB"/>
-          <w14:ligatures w14:val="none"/>
-        </w:rPr>
-        <w:t>name</w:t>
-      </w:r>
-      <w:r>
-        <w:rPr>
-          <w:rFonts w:ascii="Courier New" w:eastAsia="Times New Roman" w:hAnsi="Courier New" w:cs="Courier New"/>
-          <w:color w:val="6AAB73"/>
-          <w:kern w:val="0"/>
-          <w:sz w:val="13"/>
-          <w:szCs w:val="13"/>
-          <w:lang w:eastAsia="en-GB"/>
-          <w14:ligatures w14:val="none"/>
-        </w:rPr>
-        <w:t xml:space="preserve">="Linear LUT 3D" </w:t>
-      </w:r>
-      <w:r>
-        <w:rPr>
-          <w:rFonts w:ascii="Courier New" w:eastAsia="Times New Roman" w:hAnsi="Courier New" w:cs="Courier New"/>
-          <w:color w:val="BCBEC4"/>
-          <w:kern w:val="0"/>
-          <w:sz w:val="13"/>
-          <w:szCs w:val="13"/>
-          <w:lang w:eastAsia="en-GB"/>
-          <w14:ligatures w14:val="none"/>
-        </w:rPr>
-        <w:t>interpolation</w:t>
-      </w:r>
-      <w:r>
-        <w:rPr>
-          <w:rFonts w:ascii="Courier New" w:eastAsia="Times New Roman" w:hAnsi="Courier New" w:cs="Courier New"/>
-          <w:color w:val="6AAB73"/>
-          <w:kern w:val="0"/>
-          <w:sz w:val="13"/>
-          <w:szCs w:val="13"/>
-          <w:lang w:eastAsia="en-GB"/>
-          <w14:ligatures w14:val="none"/>
-        </w:rPr>
-        <w:t xml:space="preserve">="tetrahedral" </w:t>
-      </w:r>
-      <w:proofErr w:type="spellStart"/>
-      <w:r>
-        <w:rPr>
-          <w:rFonts w:ascii="Courier New" w:eastAsia="Times New Roman" w:hAnsi="Courier New" w:cs="Courier New"/>
-          <w:color w:val="BCBEC4"/>
-          <w:kern w:val="0"/>
-          <w:sz w:val="13"/>
-          <w:szCs w:val="13"/>
-          <w:lang w:eastAsia="en-GB"/>
-          <w14:ligatures w14:val="none"/>
-        </w:rPr>
-        <w:t>inBitDepth</w:t>
-      </w:r>
-      <w:proofErr w:type="spellEnd"/>
-      <w:r>
-        <w:rPr>
-          <w:rFonts w:ascii="Courier New" w:eastAsia="Times New Roman" w:hAnsi="Courier New" w:cs="Courier New"/>
-          <w:color w:val="6AAB73"/>
-          <w:kern w:val="0"/>
-          <w:sz w:val="13"/>
-          <w:szCs w:val="13"/>
-          <w:lang w:eastAsia="en-GB"/>
-          <w14:ligatures w14:val="none"/>
-        </w:rPr>
-        <w:t xml:space="preserve">="32f" </w:t>
-      </w:r>
-      <w:proofErr w:type="spellStart"/>
-      <w:r>
-        <w:rPr>
-          <w:rFonts w:ascii="Courier New" w:eastAsia="Times New Roman" w:hAnsi="Courier New" w:cs="Courier New"/>
-          <w:color w:val="BCBEC4"/>
-          <w:kern w:val="0"/>
-          <w:sz w:val="13"/>
-          <w:szCs w:val="13"/>
-          <w:lang w:eastAsia="en-GB"/>
-          <w14:ligatures w14:val="none"/>
-        </w:rPr>
-        <w:t>outBitDepth</w:t>
-      </w:r>
-      <w:proofErr w:type="spellEnd"/>
-      <w:r>
-        <w:rPr>
-          <w:rFonts w:ascii="Courier New" w:eastAsia="Times New Roman" w:hAnsi="Courier New" w:cs="Courier New"/>
-          <w:color w:val="6AAB73"/>
-          <w:kern w:val="0"/>
-          <w:sz w:val="13"/>
-          <w:szCs w:val="13"/>
-          <w:lang w:eastAsia="en-GB"/>
-          <w14:ligatures w14:val="none"/>
-        </w:rPr>
-        <w:t xml:space="preserve">="32f" </w:t>
-      </w:r>
-      <w:r>
-        <w:rPr>
-          <w:rFonts w:ascii="Courier New" w:eastAsia="Times New Roman" w:hAnsi="Courier New" w:cs="Courier New"/>
-          <w:color w:val="BCBEC4"/>
-          <w:kern w:val="0"/>
-          <w:sz w:val="13"/>
-          <w:szCs w:val="13"/>
-          <w:lang w:eastAsia="en-GB"/>
-          <w14:ligatures w14:val="none"/>
-        </w:rPr>
-        <w:t>id</w:t>
-      </w:r>
-      <w:r>
-        <w:rPr>
-          <w:rFonts w:ascii="Courier New" w:eastAsia="Times New Roman" w:hAnsi="Courier New" w:cs="Courier New"/>
-          <w:color w:val="6AAB73"/>
-          <w:kern w:val="0"/>
-          <w:sz w:val="13"/>
-          <w:szCs w:val="13"/>
-          <w:lang w:eastAsia="en-GB"/>
-          <w14:ligatures w14:val="none"/>
-        </w:rPr>
-        <w:t>="urn:uuid:781115c9-7c6c-4fed-8950-84bf2bdfdcb4"</w:t>
-      </w:r>
-      <w:r>
-        <w:rPr>
-          <w:rFonts w:ascii="Courier New" w:eastAsia="Times New Roman" w:hAnsi="Courier New" w:cs="Courier New"/>
-          <w:color w:val="D5B778"/>
-          <w:kern w:val="0"/>
-          <w:sz w:val="13"/>
-          <w:szCs w:val="13"/>
-          <w:lang w:eastAsia="en-GB"/>
-          <w14:ligatures w14:val="none"/>
-        </w:rPr>
-        <w:t xml:space="preserve">&gt;  </w:t>
-      </w:r>
-      <w:r>
-        <w:rPr>
-          <w:rFonts w:ascii="Courier New" w:eastAsia="Times New Roman" w:hAnsi="Courier New" w:cs="Courier New"/>
-          <w:color w:val="D5B778"/>
-          <w:kern w:val="0"/>
-          <w:sz w:val="13"/>
-          <w:szCs w:val="13"/>
-          <w:lang w:eastAsia="en-GB"/>
-          <w14:ligatures w14:val="none"/>
-        </w:rPr>
-        <w:br/>
-        <w:t xml:space="preserve">        &lt;Description&gt;</w:t>
-      </w:r>
-      <w:r>
-        <w:rPr>
-          <w:rFonts w:ascii="Courier New" w:eastAsia="Times New Roman" w:hAnsi="Courier New" w:cs="Courier New"/>
-          <w:color w:val="BCBEC4"/>
-          <w:kern w:val="0"/>
-          <w:sz w:val="13"/>
-          <w:szCs w:val="13"/>
-          <w:lang w:eastAsia="en-GB"/>
-          <w14:ligatures w14:val="none"/>
-        </w:rPr>
-        <w:t>3d-LUT with extended range values</w:t>
-      </w:r>
-      <w:r>
-        <w:rPr>
-          <w:rFonts w:ascii="Courier New" w:eastAsia="Times New Roman" w:hAnsi="Courier New" w:cs="Courier New"/>
-          <w:color w:val="D5B778"/>
-          <w:kern w:val="0"/>
-          <w:sz w:val="13"/>
-          <w:szCs w:val="13"/>
-          <w:lang w:eastAsia="en-GB"/>
-          <w14:ligatures w14:val="none"/>
-        </w:rPr>
-        <w:t xml:space="preserve">&lt;/Description&gt;  </w:t>
-      </w:r>
-      <w:r>
-        <w:rPr>
-          <w:rFonts w:ascii="Courier New" w:eastAsia="Times New Roman" w:hAnsi="Courier New" w:cs="Courier New"/>
-          <w:color w:val="D5B778"/>
-          <w:kern w:val="0"/>
-          <w:sz w:val="13"/>
-          <w:szCs w:val="13"/>
-          <w:lang w:eastAsia="en-GB"/>
-          <w14:ligatures w14:val="none"/>
-        </w:rPr>
-        <w:br/>
-        <w:t xml:space="preserve">        &lt;Array </w:t>
-      </w:r>
-      <w:r>
-        <w:rPr>
-          <w:rFonts w:ascii="Courier New" w:eastAsia="Times New Roman" w:hAnsi="Courier New" w:cs="Courier New"/>
-          <w:color w:val="BCBEC4"/>
-          <w:kern w:val="0"/>
-          <w:sz w:val="13"/>
-          <w:szCs w:val="13"/>
-          <w:lang w:eastAsia="en-GB"/>
-          <w14:ligatures w14:val="none"/>
-        </w:rPr>
-        <w:t>dim</w:t>
-      </w:r>
-      <w:r>
-        <w:rPr>
-          <w:rFonts w:ascii="Courier New" w:eastAsia="Times New Roman" w:hAnsi="Courier New" w:cs="Courier New"/>
-          <w:color w:val="6AAB73"/>
-          <w:kern w:val="0"/>
-          <w:sz w:val="13"/>
-          <w:szCs w:val="13"/>
-          <w:lang w:eastAsia="en-GB"/>
-          <w14:ligatures w14:val="none"/>
-        </w:rPr>
-        <w:t>="33 33 33 3"</w:t>
-      </w:r>
+          <w:color w:val="BCBEC4"/>
+          <w:kern w:val="0"/>
+          <w:sz w:val="13"/>
+          <w:szCs w:val="13"/>
+          <w:lang w:eastAsia="en-GB"/>
+          <w14:ligatures w14:val="none"/>
+        </w:rPr>
+        <w:t>SMPTE_10E_Example</w:t>
+      </w:r>
+      <w:r>
+        <w:rPr>
+          <w:rFonts w:ascii="Courier New" w:eastAsia="Times New Roman" w:hAnsi="Courier New" w:cs="Courier New"/>
+          <w:color w:val="D5B778"/>
+          <w:kern w:val="0"/>
+          <w:sz w:val="13"/>
+          <w:szCs w:val="13"/>
+          <w:lang w:eastAsia="en-GB"/>
+          <w14:ligatures w14:val="none"/>
+        </w:rPr>
+        <w:t>&lt;/</w:t>
+      </w:r>
+      <w:proofErr w:type="spellStart"/>
+      <w:r>
+        <w:rPr>
+          <w:rFonts w:ascii="Courier New" w:eastAsia="Times New Roman" w:hAnsi="Courier New" w:cs="Courier New"/>
+          <w:color w:val="D5B778"/>
+          <w:kern w:val="0"/>
+          <w:sz w:val="13"/>
+          <w:szCs w:val="13"/>
+          <w:lang w:eastAsia="en-GB"/>
+          <w14:ligatures w14:val="none"/>
+        </w:rPr>
+        <w:t>AppRelease</w:t>
+      </w:r>
+      <w:proofErr w:type="spellEnd"/>
       <w:r>
         <w:rPr>
           <w:rFonts w:ascii="Courier New" w:eastAsia="Times New Roman" w:hAnsi="Courier New" w:cs="Courier New"/>
@@ -2829,564 +4223,68 @@
           <w14:ligatures w14:val="none"/>
         </w:rPr>
         <w:br/>
-        <w:t xml:space="preserve">            </w:t>
-      </w:r>
-      <w:r>
-        <w:rPr>
-          <w:rFonts w:ascii="Courier New" w:eastAsia="Times New Roman" w:hAnsi="Courier New" w:cs="Courier New"/>
-          <w:color w:val="BCBEC4"/>
-          <w:kern w:val="0"/>
-          <w:sz w:val="13"/>
-          <w:szCs w:val="13"/>
-          <w:lang w:eastAsia="en-GB"/>
-          <w14:ligatures w14:val="none"/>
-        </w:rPr>
-        <w:t>0.000000 0.000000 0.000000</w:t>
-      </w:r>
-      <w:r>
-        <w:rPr>
-          <w:rFonts w:ascii="Courier New" w:eastAsia="Times New Roman" w:hAnsi="Courier New" w:cs="Courier New"/>
-          <w:color w:val="BCBEC4"/>
-          <w:kern w:val="0"/>
-          <w:sz w:val="13"/>
-          <w:szCs w:val="13"/>
-          <w:lang w:eastAsia="en-GB"/>
-          <w14:ligatures w14:val="none"/>
-        </w:rPr>
-        <w:br/>
-        <w:t xml:space="preserve">            0.000000 0.000000 0.031250</w:t>
-      </w:r>
-      <w:r>
-        <w:rPr>
-          <w:rFonts w:ascii="Courier New" w:eastAsia="Times New Roman" w:hAnsi="Courier New" w:cs="Courier New"/>
-          <w:color w:val="BCBEC4"/>
-          <w:kern w:val="0"/>
-          <w:sz w:val="13"/>
-          <w:szCs w:val="13"/>
-          <w:lang w:eastAsia="en-GB"/>
-          <w14:ligatures w14:val="none"/>
-        </w:rPr>
-        <w:br/>
-        <w:t xml:space="preserve">            0.000000 0.000000 0.062500</w:t>
-      </w:r>
-      <w:r>
-        <w:rPr>
-          <w:rFonts w:ascii="Courier New" w:eastAsia="Times New Roman" w:hAnsi="Courier New" w:cs="Courier New"/>
-          <w:color w:val="BCBEC4"/>
-          <w:kern w:val="0"/>
-          <w:sz w:val="13"/>
-          <w:szCs w:val="13"/>
-          <w:lang w:eastAsia="en-GB"/>
-          <w14:ligatures w14:val="none"/>
-        </w:rPr>
-        <w:br/>
-        <w:t xml:space="preserve">            0.000000 0.000000 0.093750</w:t>
-      </w:r>
-      <w:r>
-        <w:rPr>
-          <w:rFonts w:ascii="Courier New" w:eastAsia="Times New Roman" w:hAnsi="Courier New" w:cs="Courier New"/>
-          <w:color w:val="BCBEC4"/>
-          <w:kern w:val="0"/>
-          <w:sz w:val="13"/>
-          <w:szCs w:val="13"/>
-          <w:lang w:eastAsia="en-GB"/>
-          <w14:ligatures w14:val="none"/>
-        </w:rPr>
-        <w:br/>
-        <w:t xml:space="preserve">            ...      ...      ...           </w:t>
-      </w:r>
-      <w:proofErr w:type="gramStart"/>
-      <w:r>
-        <w:rPr>
-          <w:rFonts w:ascii="Courier New" w:eastAsia="Times New Roman" w:hAnsi="Courier New" w:cs="Courier New"/>
-          <w:color w:val="7A7E85"/>
-          <w:kern w:val="0"/>
-          <w:sz w:val="13"/>
-          <w:szCs w:val="13"/>
-          <w:lang w:eastAsia="en-GB"/>
-          <w14:ligatures w14:val="none"/>
-        </w:rPr>
-        <w:t>&lt;!--</w:t>
-      </w:r>
-      <w:proofErr w:type="gramEnd"/>
-      <w:r>
-        <w:rPr>
-          <w:rFonts w:ascii="Courier New" w:eastAsia="Times New Roman" w:hAnsi="Courier New" w:cs="Courier New"/>
-          <w:color w:val="7A7E85"/>
-          <w:kern w:val="0"/>
-          <w:sz w:val="13"/>
-          <w:szCs w:val="13"/>
-          <w:lang w:eastAsia="en-GB"/>
-          <w14:ligatures w14:val="none"/>
-        </w:rPr>
-        <w:t xml:space="preserve"> Multiple rows removed for brevity in example --&gt;</w:t>
-      </w:r>
-      <w:r>
-        <w:rPr>
-          <w:rFonts w:ascii="Courier New" w:eastAsia="Times New Roman" w:hAnsi="Courier New" w:cs="Courier New"/>
-          <w:color w:val="7A7E85"/>
-          <w:kern w:val="0"/>
-          <w:sz w:val="13"/>
-          <w:szCs w:val="13"/>
-          <w:lang w:eastAsia="en-GB"/>
-          <w14:ligatures w14:val="none"/>
-        </w:rPr>
-        <w:br/>
-        <w:t xml:space="preserve">            </w:t>
-      </w:r>
-      <w:r>
-        <w:rPr>
-          <w:rFonts w:ascii="Courier New" w:eastAsia="Times New Roman" w:hAnsi="Courier New" w:cs="Courier New"/>
-          <w:color w:val="BCBEC4"/>
-          <w:kern w:val="0"/>
-          <w:sz w:val="13"/>
-          <w:szCs w:val="13"/>
-          <w:lang w:eastAsia="en-GB"/>
-          <w14:ligatures w14:val="none"/>
-        </w:rPr>
-        <w:t>1.000000 1.000000 0.906250</w:t>
-      </w:r>
-      <w:r>
-        <w:rPr>
-          <w:rFonts w:ascii="Courier New" w:eastAsia="Times New Roman" w:hAnsi="Courier New" w:cs="Courier New"/>
-          <w:color w:val="BCBEC4"/>
-          <w:kern w:val="0"/>
-          <w:sz w:val="13"/>
-          <w:szCs w:val="13"/>
-          <w:lang w:eastAsia="en-GB"/>
-          <w14:ligatures w14:val="none"/>
-        </w:rPr>
-        <w:br/>
-        <w:t xml:space="preserve">            1.000000 1.000000 0.937500</w:t>
-      </w:r>
-      <w:r>
-        <w:rPr>
-          <w:rFonts w:ascii="Courier New" w:eastAsia="Times New Roman" w:hAnsi="Courier New" w:cs="Courier New"/>
-          <w:color w:val="BCBEC4"/>
-          <w:kern w:val="0"/>
-          <w:sz w:val="13"/>
-          <w:szCs w:val="13"/>
-          <w:lang w:eastAsia="en-GB"/>
-          <w14:ligatures w14:val="none"/>
-        </w:rPr>
-        <w:br/>
-        <w:t xml:space="preserve">            1.000000 1.000000 0.968750</w:t>
-      </w:r>
-      <w:r>
-        <w:rPr>
-          <w:rFonts w:ascii="Courier New" w:eastAsia="Times New Roman" w:hAnsi="Courier New" w:cs="Courier New"/>
-          <w:color w:val="BCBEC4"/>
-          <w:kern w:val="0"/>
-          <w:sz w:val="13"/>
-          <w:szCs w:val="13"/>
-          <w:lang w:eastAsia="en-GB"/>
-          <w14:ligatures w14:val="none"/>
-        </w:rPr>
-        <w:br/>
-        <w:t xml:space="preserve">            1.000000 1.000000 1.000000</w:t>
-      </w:r>
-      <w:r>
-        <w:rPr>
-          <w:rFonts w:ascii="Courier New" w:eastAsia="Times New Roman" w:hAnsi="Courier New" w:cs="Courier New"/>
-          <w:color w:val="BCBEC4"/>
-          <w:kern w:val="0"/>
-          <w:sz w:val="13"/>
-          <w:szCs w:val="13"/>
-          <w:lang w:eastAsia="en-GB"/>
-          <w14:ligatures w14:val="none"/>
-        </w:rPr>
-        <w:br/>
-        <w:t xml:space="preserve">        </w:t>
-      </w:r>
-      <w:r>
-        <w:rPr>
-          <w:rFonts w:ascii="Courier New" w:eastAsia="Times New Roman" w:hAnsi="Courier New" w:cs="Courier New"/>
-          <w:color w:val="D5B778"/>
-          <w:kern w:val="0"/>
-          <w:sz w:val="13"/>
-          <w:szCs w:val="13"/>
-          <w:lang w:eastAsia="en-GB"/>
-          <w14:ligatures w14:val="none"/>
-        </w:rPr>
-        <w:t>&lt;/Array&gt;</w:t>
-      </w:r>
-      <w:r>
-        <w:rPr>
-          <w:rFonts w:ascii="Courier New" w:eastAsia="Times New Roman" w:hAnsi="Courier New" w:cs="Courier New"/>
-          <w:color w:val="D5B778"/>
-          <w:kern w:val="0"/>
-          <w:sz w:val="13"/>
-          <w:szCs w:val="13"/>
-          <w:lang w:eastAsia="en-GB"/>
-          <w14:ligatures w14:val="none"/>
-        </w:rPr>
-        <w:br/>
-        <w:t xml:space="preserve">    &lt;/LUT3D&gt;</w:t>
-      </w:r>
-      <w:r>
-        <w:rPr>
-          <w:rFonts w:ascii="Courier New" w:eastAsia="Times New Roman" w:hAnsi="Courier New" w:cs="Courier New"/>
-          <w:color w:val="D5B778"/>
-          <w:kern w:val="0"/>
-          <w:sz w:val="13"/>
-          <w:szCs w:val="13"/>
-          <w:lang w:eastAsia="en-GB"/>
-          <w14:ligatures w14:val="none"/>
-        </w:rPr>
-        <w:br/>
-        <w:t>&lt;/</w:t>
-      </w:r>
-      <w:proofErr w:type="spellStart"/>
-      <w:r>
-        <w:rPr>
-          <w:rFonts w:ascii="Courier New" w:eastAsia="Times New Roman" w:hAnsi="Courier New" w:cs="Courier New"/>
-          <w:color w:val="D5B778"/>
-          <w:kern w:val="0"/>
-          <w:sz w:val="13"/>
-          <w:szCs w:val="13"/>
-          <w:lang w:eastAsia="en-GB"/>
-          <w14:ligatures w14:val="none"/>
-        </w:rPr>
-        <w:t>ProcessList</w:t>
-      </w:r>
-      <w:proofErr w:type="spellEnd"/>
-      <w:r>
-        <w:rPr>
-          <w:rFonts w:ascii="Courier New" w:eastAsia="Times New Roman" w:hAnsi="Courier New" w:cs="Courier New"/>
-          <w:color w:val="D5B778"/>
-          <w:kern w:val="0"/>
-          <w:sz w:val="13"/>
-          <w:szCs w:val="13"/>
-          <w:lang w:eastAsia="en-GB"/>
-          <w14:ligatures w14:val="none"/>
-        </w:rPr>
-        <w:t>&gt;</w:t>
-      </w:r>
-    </w:p>
-    <w:p>
-      <w:pPr>
-        <w:tabs>
-          <w:tab w:val="left" w:pos="2240"/>
-        </w:tabs>
-        <w:spacing w:before="120"/>
-        <w:rPr>
-          <w:b/>
-          <w:bCs/>
-        </w:rPr>
-      </w:pPr>
-    </w:p>
-    <w:p>
-      <w:pPr>
-        <w:pStyle w:val="Heading3"/>
-        <w:spacing w:before="120" w:after="0"/>
-      </w:pPr>
-      <w:r>
-        <w:t>Live_Broadcast_LUT</w:t>
-      </w:r>
-      <w:r>
-        <w:t>65</w:t>
-      </w:r>
-      <w:r>
-        <w:t>_10-bit</w:t>
-      </w:r>
-    </w:p>
-    <w:p>
-      <w:pPr>
-        <w:spacing w:before="120"/>
-        <w:rPr>
-          <w:rStyle w:val="Hyperlink"/>
-        </w:rPr>
-      </w:pPr>
-      <w:r>
-        <w:rPr>
-          <w:b/>
-          <w:bCs/>
-        </w:rPr>
-        <w:t>URI:</w:t>
-      </w:r>
-      <w:r>
-        <w:t xml:space="preserve"> </w:t>
-      </w:r>
-      <w:hyperlink r:id="rId14" w:anchor="Live_Broadcast_LUT65_10-bit" w:history="1">
-        <w:r>
-          <w:rPr>
-            <w:rStyle w:val="Hyperlink"/>
-          </w:rPr>
-          <w:t>http://www.smpte-ra.org/ns/2136/2023#Live_Broadcast_LUT65_10-bit</w:t>
-        </w:r>
-      </w:hyperlink>
-    </w:p>
-    <w:p>
-      <w:pPr>
-        <w:spacing w:before="120"/>
-        <w:rPr>
-          <w:b/>
-          <w:bCs/>
-        </w:rPr>
-      </w:pPr>
-      <w:r>
-        <w:rPr>
-          <w:b/>
-          <w:bCs/>
-        </w:rPr>
-        <w:t>Constraints on XML elements:</w:t>
-      </w:r>
-    </w:p>
-    <w:p>
-      <w:pPr>
-        <w:spacing w:before="120"/>
-      </w:pPr>
-      <w:r>
-        <w:t xml:space="preserve">The </w:t>
-      </w:r>
-      <w:proofErr w:type="spellStart"/>
-      <w:r>
-        <w:rPr>
-          <w:rFonts w:ascii="Consolas" w:hAnsi="Consolas" w:cs="Consolas"/>
-        </w:rPr>
-        <w:t>ProcessList</w:t>
-      </w:r>
-      <w:proofErr w:type="spellEnd"/>
-      <w:r>
-        <w:t xml:space="preserve"> is limited to the following </w:t>
-      </w:r>
-      <w:proofErr w:type="spellStart"/>
-      <w:r>
-        <w:rPr>
-          <w:rFonts w:ascii="Consolas" w:hAnsi="Consolas" w:cs="Consolas"/>
-        </w:rPr>
-        <w:t>ProcessNodes</w:t>
-      </w:r>
-      <w:proofErr w:type="spellEnd"/>
-      <w:r>
-        <w:t xml:space="preserve"> in the following order:</w:t>
-      </w:r>
-    </w:p>
-    <w:p>
-      <w:pPr>
-        <w:pStyle w:val="ListParagraph"/>
-        <w:numPr>
-          <w:ilvl w:val="0"/>
-          <w:numId w:val="4"/>
-        </w:numPr>
-        <w:spacing w:before="120"/>
-        <w:rPr>
-          <w:b/>
-          <w:bCs/>
-        </w:rPr>
-      </w:pPr>
-      <w:r>
-        <w:rPr>
-          <w:rFonts w:ascii="Consolas" w:hAnsi="Consolas" w:cs="Consolas"/>
-        </w:rPr>
-        <w:t>LUT1D</w:t>
-      </w:r>
-      <w:r>
-        <w:t xml:space="preserve"> (optional, </w:t>
-      </w:r>
-      <w:proofErr w:type="spellStart"/>
-      <w:r>
-        <w:rPr>
-          <w:rFonts w:ascii="Consolas" w:hAnsi="Consolas" w:cs="Consolas"/>
-        </w:rPr>
-        <w:t>inBitDepth</w:t>
-      </w:r>
-      <w:proofErr w:type="spellEnd"/>
-      <w:r>
-        <w:t xml:space="preserve"> and </w:t>
-      </w:r>
-      <w:proofErr w:type="spellStart"/>
-      <w:r>
-        <w:rPr>
-          <w:rFonts w:ascii="Consolas" w:hAnsi="Consolas" w:cs="Consolas"/>
-        </w:rPr>
-        <w:t>outBitDepth</w:t>
-      </w:r>
-      <w:proofErr w:type="spellEnd"/>
-      <w:r>
-        <w:t xml:space="preserve"> 32f)</w:t>
-      </w:r>
-    </w:p>
-    <w:p>
-      <w:pPr>
-        <w:pStyle w:val="ListParagraph"/>
-        <w:numPr>
-          <w:ilvl w:val="0"/>
-          <w:numId w:val="4"/>
-        </w:numPr>
-        <w:spacing w:before="120"/>
-        <w:rPr>
-          <w:b/>
-          <w:bCs/>
-        </w:rPr>
-      </w:pPr>
-      <w:r>
-        <w:rPr>
-          <w:rFonts w:ascii="Consolas" w:hAnsi="Consolas" w:cs="Consolas"/>
-        </w:rPr>
-        <w:t>LUT3D</w:t>
-      </w:r>
-      <w:r>
-        <w:t xml:space="preserve"> (mandatory, </w:t>
-      </w:r>
-      <w:r>
-        <w:rPr>
-          <w:rFonts w:ascii="Consolas" w:hAnsi="Consolas" w:cs="Consolas"/>
-        </w:rPr>
-        <w:t xml:space="preserve">array dim </w:t>
-      </w:r>
-      <w:r>
-        <w:rPr>
-          <w:rFonts w:ascii="Consolas" w:hAnsi="Consolas" w:cs="Consolas"/>
-        </w:rPr>
-        <w:t>65</w:t>
-      </w:r>
-      <w:r>
-        <w:rPr>
-          <w:rFonts w:ascii="Consolas" w:hAnsi="Consolas" w:cs="Consolas"/>
-        </w:rPr>
-        <w:t xml:space="preserve"> </w:t>
-      </w:r>
-      <w:r>
-        <w:rPr>
-          <w:rFonts w:ascii="Consolas" w:hAnsi="Consolas" w:cs="Consolas"/>
-        </w:rPr>
-        <w:t>65</w:t>
-      </w:r>
-      <w:r>
-        <w:rPr>
-          <w:rFonts w:ascii="Consolas" w:hAnsi="Consolas" w:cs="Consolas"/>
-        </w:rPr>
-        <w:t xml:space="preserve"> </w:t>
-      </w:r>
-      <w:r>
-        <w:rPr>
-          <w:rFonts w:ascii="Consolas" w:hAnsi="Consolas" w:cs="Consolas"/>
-        </w:rPr>
-        <w:t>65</w:t>
-      </w:r>
-      <w:r>
-        <w:rPr>
-          <w:rFonts w:ascii="Consolas" w:hAnsi="Consolas" w:cs="Consolas"/>
-        </w:rPr>
-        <w:t xml:space="preserve"> 3</w:t>
-      </w:r>
-      <w:r>
-        <w:t xml:space="preserve">, </w:t>
-      </w:r>
-      <w:r>
-        <w:rPr>
-          <w:rFonts w:ascii="Consolas" w:hAnsi="Consolas" w:cs="Consolas"/>
-        </w:rPr>
-        <w:t>interpolation</w:t>
-      </w:r>
-      <w:r>
-        <w:t xml:space="preserve"> tetrahedral, </w:t>
-      </w:r>
-      <w:proofErr w:type="spellStart"/>
-      <w:r>
-        <w:rPr>
-          <w:rFonts w:ascii="Consolas" w:hAnsi="Consolas" w:cs="Consolas"/>
-        </w:rPr>
-        <w:t>inBitDepth</w:t>
-      </w:r>
-      <w:proofErr w:type="spellEnd"/>
-      <w:r>
-        <w:t xml:space="preserve"> and </w:t>
-      </w:r>
-      <w:proofErr w:type="spellStart"/>
-      <w:r>
-        <w:rPr>
-          <w:rFonts w:ascii="Consolas" w:hAnsi="Consolas" w:cs="Consolas"/>
-        </w:rPr>
-        <w:t>outBitDepth</w:t>
-      </w:r>
-      <w:proofErr w:type="spellEnd"/>
-      <w:r>
-        <w:t xml:space="preserve"> 32f, range 0.0 – 1.0)</w:t>
-      </w:r>
-    </w:p>
-    <w:p>
-      <w:pPr>
-        <w:pStyle w:val="ListParagraph"/>
-        <w:numPr>
-          <w:ilvl w:val="0"/>
-          <w:numId w:val="4"/>
-        </w:numPr>
-        <w:spacing w:before="120"/>
-        <w:rPr>
-          <w:b/>
-          <w:bCs/>
-        </w:rPr>
-      </w:pPr>
-      <w:r>
-        <w:rPr>
-          <w:rFonts w:ascii="Consolas" w:hAnsi="Consolas" w:cs="Consolas"/>
-        </w:rPr>
-        <w:t>LUT1D</w:t>
-      </w:r>
-      <w:r>
-        <w:t xml:space="preserve"> (optional, </w:t>
-      </w:r>
-      <w:proofErr w:type="spellStart"/>
-      <w:r>
-        <w:rPr>
-          <w:rFonts w:ascii="Consolas" w:hAnsi="Consolas" w:cs="Consolas"/>
-        </w:rPr>
-        <w:t>inBitDepth</w:t>
-      </w:r>
-      <w:proofErr w:type="spellEnd"/>
-      <w:r>
-        <w:t xml:space="preserve"> and </w:t>
-      </w:r>
-      <w:proofErr w:type="spellStart"/>
-      <w:r>
-        <w:rPr>
-          <w:rFonts w:ascii="Consolas" w:hAnsi="Consolas" w:cs="Consolas"/>
-        </w:rPr>
-        <w:t>outBitDepth</w:t>
-      </w:r>
-      <w:proofErr w:type="spellEnd"/>
-      <w:r>
-        <w:t xml:space="preserve"> 32f)</w:t>
-      </w:r>
-    </w:p>
-    <w:p>
-      <w:pPr>
-        <w:spacing w:before="120"/>
-      </w:pPr>
-      <w:r>
-        <w:t xml:space="preserve">Where used, </w:t>
-      </w:r>
-      <w:proofErr w:type="spellStart"/>
-      <w:r>
-        <w:rPr>
-          <w:rFonts w:ascii="Consolas" w:hAnsi="Consolas" w:cs="Consolas"/>
-        </w:rPr>
-        <w:t>inverseOf</w:t>
-      </w:r>
-      <w:proofErr w:type="spellEnd"/>
-      <w:r>
-        <w:t xml:space="preserve"> should link to the preferred inverse conversion which may not necessarily be the mathematical inverse.</w:t>
-      </w:r>
-    </w:p>
-    <w:p>
-      <w:pPr>
-        <w:tabs>
-          <w:tab w:val="left" w:pos="2240"/>
-        </w:tabs>
-        <w:spacing w:before="120"/>
-        <w:rPr>
-          <w:b/>
-          <w:bCs/>
-        </w:rPr>
-      </w:pPr>
-      <w:r>
-        <w:rPr>
-          <w:b/>
-          <w:bCs/>
-        </w:rPr>
-        <w:t>Example XML:</w:t>
+        <w:t xml:space="preserve">        &lt;Copyright&gt;</w:t>
+      </w:r>
+      <w:r>
+        <w:rPr>
+          <w:rFonts w:ascii="Courier New" w:eastAsia="Times New Roman" w:hAnsi="Courier New" w:cs="Courier New"/>
+          <w:color w:val="BCBEC4"/>
+          <w:kern w:val="0"/>
+          <w:sz w:val="13"/>
+          <w:szCs w:val="13"/>
+          <w:lang w:eastAsia="en-GB"/>
+          <w14:ligatures w14:val="none"/>
+        </w:rPr>
+        <w:t>SMPTE MMXXIV</w:t>
+      </w:r>
+      <w:r>
+        <w:rPr>
+          <w:rFonts w:ascii="Courier New" w:eastAsia="Times New Roman" w:hAnsi="Courier New" w:cs="Courier New"/>
+          <w:color w:val="D5B778"/>
+          <w:kern w:val="0"/>
+          <w:sz w:val="13"/>
+          <w:szCs w:val="13"/>
+          <w:lang w:eastAsia="en-GB"/>
+          <w14:ligatures w14:val="none"/>
+        </w:rPr>
+        <w:t>&lt;/Copyright&gt;</w:t>
+      </w:r>
+      <w:r>
+        <w:rPr>
+          <w:rFonts w:ascii="Courier New" w:eastAsia="Times New Roman" w:hAnsi="Courier New" w:cs="Courier New"/>
+          <w:color w:val="D5B778"/>
+          <w:kern w:val="0"/>
+          <w:sz w:val="13"/>
+          <w:szCs w:val="13"/>
+          <w:lang w:eastAsia="en-GB"/>
+          <w14:ligatures w14:val="none"/>
+        </w:rPr>
+        <w:br/>
+        <w:t xml:space="preserve">        &lt;Revision&gt;</w:t>
+      </w:r>
+      <w:r>
+        <w:rPr>
+          <w:rFonts w:ascii="Courier New" w:eastAsia="Times New Roman" w:hAnsi="Courier New" w:cs="Courier New"/>
+          <w:color w:val="BCBEC4"/>
+          <w:kern w:val="0"/>
+          <w:sz w:val="13"/>
+          <w:szCs w:val="13"/>
+          <w:lang w:eastAsia="en-GB"/>
+          <w14:ligatures w14:val="none"/>
+        </w:rPr>
+        <w:t>1.0</w:t>
+      </w:r>
+      <w:r>
+        <w:rPr>
+          <w:rFonts w:ascii="Courier New" w:eastAsia="Times New Roman" w:hAnsi="Courier New" w:cs="Courier New"/>
+          <w:color w:val="D5B778"/>
+          <w:kern w:val="0"/>
+          <w:sz w:val="13"/>
+          <w:szCs w:val="13"/>
+          <w:lang w:eastAsia="en-GB"/>
+          <w14:ligatures w14:val="none"/>
+        </w:rPr>
+        <w:t>&lt;/Revision&gt;</w:t>
       </w:r>
     </w:p>
     <w:p>
@@ -3422,257 +4320,342 @@
       </w:pPr>
       <w:r>
         <w:rPr>
-          <w:color w:val="D5B778"/>
-          <w:sz w:val="13"/>
-          <w:szCs w:val="13"/>
-        </w:rPr>
-        <w:t>&lt;?</w:t>
-      </w:r>
-      <w:r>
-        <w:rPr>
-          <w:color w:val="BCBEC4"/>
-          <w:sz w:val="13"/>
-          <w:szCs w:val="13"/>
-        </w:rPr>
-        <w:t>xml version</w:t>
-      </w:r>
-      <w:r>
-        <w:rPr>
-          <w:color w:val="6AAB73"/>
-          <w:sz w:val="13"/>
-          <w:szCs w:val="13"/>
-        </w:rPr>
-        <w:t xml:space="preserve">="1.0" </w:t>
-      </w:r>
-      <w:r>
-        <w:rPr>
-          <w:color w:val="BCBEC4"/>
-          <w:sz w:val="13"/>
-          <w:szCs w:val="13"/>
-        </w:rPr>
-        <w:t>encoding</w:t>
-      </w:r>
-      <w:r>
-        <w:rPr>
-          <w:color w:val="6AAB73"/>
-          <w:sz w:val="13"/>
-          <w:szCs w:val="13"/>
-        </w:rPr>
-        <w:t>="UTF-8"</w:t>
-      </w:r>
-      <w:r>
-        <w:rPr>
-          <w:color w:val="D5B778"/>
-          <w:sz w:val="13"/>
-          <w:szCs w:val="13"/>
-        </w:rPr>
-        <w:t>?&gt;</w:t>
-      </w:r>
-      <w:r>
-        <w:rPr>
-          <w:color w:val="D5B778"/>
-          <w:sz w:val="13"/>
-          <w:szCs w:val="13"/>
-        </w:rPr>
-        <w:br/>
+          <w:rFonts w:ascii="Courier New" w:eastAsia="Times New Roman" w:hAnsi="Courier New" w:cs="Courier New"/>
+          <w:color w:val="D5B778"/>
+          <w:kern w:val="0"/>
+          <w:sz w:val="13"/>
+          <w:szCs w:val="13"/>
+          <w:lang w:eastAsia="en-GB"/>
+          <w14:ligatures w14:val="none"/>
+        </w:rPr>
+        <w:lastRenderedPageBreak/>
+        <w:t xml:space="preserve">        &lt;</w:t>
+      </w:r>
+      <w:proofErr w:type="spellStart"/>
+      <w:r>
+        <w:rPr>
+          <w:rFonts w:ascii="Courier New" w:eastAsia="Times New Roman" w:hAnsi="Courier New" w:cs="Courier New"/>
+          <w:color w:val="D5B778"/>
+          <w:kern w:val="0"/>
+          <w:sz w:val="13"/>
+          <w:szCs w:val="13"/>
+          <w:lang w:eastAsia="en-GB"/>
+          <w14:ligatures w14:val="none"/>
+        </w:rPr>
+        <w:t>InputCharateristics</w:t>
+      </w:r>
+      <w:proofErr w:type="spellEnd"/>
+      <w:r>
+        <w:rPr>
+          <w:rFonts w:ascii="Courier New" w:eastAsia="Times New Roman" w:hAnsi="Courier New" w:cs="Courier New"/>
+          <w:color w:val="D5B778"/>
+          <w:kern w:val="0"/>
+          <w:sz w:val="13"/>
+          <w:szCs w:val="13"/>
+          <w:lang w:eastAsia="en-GB"/>
+          <w14:ligatures w14:val="none"/>
+        </w:rPr>
+        <w:t>&gt;</w:t>
+      </w:r>
+      <w:r>
+        <w:rPr>
+          <w:rFonts w:ascii="Courier New" w:eastAsia="Times New Roman" w:hAnsi="Courier New" w:cs="Courier New"/>
+          <w:color w:val="D5B778"/>
+          <w:kern w:val="0"/>
+          <w:sz w:val="13"/>
+          <w:szCs w:val="13"/>
+          <w:lang w:eastAsia="en-GB"/>
+          <w14:ligatures w14:val="none"/>
+        </w:rPr>
+        <w:br/>
+        <w:t xml:space="preserve">        </w:t>
+      </w:r>
+      <w:r>
+        <w:rPr>
+          <w:rFonts w:ascii="Courier New" w:eastAsia="Times New Roman" w:hAnsi="Courier New" w:cs="Courier New"/>
+          <w:color w:val="D5B778"/>
+          <w:kern w:val="0"/>
+          <w:sz w:val="13"/>
+          <w:szCs w:val="13"/>
+          <w:lang w:eastAsia="en-GB"/>
+          <w14:ligatures w14:val="none"/>
+        </w:rPr>
+        <w:t xml:space="preserve">  </w:t>
+      </w:r>
+      <w:r>
+        <w:rPr>
+          <w:rFonts w:ascii="Courier New" w:eastAsia="Times New Roman" w:hAnsi="Courier New" w:cs="Courier New"/>
+          <w:color w:val="D5B778"/>
+          <w:kern w:val="0"/>
+          <w:sz w:val="13"/>
+          <w:szCs w:val="13"/>
+          <w:lang w:eastAsia="en-GB"/>
+          <w14:ligatures w14:val="none"/>
+        </w:rPr>
         <w:t>&lt;</w:t>
       </w:r>
       <w:proofErr w:type="spellStart"/>
       <w:r>
         <w:rPr>
-          <w:color w:val="D5B778"/>
-          <w:sz w:val="13"/>
-          <w:szCs w:val="13"/>
-        </w:rPr>
-        <w:t>ProcessList</w:t>
-      </w:r>
-      <w:proofErr w:type="spellEnd"/>
-      <w:r>
-        <w:rPr>
-          <w:color w:val="D5B778"/>
-          <w:sz w:val="13"/>
-          <w:szCs w:val="13"/>
+          <w:rFonts w:ascii="Courier New" w:eastAsia="Times New Roman" w:hAnsi="Courier New" w:cs="Courier New"/>
+          <w:color w:val="D5B778"/>
+          <w:kern w:val="0"/>
+          <w:sz w:val="13"/>
+          <w:szCs w:val="13"/>
+          <w:lang w:eastAsia="en-GB"/>
+          <w14:ligatures w14:val="none"/>
+        </w:rPr>
+        <w:t>VideoFullRangeFlag</w:t>
+      </w:r>
+      <w:proofErr w:type="spellEnd"/>
+      <w:r>
+        <w:rPr>
+          <w:rFonts w:ascii="Courier New" w:eastAsia="Times New Roman" w:hAnsi="Courier New" w:cs="Courier New"/>
+          <w:color w:val="D5B778"/>
+          <w:kern w:val="0"/>
+          <w:sz w:val="13"/>
+          <w:szCs w:val="13"/>
+          <w:lang w:eastAsia="en-GB"/>
+          <w14:ligatures w14:val="none"/>
+        </w:rPr>
+        <w:t>&gt;</w:t>
+      </w:r>
+      <w:r>
+        <w:rPr>
+          <w:rFonts w:ascii="Courier New" w:eastAsia="Times New Roman" w:hAnsi="Courier New" w:cs="Courier New"/>
+          <w:color w:val="BCBEC4"/>
+          <w:kern w:val="0"/>
+          <w:sz w:val="13"/>
+          <w:szCs w:val="13"/>
+          <w:lang w:eastAsia="en-GB"/>
+          <w14:ligatures w14:val="none"/>
+        </w:rPr>
+        <w:t>false</w:t>
+      </w:r>
+      <w:r>
+        <w:rPr>
+          <w:rFonts w:ascii="Courier New" w:eastAsia="Times New Roman" w:hAnsi="Courier New" w:cs="Courier New"/>
+          <w:color w:val="D5B778"/>
+          <w:kern w:val="0"/>
+          <w:sz w:val="13"/>
+          <w:szCs w:val="13"/>
+          <w:lang w:eastAsia="en-GB"/>
+          <w14:ligatures w14:val="none"/>
+        </w:rPr>
+        <w:t>&lt;/</w:t>
+      </w:r>
+      <w:proofErr w:type="spellStart"/>
+      <w:r>
+        <w:rPr>
+          <w:rFonts w:ascii="Courier New" w:eastAsia="Times New Roman" w:hAnsi="Courier New" w:cs="Courier New"/>
+          <w:color w:val="D5B778"/>
+          <w:kern w:val="0"/>
+          <w:sz w:val="13"/>
+          <w:szCs w:val="13"/>
+          <w:lang w:eastAsia="en-GB"/>
+          <w14:ligatures w14:val="none"/>
+        </w:rPr>
+        <w:t>VideoFullRangeFlag</w:t>
+      </w:r>
+      <w:proofErr w:type="spellEnd"/>
+      <w:r>
+        <w:rPr>
+          <w:rFonts w:ascii="Courier New" w:eastAsia="Times New Roman" w:hAnsi="Courier New" w:cs="Courier New"/>
+          <w:color w:val="D5B778"/>
+          <w:kern w:val="0"/>
+          <w:sz w:val="13"/>
+          <w:szCs w:val="13"/>
+          <w:lang w:eastAsia="en-GB"/>
+          <w14:ligatures w14:val="none"/>
+        </w:rPr>
+        <w:t>&gt;</w:t>
+      </w:r>
+      <w:r>
+        <w:rPr>
+          <w:rFonts w:ascii="Courier New" w:eastAsia="Times New Roman" w:hAnsi="Courier New" w:cs="Courier New"/>
+          <w:color w:val="D5B778"/>
+          <w:kern w:val="0"/>
+          <w:sz w:val="13"/>
+          <w:szCs w:val="13"/>
+          <w:lang w:eastAsia="en-GB"/>
+          <w14:ligatures w14:val="none"/>
+        </w:rPr>
+        <w:br/>
+        <w:t xml:space="preserve">        </w:t>
+      </w:r>
+      <w:r>
+        <w:rPr>
+          <w:rFonts w:ascii="Courier New" w:eastAsia="Times New Roman" w:hAnsi="Courier New" w:cs="Courier New"/>
+          <w:color w:val="D5B778"/>
+          <w:kern w:val="0"/>
+          <w:sz w:val="13"/>
+          <w:szCs w:val="13"/>
+          <w:lang w:eastAsia="en-GB"/>
+          <w14:ligatures w14:val="none"/>
+        </w:rPr>
+        <w:t xml:space="preserve">  </w:t>
+      </w:r>
+      <w:r>
+        <w:rPr>
+          <w:rFonts w:ascii="Courier New" w:eastAsia="Times New Roman" w:hAnsi="Courier New" w:cs="Courier New"/>
+          <w:color w:val="D5B778"/>
+          <w:kern w:val="0"/>
+          <w:sz w:val="13"/>
+          <w:szCs w:val="13"/>
+          <w:lang w:eastAsia="en-GB"/>
+          <w14:ligatures w14:val="none"/>
+        </w:rPr>
+        <w:t>&lt;</w:t>
+      </w:r>
+      <w:proofErr w:type="spellStart"/>
+      <w:r>
+        <w:rPr>
+          <w:rFonts w:ascii="Courier New" w:eastAsia="Times New Roman" w:hAnsi="Courier New" w:cs="Courier New"/>
+          <w:color w:val="D5B778"/>
+          <w:kern w:val="0"/>
+          <w:sz w:val="13"/>
+          <w:szCs w:val="13"/>
+          <w:lang w:eastAsia="en-GB"/>
+          <w14:ligatures w14:val="none"/>
+        </w:rPr>
+        <w:t>ColorPrimaries</w:t>
+      </w:r>
+      <w:proofErr w:type="spellEnd"/>
+      <w:r>
+        <w:rPr>
+          <w:rFonts w:ascii="Courier New" w:eastAsia="Times New Roman" w:hAnsi="Courier New" w:cs="Courier New"/>
+          <w:color w:val="D5B778"/>
+          <w:kern w:val="0"/>
+          <w:sz w:val="13"/>
+          <w:szCs w:val="13"/>
+          <w:lang w:eastAsia="en-GB"/>
+          <w14:ligatures w14:val="none"/>
+        </w:rPr>
+        <w:t>&gt;</w:t>
+      </w:r>
+      <w:r>
+        <w:rPr>
+          <w:rFonts w:ascii="Courier New" w:eastAsia="Times New Roman" w:hAnsi="Courier New" w:cs="Courier New"/>
+          <w:color w:val="BCBEC4"/>
+          <w:kern w:val="0"/>
+          <w:sz w:val="13"/>
+          <w:szCs w:val="13"/>
+          <w:lang w:eastAsia="en-GB"/>
+          <w14:ligatures w14:val="none"/>
+        </w:rPr>
+        <w:t>ColorPrimaries_ITU709</w:t>
+      </w:r>
+      <w:r>
+        <w:rPr>
+          <w:rFonts w:ascii="Courier New" w:eastAsia="Times New Roman" w:hAnsi="Courier New" w:cs="Courier New"/>
+          <w:color w:val="D5B778"/>
+          <w:kern w:val="0"/>
+          <w:sz w:val="13"/>
+          <w:szCs w:val="13"/>
+          <w:lang w:eastAsia="en-GB"/>
+          <w14:ligatures w14:val="none"/>
+        </w:rPr>
+        <w:t>&lt;/</w:t>
+      </w:r>
+      <w:proofErr w:type="spellStart"/>
+      <w:r>
+        <w:rPr>
+          <w:rFonts w:ascii="Courier New" w:eastAsia="Times New Roman" w:hAnsi="Courier New" w:cs="Courier New"/>
+          <w:color w:val="D5B778"/>
+          <w:kern w:val="0"/>
+          <w:sz w:val="13"/>
+          <w:szCs w:val="13"/>
+          <w:lang w:eastAsia="en-GB"/>
+          <w14:ligatures w14:val="none"/>
+        </w:rPr>
+        <w:t>C</w:t>
+      </w:r>
+      <w:r>
+        <w:rPr>
+          <w:rFonts w:ascii="Courier New" w:eastAsia="Times New Roman" w:hAnsi="Courier New" w:cs="Courier New"/>
+          <w:color w:val="D5B778"/>
+          <w:kern w:val="0"/>
+          <w:sz w:val="13"/>
+          <w:szCs w:val="13"/>
+          <w:lang w:eastAsia="en-GB"/>
+          <w14:ligatures w14:val="none"/>
+        </w:rPr>
+        <w:t>olorPrimaries</w:t>
+      </w:r>
+      <w:proofErr w:type="spellEnd"/>
+      <w:r>
+        <w:rPr>
+          <w:rFonts w:ascii="Courier New" w:eastAsia="Times New Roman" w:hAnsi="Courier New" w:cs="Courier New"/>
+          <w:color w:val="D5B778"/>
+          <w:kern w:val="0"/>
+          <w:sz w:val="13"/>
+          <w:szCs w:val="13"/>
+          <w:lang w:eastAsia="en-GB"/>
+          <w14:ligatures w14:val="none"/>
+        </w:rPr>
+        <w:t>&gt;</w:t>
+      </w:r>
+      <w:r>
+        <w:rPr>
+          <w:rFonts w:ascii="Courier New" w:eastAsia="Times New Roman" w:hAnsi="Courier New" w:cs="Courier New"/>
+          <w:color w:val="D5B778"/>
+          <w:kern w:val="0"/>
+          <w:sz w:val="13"/>
+          <w:szCs w:val="13"/>
+          <w:lang w:eastAsia="en-GB"/>
+          <w14:ligatures w14:val="none"/>
+        </w:rPr>
+        <w:br/>
+        <w:t xml:space="preserve">       </w:t>
+      </w:r>
+      <w:r>
+        <w:rPr>
+          <w:rFonts w:ascii="Courier New" w:eastAsia="Times New Roman" w:hAnsi="Courier New" w:cs="Courier New"/>
+          <w:color w:val="D5B778"/>
+          <w:kern w:val="0"/>
+          <w:sz w:val="13"/>
+          <w:szCs w:val="13"/>
+          <w:lang w:eastAsia="en-GB"/>
+          <w14:ligatures w14:val="none"/>
+        </w:rPr>
+        <w:t xml:space="preserve">  </w:t>
+      </w:r>
+      <w:r>
+        <w:rPr>
+          <w:rFonts w:ascii="Courier New" w:eastAsia="Times New Roman" w:hAnsi="Courier New" w:cs="Courier New"/>
+          <w:color w:val="D5B778"/>
+          <w:kern w:val="0"/>
+          <w:sz w:val="13"/>
+          <w:szCs w:val="13"/>
+          <w:lang w:eastAsia="en-GB"/>
+          <w14:ligatures w14:val="none"/>
         </w:rPr>
         <w:t xml:space="preserve"> </w:t>
       </w:r>
       <w:r>
         <w:rPr>
-          <w:color w:val="BCBEC4"/>
-          <w:sz w:val="13"/>
-          <w:szCs w:val="13"/>
-        </w:rPr>
-        <w:t>name</w:t>
-      </w:r>
-      <w:r>
-        <w:rPr>
-          <w:color w:val="6AAB73"/>
-          <w:sz w:val="13"/>
-          <w:szCs w:val="13"/>
-        </w:rPr>
-        <w:t xml:space="preserve">="SMPTE Example Live Broadcast LUT65 10-bit Profile" </w:t>
-      </w:r>
-      <w:proofErr w:type="spellStart"/>
-      <w:r>
-        <w:rPr>
-          <w:color w:val="BCBEC4"/>
-          <w:sz w:val="13"/>
-          <w:szCs w:val="13"/>
-        </w:rPr>
-        <w:t>xmlns</w:t>
-      </w:r>
-      <w:proofErr w:type="spellEnd"/>
-      <w:r>
-        <w:rPr>
-          <w:color w:val="6AAB73"/>
-          <w:sz w:val="13"/>
-          <w:szCs w:val="13"/>
-        </w:rPr>
-        <w:t xml:space="preserve">="http://www.smpte-ra.org/ns/2136/2023" </w:t>
-      </w:r>
-      <w:r>
-        <w:rPr>
-          <w:color w:val="BCBEC4"/>
-          <w:sz w:val="13"/>
-          <w:szCs w:val="13"/>
-        </w:rPr>
-        <w:t>id</w:t>
-      </w:r>
-      <w:r>
-        <w:rPr>
-          <w:color w:val="6AAB73"/>
-          <w:sz w:val="13"/>
-          <w:szCs w:val="13"/>
-        </w:rPr>
-        <w:t>="urn:uuid:b0454eca-cffa-4745-b85d-773d95cfba9c"</w:t>
-      </w:r>
-      <w:r>
-        <w:rPr>
-          <w:color w:val="D5B778"/>
-          <w:sz w:val="13"/>
-          <w:szCs w:val="13"/>
-        </w:rPr>
-        <w:t xml:space="preserve">&gt;  </w:t>
-      </w:r>
-      <w:r>
-        <w:rPr>
-          <w:color w:val="D5B778"/>
-          <w:sz w:val="13"/>
-          <w:szCs w:val="13"/>
-        </w:rPr>
-        <w:br/>
-      </w:r>
-      <w:r>
-        <w:rPr>
-          <w:color w:val="D5B778"/>
-          <w:sz w:val="13"/>
-          <w:szCs w:val="13"/>
-        </w:rPr>
-        <w:br/>
-        <w:t xml:space="preserve">    &lt;Profile&gt;</w:t>
-      </w:r>
-      <w:r>
-        <w:rPr>
-          <w:color w:val="BCBEC4"/>
-          <w:sz w:val="13"/>
-          <w:szCs w:val="13"/>
-        </w:rPr>
-        <w:t>http://www.smpte-ra.org/ns/2136/2023#Live_Broadcast_LUT65_10-bit</w:t>
-      </w:r>
-      <w:r>
-        <w:rPr>
-          <w:color w:val="D5B778"/>
-          <w:sz w:val="13"/>
-          <w:szCs w:val="13"/>
-        </w:rPr>
-        <w:t>&lt;/Profile&gt;</w:t>
-      </w:r>
-      <w:r>
-        <w:rPr>
-          <w:color w:val="D5B778"/>
-          <w:sz w:val="13"/>
-          <w:szCs w:val="13"/>
-        </w:rPr>
-        <w:br/>
-      </w:r>
-      <w:r>
-        <w:rPr>
-          <w:color w:val="D5B778"/>
-          <w:sz w:val="13"/>
-          <w:szCs w:val="13"/>
-        </w:rPr>
-        <w:br/>
-        <w:t xml:space="preserve">    &lt;Description&gt;</w:t>
-      </w:r>
-      <w:r>
-        <w:rPr>
-          <w:color w:val="BCBEC4"/>
-          <w:sz w:val="13"/>
-          <w:szCs w:val="13"/>
-        </w:rPr>
-        <w:t>Demo 65 cubed LUT with dummy values</w:t>
-      </w:r>
-      <w:r>
-        <w:rPr>
-          <w:color w:val="D5B778"/>
-          <w:sz w:val="13"/>
-          <w:szCs w:val="13"/>
-        </w:rPr>
-        <w:t>&lt;/Description&gt;</w:t>
-      </w:r>
-      <w:r>
-        <w:rPr>
-          <w:color w:val="D5B778"/>
-          <w:sz w:val="13"/>
-          <w:szCs w:val="13"/>
-        </w:rPr>
-        <w:br/>
-      </w:r>
-      <w:r>
-        <w:rPr>
-          <w:color w:val="D5B778"/>
-          <w:sz w:val="13"/>
-          <w:szCs w:val="13"/>
-        </w:rPr>
-        <w:br/>
-        <w:t xml:space="preserve">    </w:t>
-      </w:r>
-      <w:r>
-        <w:rPr>
-          <w:rFonts w:ascii="Courier New" w:eastAsia="Times New Roman" w:hAnsi="Courier New" w:cs="Courier New"/>
-          <w:color w:val="D5B778"/>
-          <w:kern w:val="0"/>
-          <w:sz w:val="13"/>
-          <w:szCs w:val="13"/>
-          <w:lang w:eastAsia="en-GB"/>
-          <w14:ligatures w14:val="none"/>
-        </w:rPr>
-        <w:t>&lt;Info&gt;</w:t>
-      </w:r>
-      <w:r>
-        <w:rPr>
-          <w:rFonts w:ascii="Courier New" w:eastAsia="Times New Roman" w:hAnsi="Courier New" w:cs="Courier New"/>
-          <w:color w:val="D5B778"/>
-          <w:kern w:val="0"/>
-          <w:sz w:val="13"/>
-          <w:szCs w:val="13"/>
-          <w:lang w:eastAsia="en-GB"/>
-          <w14:ligatures w14:val="none"/>
-        </w:rPr>
-        <w:br/>
-        <w:t xml:space="preserve">        &lt;</w:t>
-      </w:r>
-      <w:proofErr w:type="spellStart"/>
-      <w:r>
-        <w:rPr>
-          <w:rFonts w:ascii="Courier New" w:eastAsia="Times New Roman" w:hAnsi="Courier New" w:cs="Courier New"/>
-          <w:color w:val="D5B778"/>
-          <w:kern w:val="0"/>
-          <w:sz w:val="13"/>
-          <w:szCs w:val="13"/>
-          <w:lang w:eastAsia="en-GB"/>
-          <w14:ligatures w14:val="none"/>
-        </w:rPr>
-        <w:t>AppRelease</w:t>
+          <w:rFonts w:ascii="Courier New" w:eastAsia="Times New Roman" w:hAnsi="Courier New" w:cs="Courier New"/>
+          <w:color w:val="D5B778"/>
+          <w:kern w:val="0"/>
+          <w:sz w:val="13"/>
+          <w:szCs w:val="13"/>
+          <w:lang w:eastAsia="en-GB"/>
+          <w14:ligatures w14:val="none"/>
+        </w:rPr>
+        <w:t>&lt;</w:t>
+      </w:r>
+      <w:proofErr w:type="spellStart"/>
+      <w:r>
+        <w:rPr>
+          <w:rFonts w:ascii="Courier New" w:eastAsia="Times New Roman" w:hAnsi="Courier New" w:cs="Courier New"/>
+          <w:color w:val="D5B778"/>
+          <w:kern w:val="0"/>
+          <w:sz w:val="13"/>
+          <w:szCs w:val="13"/>
+          <w:lang w:eastAsia="en-GB"/>
+          <w14:ligatures w14:val="none"/>
+        </w:rPr>
+        <w:t>CodingEquations</w:t>
       </w:r>
       <w:proofErr w:type="spellEnd"/>
       <w:r>
@@ -3697,7 +4680,7 @@
           <w:lang w:eastAsia="en-GB"/>
           <w14:ligatures w14:val="none"/>
         </w:rPr>
-        <w:t>SMPTE_10E_Example</w:t>
+        <w:t>CodingEquations_ITU709</w:t>
       </w:r>
       <w:r>
         <w:rPr>
@@ -3722,343 +4705,80 @@
           <w:lang w:eastAsia="en-GB"/>
           <w14:ligatures w14:val="none"/>
         </w:rPr>
-        <w:t>AppRelease</w:t>
-      </w:r>
-      <w:proofErr w:type="spellEnd"/>
-      <w:r>
-        <w:rPr>
-          <w:rFonts w:ascii="Courier New" w:eastAsia="Times New Roman" w:hAnsi="Courier New" w:cs="Courier New"/>
-          <w:color w:val="D5B778"/>
-          <w:kern w:val="0"/>
-          <w:sz w:val="13"/>
-          <w:szCs w:val="13"/>
-          <w:lang w:eastAsia="en-GB"/>
-          <w14:ligatures w14:val="none"/>
-        </w:rPr>
-        <w:t>&gt;</w:t>
-      </w:r>
-      <w:r>
-        <w:rPr>
-          <w:rFonts w:ascii="Courier New" w:eastAsia="Times New Roman" w:hAnsi="Courier New" w:cs="Courier New"/>
-          <w:color w:val="D5B778"/>
-          <w:kern w:val="0"/>
-          <w:sz w:val="13"/>
-          <w:szCs w:val="13"/>
-          <w:lang w:eastAsia="en-GB"/>
-          <w14:ligatures w14:val="none"/>
-        </w:rPr>
-        <w:br/>
-        <w:t xml:space="preserve">        &lt;Copyright&gt;</w:t>
-      </w:r>
-      <w:r>
-        <w:rPr>
-          <w:rFonts w:ascii="Courier New" w:eastAsia="Times New Roman" w:hAnsi="Courier New" w:cs="Courier New"/>
-          <w:color w:val="BCBEC4"/>
-          <w:kern w:val="0"/>
-          <w:sz w:val="13"/>
-          <w:szCs w:val="13"/>
-          <w:lang w:eastAsia="en-GB"/>
-          <w14:ligatures w14:val="none"/>
-        </w:rPr>
-        <w:t>SMPTE MMXXIV</w:t>
-      </w:r>
-      <w:r>
-        <w:rPr>
-          <w:rFonts w:ascii="Courier New" w:eastAsia="Times New Roman" w:hAnsi="Courier New" w:cs="Courier New"/>
-          <w:color w:val="D5B778"/>
-          <w:kern w:val="0"/>
-          <w:sz w:val="13"/>
-          <w:szCs w:val="13"/>
-          <w:lang w:eastAsia="en-GB"/>
-          <w14:ligatures w14:val="none"/>
-        </w:rPr>
-        <w:t>&lt;/Copyright&gt;</w:t>
-      </w:r>
-      <w:r>
-        <w:rPr>
-          <w:rFonts w:ascii="Courier New" w:eastAsia="Times New Roman" w:hAnsi="Courier New" w:cs="Courier New"/>
-          <w:color w:val="D5B778"/>
-          <w:kern w:val="0"/>
-          <w:sz w:val="13"/>
-          <w:szCs w:val="13"/>
-          <w:lang w:eastAsia="en-GB"/>
-          <w14:ligatures w14:val="none"/>
-        </w:rPr>
-        <w:br/>
-        <w:t xml:space="preserve">        &lt;Revision&gt;</w:t>
-      </w:r>
-      <w:r>
-        <w:rPr>
-          <w:rFonts w:ascii="Courier New" w:eastAsia="Times New Roman" w:hAnsi="Courier New" w:cs="Courier New"/>
-          <w:color w:val="BCBEC4"/>
-          <w:kern w:val="0"/>
-          <w:sz w:val="13"/>
-          <w:szCs w:val="13"/>
-          <w:lang w:eastAsia="en-GB"/>
-          <w14:ligatures w14:val="none"/>
-        </w:rPr>
-        <w:t>1.0</w:t>
-      </w:r>
-      <w:r>
-        <w:rPr>
-          <w:rFonts w:ascii="Courier New" w:eastAsia="Times New Roman" w:hAnsi="Courier New" w:cs="Courier New"/>
-          <w:color w:val="D5B778"/>
-          <w:kern w:val="0"/>
-          <w:sz w:val="13"/>
-          <w:szCs w:val="13"/>
-          <w:lang w:eastAsia="en-GB"/>
-          <w14:ligatures w14:val="none"/>
-        </w:rPr>
-        <w:t>&lt;/Revision&gt;</w:t>
-      </w:r>
-      <w:r>
-        <w:rPr>
-          <w:rFonts w:ascii="Courier New" w:eastAsia="Times New Roman" w:hAnsi="Courier New" w:cs="Courier New"/>
-          <w:color w:val="D5B778"/>
-          <w:kern w:val="0"/>
-          <w:sz w:val="13"/>
-          <w:szCs w:val="13"/>
-          <w:lang w:eastAsia="en-GB"/>
-          <w14:ligatures w14:val="none"/>
-        </w:rPr>
-        <w:br/>
-        <w:t xml:space="preserve">        &lt;</w:t>
-      </w:r>
-      <w:proofErr w:type="spellStart"/>
-      <w:r>
-        <w:rPr>
-          <w:rFonts w:ascii="Courier New" w:eastAsia="Times New Roman" w:hAnsi="Courier New" w:cs="Courier New"/>
-          <w:color w:val="D5B778"/>
-          <w:kern w:val="0"/>
-          <w:sz w:val="13"/>
-          <w:szCs w:val="13"/>
-          <w:lang w:eastAsia="en-GB"/>
-          <w14:ligatures w14:val="none"/>
-        </w:rPr>
-        <w:t>InputFullRangeVideoBool</w:t>
-      </w:r>
-      <w:proofErr w:type="spellEnd"/>
-      <w:r>
-        <w:rPr>
-          <w:rFonts w:ascii="Courier New" w:eastAsia="Times New Roman" w:hAnsi="Courier New" w:cs="Courier New"/>
-          <w:color w:val="D5B778"/>
-          <w:kern w:val="0"/>
-          <w:sz w:val="13"/>
-          <w:szCs w:val="13"/>
-          <w:lang w:eastAsia="en-GB"/>
-          <w14:ligatures w14:val="none"/>
-        </w:rPr>
-        <w:t>&gt;</w:t>
-      </w:r>
-      <w:r>
-        <w:rPr>
-          <w:rFonts w:ascii="Courier New" w:eastAsia="Times New Roman" w:hAnsi="Courier New" w:cs="Courier New"/>
-          <w:color w:val="BCBEC4"/>
-          <w:kern w:val="0"/>
-          <w:sz w:val="13"/>
-          <w:szCs w:val="13"/>
-          <w:lang w:eastAsia="en-GB"/>
-          <w14:ligatures w14:val="none"/>
-        </w:rPr>
-        <w:t>false</w:t>
-      </w:r>
-      <w:r>
-        <w:rPr>
-          <w:rFonts w:ascii="Courier New" w:eastAsia="Times New Roman" w:hAnsi="Courier New" w:cs="Courier New"/>
-          <w:color w:val="D5B778"/>
-          <w:kern w:val="0"/>
-          <w:sz w:val="13"/>
-          <w:szCs w:val="13"/>
-          <w:lang w:eastAsia="en-GB"/>
-          <w14:ligatures w14:val="none"/>
-        </w:rPr>
-        <w:t>&lt;/</w:t>
-      </w:r>
-      <w:proofErr w:type="spellStart"/>
-      <w:r>
-        <w:rPr>
-          <w:rFonts w:ascii="Courier New" w:eastAsia="Times New Roman" w:hAnsi="Courier New" w:cs="Courier New"/>
-          <w:color w:val="D5B778"/>
-          <w:kern w:val="0"/>
-          <w:sz w:val="13"/>
-          <w:szCs w:val="13"/>
-          <w:lang w:eastAsia="en-GB"/>
-          <w14:ligatures w14:val="none"/>
-        </w:rPr>
-        <w:t>InputFullRangeVideoBool</w:t>
-      </w:r>
-      <w:proofErr w:type="spellEnd"/>
-      <w:r>
-        <w:rPr>
-          <w:rFonts w:ascii="Courier New" w:eastAsia="Times New Roman" w:hAnsi="Courier New" w:cs="Courier New"/>
-          <w:color w:val="D5B778"/>
-          <w:kern w:val="0"/>
-          <w:sz w:val="13"/>
-          <w:szCs w:val="13"/>
-          <w:lang w:eastAsia="en-GB"/>
-          <w14:ligatures w14:val="none"/>
-        </w:rPr>
-        <w:t>&gt;</w:t>
-      </w:r>
-      <w:r>
-        <w:rPr>
-          <w:rFonts w:ascii="Courier New" w:eastAsia="Times New Roman" w:hAnsi="Courier New" w:cs="Courier New"/>
-          <w:color w:val="D5B778"/>
-          <w:kern w:val="0"/>
-          <w:sz w:val="13"/>
-          <w:szCs w:val="13"/>
-          <w:lang w:eastAsia="en-GB"/>
-          <w14:ligatures w14:val="none"/>
-        </w:rPr>
-        <w:br/>
-      </w:r>
-      <w:r>
-        <w:rPr>
-          <w:rFonts w:ascii="Courier New" w:eastAsia="Times New Roman" w:hAnsi="Courier New" w:cs="Courier New"/>
-          <w:color w:val="D5B778"/>
-          <w:kern w:val="0"/>
-          <w:sz w:val="13"/>
-          <w:szCs w:val="13"/>
-          <w:lang w:eastAsia="en-GB"/>
-          <w14:ligatures w14:val="none"/>
-        </w:rPr>
-        <w:lastRenderedPageBreak/>
-        <w:t xml:space="preserve">        &lt;InputColorPrimariesSMPTESymbol&gt;</w:t>
-      </w:r>
-      <w:r>
-        <w:rPr>
-          <w:rFonts w:ascii="Courier New" w:eastAsia="Times New Roman" w:hAnsi="Courier New" w:cs="Courier New"/>
-          <w:color w:val="BCBEC4"/>
-          <w:kern w:val="0"/>
-          <w:sz w:val="13"/>
-          <w:szCs w:val="13"/>
-          <w:lang w:eastAsia="en-GB"/>
-          <w14:ligatures w14:val="none"/>
-        </w:rPr>
-        <w:t>ColorPrimaries_ITU709</w:t>
-      </w:r>
-      <w:r>
-        <w:rPr>
-          <w:rFonts w:ascii="Courier New" w:eastAsia="Times New Roman" w:hAnsi="Courier New" w:cs="Courier New"/>
-          <w:color w:val="D5B778"/>
-          <w:kern w:val="0"/>
-          <w:sz w:val="13"/>
-          <w:szCs w:val="13"/>
-          <w:lang w:eastAsia="en-GB"/>
-          <w14:ligatures w14:val="none"/>
-        </w:rPr>
-        <w:t>&lt;/InputColorPrimariesSMPTESymbol&gt;</w:t>
-      </w:r>
-      <w:r>
-        <w:rPr>
-          <w:rFonts w:ascii="Courier New" w:eastAsia="Times New Roman" w:hAnsi="Courier New" w:cs="Courier New"/>
-          <w:color w:val="D5B778"/>
-          <w:kern w:val="0"/>
-          <w:sz w:val="13"/>
-          <w:szCs w:val="13"/>
-          <w:lang w:eastAsia="en-GB"/>
-          <w14:ligatures w14:val="none"/>
-        </w:rPr>
-        <w:br/>
-        <w:t xml:space="preserve">    </w:t>
-      </w:r>
-      <w:r>
-        <w:rPr>
-          <w:rFonts w:ascii="Courier New" w:eastAsia="Times New Roman" w:hAnsi="Courier New" w:cs="Courier New"/>
-          <w:color w:val="D5B778"/>
-          <w:kern w:val="0"/>
-          <w:sz w:val="13"/>
-          <w:szCs w:val="13"/>
-          <w:lang w:eastAsia="en-GB"/>
-          <w14:ligatures w14:val="none"/>
-        </w:rPr>
-        <w:t xml:space="preserve">    </w:t>
-      </w:r>
-      <w:r>
-        <w:rPr>
-          <w:rFonts w:ascii="Courier New" w:eastAsia="Times New Roman" w:hAnsi="Courier New" w:cs="Courier New"/>
-          <w:color w:val="D5B778"/>
-          <w:kern w:val="0"/>
-          <w:sz w:val="13"/>
-          <w:szCs w:val="13"/>
-          <w:lang w:eastAsia="en-GB"/>
-          <w14:ligatures w14:val="none"/>
-        </w:rPr>
-        <w:t>&lt;InputCodingEquationsSMPTESymbol&gt;</w:t>
-      </w:r>
-      <w:r>
-        <w:rPr>
-          <w:rFonts w:ascii="Courier New" w:eastAsia="Times New Roman" w:hAnsi="Courier New" w:cs="Courier New"/>
-          <w:color w:val="BCBEC4"/>
-          <w:kern w:val="0"/>
-          <w:sz w:val="13"/>
-          <w:szCs w:val="13"/>
-          <w:lang w:eastAsia="en-GB"/>
-          <w14:ligatures w14:val="none"/>
-        </w:rPr>
-        <w:t>CodingEquations_ITU709</w:t>
-      </w:r>
-      <w:r>
-        <w:rPr>
-          <w:rFonts w:ascii="Courier New" w:eastAsia="Times New Roman" w:hAnsi="Courier New" w:cs="Courier New"/>
-          <w:color w:val="D5B778"/>
-          <w:kern w:val="0"/>
-          <w:sz w:val="13"/>
-          <w:szCs w:val="13"/>
-          <w:lang w:eastAsia="en-GB"/>
-          <w14:ligatures w14:val="none"/>
-        </w:rPr>
-        <w:t xml:space="preserve">&lt;/InputCodingEquationsSMPTESymbol&gt;        </w:t>
-      </w:r>
-      <w:r>
-        <w:rPr>
-          <w:rFonts w:ascii="Courier New" w:eastAsia="Times New Roman" w:hAnsi="Courier New" w:cs="Courier New"/>
-          <w:color w:val="D5B778"/>
-          <w:kern w:val="0"/>
-          <w:sz w:val="13"/>
-          <w:szCs w:val="13"/>
-          <w:lang w:eastAsia="en-GB"/>
-          <w14:ligatures w14:val="none"/>
-        </w:rPr>
-        <w:br/>
-      </w:r>
-      <w:r>
-        <w:rPr>
-          <w:rFonts w:ascii="Courier New" w:eastAsia="Times New Roman" w:hAnsi="Courier New" w:cs="Courier New"/>
-          <w:color w:val="D5B778"/>
-          <w:kern w:val="0"/>
-          <w:sz w:val="13"/>
-          <w:szCs w:val="13"/>
-          <w:lang w:eastAsia="en-GB"/>
-          <w14:ligatures w14:val="none"/>
-        </w:rPr>
-        <w:t xml:space="preserve">        &lt;</w:t>
-      </w:r>
-      <w:proofErr w:type="spellStart"/>
-      <w:r>
-        <w:rPr>
-          <w:rFonts w:ascii="Courier New" w:eastAsia="Times New Roman" w:hAnsi="Courier New" w:cs="Courier New"/>
-          <w:color w:val="D5B778"/>
-          <w:kern w:val="0"/>
-          <w:sz w:val="13"/>
-          <w:szCs w:val="13"/>
-          <w:lang w:eastAsia="en-GB"/>
-          <w14:ligatures w14:val="none"/>
-        </w:rPr>
-        <w:t>InputTransferCharacteristicSMPTESymbol</w:t>
-      </w:r>
-      <w:proofErr w:type="spellEnd"/>
-      <w:r>
-        <w:rPr>
-          <w:rFonts w:ascii="Courier New" w:eastAsia="Times New Roman" w:hAnsi="Courier New" w:cs="Courier New"/>
-          <w:color w:val="D5B778"/>
-          <w:kern w:val="0"/>
-          <w:sz w:val="13"/>
-          <w:szCs w:val="13"/>
-          <w:lang w:eastAsia="en-GB"/>
-          <w14:ligatures w14:val="none"/>
-        </w:rPr>
-        <w:t>&gt;</w:t>
+        <w:t>CodingEquations</w:t>
+      </w:r>
+      <w:proofErr w:type="spellEnd"/>
+      <w:r>
+        <w:rPr>
+          <w:rFonts w:ascii="Courier New" w:eastAsia="Times New Roman" w:hAnsi="Courier New" w:cs="Courier New"/>
+          <w:color w:val="D5B778"/>
+          <w:kern w:val="0"/>
+          <w:sz w:val="13"/>
+          <w:szCs w:val="13"/>
+          <w:lang w:eastAsia="en-GB"/>
+          <w14:ligatures w14:val="none"/>
+        </w:rPr>
+        <w:t xml:space="preserve">&gt;        </w:t>
+      </w:r>
+      <w:r>
+        <w:rPr>
+          <w:rFonts w:ascii="Courier New" w:eastAsia="Times New Roman" w:hAnsi="Courier New" w:cs="Courier New"/>
+          <w:color w:val="D5B778"/>
+          <w:kern w:val="0"/>
+          <w:sz w:val="13"/>
+          <w:szCs w:val="13"/>
+          <w:lang w:eastAsia="en-GB"/>
+          <w14:ligatures w14:val="none"/>
+        </w:rPr>
+        <w:br/>
+      </w:r>
+      <w:r>
+        <w:rPr>
+          <w:rFonts w:ascii="Courier New" w:eastAsia="Times New Roman" w:hAnsi="Courier New" w:cs="Courier New"/>
+          <w:color w:val="D5B778"/>
+          <w:kern w:val="0"/>
+          <w:sz w:val="13"/>
+          <w:szCs w:val="13"/>
+          <w:lang w:eastAsia="en-GB"/>
+          <w14:ligatures w14:val="none"/>
+        </w:rPr>
+        <w:t xml:space="preserve">          &lt;</w:t>
+      </w:r>
+      <w:r>
+        <w:rPr>
+          <w:rFonts w:ascii="Courier New" w:eastAsia="Times New Roman" w:hAnsi="Courier New" w:cs="Courier New"/>
+          <w:color w:val="D5B778"/>
+          <w:kern w:val="0"/>
+          <w:sz w:val="13"/>
+          <w:szCs w:val="13"/>
+          <w:lang w:eastAsia="en-GB"/>
+          <w14:ligatures w14:val="none"/>
+        </w:rPr>
+        <w:t>TransferCharacteristic&gt;</w:t>
+      </w:r>
+      <w:r>
+        <w:rPr>
+          <w:rFonts w:ascii="Courier New" w:eastAsia="Times New Roman" w:hAnsi="Courier New" w:cs="Courier New"/>
+          <w:color w:val="BCBEC4"/>
+          <w:kern w:val="0"/>
+          <w:sz w:val="13"/>
+          <w:szCs w:val="13"/>
+          <w:lang w:eastAsia="en-GB"/>
+          <w14:ligatures w14:val="none"/>
+        </w:rPr>
+        <w:t>TransferCharacteristic_ITU709</w:t>
+      </w:r>
+      <w:r>
+        <w:rPr>
+          <w:rFonts w:ascii="Courier New" w:eastAsia="Times New Roman" w:hAnsi="Courier New" w:cs="Courier New"/>
+          <w:color w:val="D5B778"/>
+          <w:kern w:val="0"/>
+          <w:sz w:val="13"/>
+          <w:szCs w:val="13"/>
+          <w:lang w:eastAsia="en-GB"/>
+          <w14:ligatures w14:val="none"/>
+        </w:rPr>
+        <w:t>&lt;/TransferCharacteristic&gt;</w:t>
       </w:r>
     </w:p>
     <w:p>
@@ -4084,24 +4804,226 @@
         </w:tabs>
         <w:rPr>
           <w:rFonts w:ascii="Courier New" w:eastAsia="Times New Roman" w:hAnsi="Courier New" w:cs="Courier New"/>
-          <w:color w:val="BCBEC4"/>
-          <w:kern w:val="0"/>
-          <w:sz w:val="13"/>
-          <w:szCs w:val="13"/>
-          <w:lang w:eastAsia="en-GB"/>
-          <w14:ligatures w14:val="none"/>
-        </w:rPr>
-      </w:pPr>
-      <w:r>
-        <w:rPr>
-          <w:rFonts w:ascii="Courier New" w:eastAsia="Times New Roman" w:hAnsi="Courier New" w:cs="Courier New"/>
-          <w:color w:val="D5B778"/>
-          <w:kern w:val="0"/>
-          <w:sz w:val="13"/>
-          <w:szCs w:val="13"/>
-          <w:lang w:eastAsia="en-GB"/>
-          <w14:ligatures w14:val="none"/>
-        </w:rPr>
+          <w:color w:val="D5B778"/>
+          <w:kern w:val="0"/>
+          <w:sz w:val="13"/>
+          <w:szCs w:val="13"/>
+          <w:lang w:eastAsia="en-GB"/>
+          <w14:ligatures w14:val="none"/>
+        </w:rPr>
+      </w:pPr>
+      <w:r>
+        <w:rPr>
+          <w:rFonts w:ascii="Courier New" w:eastAsia="Times New Roman" w:hAnsi="Courier New" w:cs="Courier New"/>
+          <w:color w:val="D5B778"/>
+          <w:kern w:val="0"/>
+          <w:sz w:val="13"/>
+          <w:szCs w:val="13"/>
+          <w:lang w:eastAsia="en-GB"/>
+          <w14:ligatures w14:val="none"/>
+        </w:rPr>
+        <w:t xml:space="preserve">        &lt;/</w:t>
+      </w:r>
+      <w:proofErr w:type="spellStart"/>
+      <w:r>
+        <w:rPr>
+          <w:rFonts w:ascii="Courier New" w:eastAsia="Times New Roman" w:hAnsi="Courier New" w:cs="Courier New"/>
+          <w:color w:val="D5B778"/>
+          <w:kern w:val="0"/>
+          <w:sz w:val="13"/>
+          <w:szCs w:val="13"/>
+          <w:lang w:eastAsia="en-GB"/>
+          <w14:ligatures w14:val="none"/>
+        </w:rPr>
+        <w:t>InputCharateristics</w:t>
+      </w:r>
+      <w:proofErr w:type="spellEnd"/>
+      <w:r>
+        <w:rPr>
+          <w:rFonts w:ascii="Courier New" w:eastAsia="Times New Roman" w:hAnsi="Courier New" w:cs="Courier New"/>
+          <w:color w:val="D5B778"/>
+          <w:kern w:val="0"/>
+          <w:sz w:val="13"/>
+          <w:szCs w:val="13"/>
+          <w:lang w:eastAsia="en-GB"/>
+          <w14:ligatures w14:val="none"/>
+        </w:rPr>
+        <w:t>&gt;</w:t>
+      </w:r>
+      <w:r>
+        <w:rPr>
+          <w:rFonts w:ascii="Courier New" w:eastAsia="Times New Roman" w:hAnsi="Courier New" w:cs="Courier New"/>
+          <w:color w:val="D5B778"/>
+          <w:kern w:val="0"/>
+          <w:sz w:val="13"/>
+          <w:szCs w:val="13"/>
+          <w:lang w:eastAsia="en-GB"/>
+          <w14:ligatures w14:val="none"/>
+        </w:rPr>
+        <w:br/>
+      </w:r>
+      <w:r>
+        <w:rPr>
+          <w:rFonts w:ascii="Courier New" w:eastAsia="Times New Roman" w:hAnsi="Courier New" w:cs="Courier New"/>
+          <w:color w:val="D5B778"/>
+          <w:kern w:val="0"/>
+          <w:sz w:val="13"/>
+          <w:szCs w:val="13"/>
+          <w:lang w:eastAsia="en-GB"/>
+          <w14:ligatures w14:val="none"/>
+        </w:rPr>
+        <w:t xml:space="preserve">        &lt;</w:t>
+      </w:r>
+      <w:proofErr w:type="spellStart"/>
+      <w:r>
+        <w:rPr>
+          <w:rFonts w:ascii="Courier New" w:eastAsia="Times New Roman" w:hAnsi="Courier New" w:cs="Courier New"/>
+          <w:color w:val="D5B778"/>
+          <w:kern w:val="0"/>
+          <w:sz w:val="13"/>
+          <w:szCs w:val="13"/>
+          <w:lang w:eastAsia="en-GB"/>
+          <w14:ligatures w14:val="none"/>
+        </w:rPr>
+        <w:t>OutputCharateristics</w:t>
+      </w:r>
+      <w:proofErr w:type="spellEnd"/>
+      <w:r>
+        <w:rPr>
+          <w:rFonts w:ascii="Courier New" w:eastAsia="Times New Roman" w:hAnsi="Courier New" w:cs="Courier New"/>
+          <w:color w:val="D5B778"/>
+          <w:kern w:val="0"/>
+          <w:sz w:val="13"/>
+          <w:szCs w:val="13"/>
+          <w:lang w:eastAsia="en-GB"/>
+          <w14:ligatures w14:val="none"/>
+        </w:rPr>
+        <w:t>&gt;</w:t>
+      </w:r>
+      <w:r>
+        <w:rPr>
+          <w:rFonts w:ascii="Courier New" w:eastAsia="Times New Roman" w:hAnsi="Courier New" w:cs="Courier New"/>
+          <w:color w:val="D5B778"/>
+          <w:kern w:val="0"/>
+          <w:sz w:val="13"/>
+          <w:szCs w:val="13"/>
+          <w:lang w:eastAsia="en-GB"/>
+          <w14:ligatures w14:val="none"/>
+        </w:rPr>
+        <w:br/>
+        <w:t xml:space="preserve"> </w:t>
+      </w:r>
+      <w:r>
+        <w:rPr>
+          <w:rFonts w:ascii="Courier New" w:eastAsia="Times New Roman" w:hAnsi="Courier New" w:cs="Courier New"/>
+          <w:color w:val="D5B778"/>
+          <w:kern w:val="0"/>
+          <w:sz w:val="13"/>
+          <w:szCs w:val="13"/>
+          <w:lang w:eastAsia="en-GB"/>
+          <w14:ligatures w14:val="none"/>
+        </w:rPr>
+        <w:t xml:space="preserve">  </w:t>
+      </w:r>
+      <w:r>
+        <w:rPr>
+          <w:rFonts w:ascii="Courier New" w:eastAsia="Times New Roman" w:hAnsi="Courier New" w:cs="Courier New"/>
+          <w:color w:val="D5B778"/>
+          <w:kern w:val="0"/>
+          <w:sz w:val="13"/>
+          <w:szCs w:val="13"/>
+          <w:lang w:eastAsia="en-GB"/>
+          <w14:ligatures w14:val="none"/>
+        </w:rPr>
+        <w:t xml:space="preserve">       &lt;</w:t>
+      </w:r>
+      <w:proofErr w:type="spellStart"/>
+      <w:r>
+        <w:rPr>
+          <w:rFonts w:ascii="Courier New" w:eastAsia="Times New Roman" w:hAnsi="Courier New" w:cs="Courier New"/>
+          <w:color w:val="D5B778"/>
+          <w:kern w:val="0"/>
+          <w:sz w:val="13"/>
+          <w:szCs w:val="13"/>
+          <w:lang w:eastAsia="en-GB"/>
+          <w14:ligatures w14:val="none"/>
+        </w:rPr>
+        <w:t>VideoFullRangeFlag</w:t>
+      </w:r>
+      <w:proofErr w:type="spellEnd"/>
+      <w:r>
+        <w:rPr>
+          <w:rFonts w:ascii="Courier New" w:eastAsia="Times New Roman" w:hAnsi="Courier New" w:cs="Courier New"/>
+          <w:color w:val="D5B778"/>
+          <w:kern w:val="0"/>
+          <w:sz w:val="13"/>
+          <w:szCs w:val="13"/>
+          <w:lang w:eastAsia="en-GB"/>
+          <w14:ligatures w14:val="none"/>
+        </w:rPr>
+        <w:t>&gt;</w:t>
+      </w:r>
+      <w:r>
+        <w:rPr>
+          <w:rFonts w:ascii="Courier New" w:eastAsia="Times New Roman" w:hAnsi="Courier New" w:cs="Courier New"/>
+          <w:color w:val="BCBEC4"/>
+          <w:kern w:val="0"/>
+          <w:sz w:val="13"/>
+          <w:szCs w:val="13"/>
+          <w:lang w:eastAsia="en-GB"/>
+          <w14:ligatures w14:val="none"/>
+        </w:rPr>
+        <w:t>false</w:t>
+      </w:r>
+      <w:r>
+        <w:rPr>
+          <w:rFonts w:ascii="Courier New" w:eastAsia="Times New Roman" w:hAnsi="Courier New" w:cs="Courier New"/>
+          <w:color w:val="D5B778"/>
+          <w:kern w:val="0"/>
+          <w:sz w:val="13"/>
+          <w:szCs w:val="13"/>
+          <w:lang w:eastAsia="en-GB"/>
+          <w14:ligatures w14:val="none"/>
+        </w:rPr>
+        <w:t>&lt;/</w:t>
+      </w:r>
+      <w:proofErr w:type="spellStart"/>
+      <w:r>
+        <w:rPr>
+          <w:rFonts w:ascii="Courier New" w:eastAsia="Times New Roman" w:hAnsi="Courier New" w:cs="Courier New"/>
+          <w:color w:val="D5B778"/>
+          <w:kern w:val="0"/>
+          <w:sz w:val="13"/>
+          <w:szCs w:val="13"/>
+          <w:lang w:eastAsia="en-GB"/>
+          <w14:ligatures w14:val="none"/>
+        </w:rPr>
+        <w:t>VideoFullRangeFlag</w:t>
+      </w:r>
+      <w:proofErr w:type="spellEnd"/>
+      <w:r>
+        <w:rPr>
+          <w:rFonts w:ascii="Courier New" w:eastAsia="Times New Roman" w:hAnsi="Courier New" w:cs="Courier New"/>
+          <w:color w:val="D5B778"/>
+          <w:kern w:val="0"/>
+          <w:sz w:val="13"/>
+          <w:szCs w:val="13"/>
+          <w:lang w:eastAsia="en-GB"/>
+          <w14:ligatures w14:val="none"/>
+        </w:rPr>
+        <w:t>&gt;</w:t>
+      </w:r>
+      <w:r>
+        <w:rPr>
+          <w:rFonts w:ascii="Courier New" w:eastAsia="Times New Roman" w:hAnsi="Courier New" w:cs="Courier New"/>
+          <w:color w:val="D5B778"/>
+          <w:kern w:val="0"/>
+          <w:sz w:val="13"/>
+          <w:szCs w:val="13"/>
+          <w:lang w:eastAsia="en-GB"/>
+          <w14:ligatures w14:val="none"/>
+        </w:rPr>
+        <w:br/>
         <w:t xml:space="preserve">        </w:t>
       </w:r>
       <w:r>
@@ -4114,31 +5036,293 @@
           <w:lang w:eastAsia="en-GB"/>
           <w14:ligatures w14:val="none"/>
         </w:rPr>
-        <w:tab/>
-      </w:r>
-      <w:r>
-        <w:rPr>
-          <w:rFonts w:ascii="Courier New" w:eastAsia="Times New Roman" w:hAnsi="Courier New" w:cs="Courier New"/>
-          <w:color w:val="BCBEC4"/>
-          <w:kern w:val="0"/>
-          <w:sz w:val="13"/>
-          <w:szCs w:val="13"/>
-          <w:lang w:eastAsia="en-GB"/>
-          <w14:ligatures w14:val="none"/>
-        </w:rPr>
-        <w:t>TransferCharacteristic_ITU709</w:t>
-      </w:r>
-      <w:r>
-        <w:rPr>
-          <w:rFonts w:ascii="Courier New" w:eastAsia="Times New Roman" w:hAnsi="Courier New" w:cs="Courier New"/>
-          <w:color w:val="BCBEC4"/>
-          <w:kern w:val="0"/>
-          <w:sz w:val="13"/>
-          <w:szCs w:val="13"/>
-          <w:lang w:eastAsia="en-GB"/>
-          <w14:ligatures w14:val="none"/>
-        </w:rPr>
-        <w:tab/>
+        <w:t xml:space="preserve">  </w:t>
+      </w:r>
+      <w:r>
+        <w:rPr>
+          <w:rFonts w:ascii="Courier New" w:eastAsia="Times New Roman" w:hAnsi="Courier New" w:cs="Courier New"/>
+          <w:color w:val="D5B778"/>
+          <w:kern w:val="0"/>
+          <w:sz w:val="13"/>
+          <w:szCs w:val="13"/>
+          <w:lang w:eastAsia="en-GB"/>
+          <w14:ligatures w14:val="none"/>
+        </w:rPr>
+        <w:t>&lt;</w:t>
+      </w:r>
+      <w:proofErr w:type="spellStart"/>
+      <w:r>
+        <w:rPr>
+          <w:rFonts w:ascii="Courier New" w:eastAsia="Times New Roman" w:hAnsi="Courier New" w:cs="Courier New"/>
+          <w:color w:val="D5B778"/>
+          <w:kern w:val="0"/>
+          <w:sz w:val="13"/>
+          <w:szCs w:val="13"/>
+          <w:lang w:eastAsia="en-GB"/>
+          <w14:ligatures w14:val="none"/>
+        </w:rPr>
+        <w:t>ColorPrimaries</w:t>
+      </w:r>
+      <w:proofErr w:type="spellEnd"/>
+      <w:r>
+        <w:rPr>
+          <w:rFonts w:ascii="Courier New" w:eastAsia="Times New Roman" w:hAnsi="Courier New" w:cs="Courier New"/>
+          <w:color w:val="D5B778"/>
+          <w:kern w:val="0"/>
+          <w:sz w:val="13"/>
+          <w:szCs w:val="13"/>
+          <w:lang w:eastAsia="en-GB"/>
+          <w14:ligatures w14:val="none"/>
+        </w:rPr>
+        <w:t>&gt;</w:t>
+      </w:r>
+      <w:r>
+        <w:rPr>
+          <w:rFonts w:ascii="Courier New" w:eastAsia="Times New Roman" w:hAnsi="Courier New" w:cs="Courier New"/>
+          <w:color w:val="BCBEC4"/>
+          <w:kern w:val="0"/>
+          <w:sz w:val="13"/>
+          <w:szCs w:val="13"/>
+          <w:lang w:eastAsia="en-GB"/>
+          <w14:ligatures w14:val="none"/>
+        </w:rPr>
+        <w:t>ColorPrimaries_ITU2020</w:t>
+      </w:r>
+      <w:r>
+        <w:rPr>
+          <w:rFonts w:ascii="Courier New" w:eastAsia="Times New Roman" w:hAnsi="Courier New" w:cs="Courier New"/>
+          <w:color w:val="D5B778"/>
+          <w:kern w:val="0"/>
+          <w:sz w:val="13"/>
+          <w:szCs w:val="13"/>
+          <w:lang w:eastAsia="en-GB"/>
+          <w14:ligatures w14:val="none"/>
+        </w:rPr>
+        <w:t>&lt;/</w:t>
+      </w:r>
+      <w:proofErr w:type="spellStart"/>
+      <w:r>
+        <w:rPr>
+          <w:rFonts w:ascii="Courier New" w:eastAsia="Times New Roman" w:hAnsi="Courier New" w:cs="Courier New"/>
+          <w:color w:val="D5B778"/>
+          <w:kern w:val="0"/>
+          <w:sz w:val="13"/>
+          <w:szCs w:val="13"/>
+          <w:lang w:eastAsia="en-GB"/>
+          <w14:ligatures w14:val="none"/>
+        </w:rPr>
+        <w:t>ColorPrimaries</w:t>
+      </w:r>
+      <w:proofErr w:type="spellEnd"/>
+      <w:r>
+        <w:rPr>
+          <w:rFonts w:ascii="Courier New" w:eastAsia="Times New Roman" w:hAnsi="Courier New" w:cs="Courier New"/>
+          <w:color w:val="D5B778"/>
+          <w:kern w:val="0"/>
+          <w:sz w:val="13"/>
+          <w:szCs w:val="13"/>
+          <w:lang w:eastAsia="en-GB"/>
+          <w14:ligatures w14:val="none"/>
+        </w:rPr>
+        <w:t>&gt;</w:t>
+      </w:r>
+      <w:r>
+        <w:rPr>
+          <w:rFonts w:ascii="Courier New" w:eastAsia="Times New Roman" w:hAnsi="Courier New" w:cs="Courier New"/>
+          <w:color w:val="D5B778"/>
+          <w:kern w:val="0"/>
+          <w:sz w:val="13"/>
+          <w:szCs w:val="13"/>
+          <w:lang w:eastAsia="en-GB"/>
+          <w14:ligatures w14:val="none"/>
+        </w:rPr>
+        <w:br/>
+        <w:t xml:space="preserve">        </w:t>
+      </w:r>
+      <w:r>
+        <w:rPr>
+          <w:rFonts w:ascii="Courier New" w:eastAsia="Times New Roman" w:hAnsi="Courier New" w:cs="Courier New"/>
+          <w:color w:val="D5B778"/>
+          <w:kern w:val="0"/>
+          <w:sz w:val="13"/>
+          <w:szCs w:val="13"/>
+          <w:lang w:eastAsia="en-GB"/>
+          <w14:ligatures w14:val="none"/>
+        </w:rPr>
+        <w:t xml:space="preserve">  </w:t>
+      </w:r>
+      <w:r>
+        <w:rPr>
+          <w:rFonts w:ascii="Courier New" w:eastAsia="Times New Roman" w:hAnsi="Courier New" w:cs="Courier New"/>
+          <w:color w:val="D5B778"/>
+          <w:kern w:val="0"/>
+          <w:sz w:val="13"/>
+          <w:szCs w:val="13"/>
+          <w:lang w:eastAsia="en-GB"/>
+          <w14:ligatures w14:val="none"/>
+        </w:rPr>
+        <w:t>&lt;</w:t>
+      </w:r>
+      <w:proofErr w:type="spellStart"/>
+      <w:r>
+        <w:rPr>
+          <w:rFonts w:ascii="Courier New" w:eastAsia="Times New Roman" w:hAnsi="Courier New" w:cs="Courier New"/>
+          <w:color w:val="D5B778"/>
+          <w:kern w:val="0"/>
+          <w:sz w:val="13"/>
+          <w:szCs w:val="13"/>
+          <w:lang w:eastAsia="en-GB"/>
+          <w14:ligatures w14:val="none"/>
+        </w:rPr>
+        <w:t>CodingEquations</w:t>
+      </w:r>
+      <w:proofErr w:type="spellEnd"/>
+      <w:r>
+        <w:rPr>
+          <w:rFonts w:ascii="Courier New" w:eastAsia="Times New Roman" w:hAnsi="Courier New" w:cs="Courier New"/>
+          <w:color w:val="D5B778"/>
+          <w:kern w:val="0"/>
+          <w:sz w:val="13"/>
+          <w:szCs w:val="13"/>
+          <w:lang w:eastAsia="en-GB"/>
+          <w14:ligatures w14:val="none"/>
+        </w:rPr>
+        <w:t>&gt;</w:t>
+      </w:r>
+      <w:r>
+        <w:rPr>
+          <w:rFonts w:ascii="Courier New" w:eastAsia="Times New Roman" w:hAnsi="Courier New" w:cs="Courier New"/>
+          <w:color w:val="BCBEC4"/>
+          <w:kern w:val="0"/>
+          <w:sz w:val="13"/>
+          <w:szCs w:val="13"/>
+          <w:lang w:eastAsia="en-GB"/>
+          <w14:ligatures w14:val="none"/>
+        </w:rPr>
+        <w:t>CodingEquations_ITU2100_ICtCp</w:t>
+      </w:r>
+      <w:r>
+        <w:rPr>
+          <w:rFonts w:ascii="Courier New" w:eastAsia="Times New Roman" w:hAnsi="Courier New" w:cs="Courier New"/>
+          <w:color w:val="D5B778"/>
+          <w:kern w:val="0"/>
+          <w:sz w:val="13"/>
+          <w:szCs w:val="13"/>
+          <w:lang w:eastAsia="en-GB"/>
+          <w14:ligatures w14:val="none"/>
+        </w:rPr>
+        <w:t>&lt;/</w:t>
+      </w:r>
+      <w:proofErr w:type="spellStart"/>
+      <w:r>
+        <w:rPr>
+          <w:rFonts w:ascii="Courier New" w:eastAsia="Times New Roman" w:hAnsi="Courier New" w:cs="Courier New"/>
+          <w:color w:val="D5B778"/>
+          <w:kern w:val="0"/>
+          <w:sz w:val="13"/>
+          <w:szCs w:val="13"/>
+          <w:lang w:eastAsia="en-GB"/>
+          <w14:ligatures w14:val="none"/>
+        </w:rPr>
+        <w:t>CodingEquations</w:t>
+      </w:r>
+      <w:proofErr w:type="spellEnd"/>
+      <w:r>
+        <w:rPr>
+          <w:rFonts w:ascii="Courier New" w:eastAsia="Times New Roman" w:hAnsi="Courier New" w:cs="Courier New"/>
+          <w:color w:val="D5B778"/>
+          <w:kern w:val="0"/>
+          <w:sz w:val="13"/>
+          <w:szCs w:val="13"/>
+          <w:lang w:eastAsia="en-GB"/>
+          <w14:ligatures w14:val="none"/>
+        </w:rPr>
+        <w:t>&gt;</w:t>
+      </w:r>
+      <w:r>
+        <w:rPr>
+          <w:rFonts w:ascii="Courier New" w:eastAsia="Times New Roman" w:hAnsi="Courier New" w:cs="Courier New"/>
+          <w:color w:val="D5B778"/>
+          <w:kern w:val="0"/>
+          <w:sz w:val="13"/>
+          <w:szCs w:val="13"/>
+          <w:lang w:eastAsia="en-GB"/>
+          <w14:ligatures w14:val="none"/>
+        </w:rPr>
+        <w:br/>
+        <w:t xml:space="preserve">        </w:t>
+      </w:r>
+      <w:r>
+        <w:rPr>
+          <w:rFonts w:ascii="Courier New" w:eastAsia="Times New Roman" w:hAnsi="Courier New" w:cs="Courier New"/>
+          <w:color w:val="D5B778"/>
+          <w:kern w:val="0"/>
+          <w:sz w:val="13"/>
+          <w:szCs w:val="13"/>
+          <w:lang w:eastAsia="en-GB"/>
+          <w14:ligatures w14:val="none"/>
+        </w:rPr>
+        <w:t xml:space="preserve">  </w:t>
+      </w:r>
+      <w:r>
+        <w:rPr>
+          <w:rFonts w:ascii="Courier New" w:eastAsia="Times New Roman" w:hAnsi="Courier New" w:cs="Courier New"/>
+          <w:color w:val="D5B778"/>
+          <w:kern w:val="0"/>
+          <w:sz w:val="13"/>
+          <w:szCs w:val="13"/>
+          <w:lang w:eastAsia="en-GB"/>
+          <w14:ligatures w14:val="none"/>
+        </w:rPr>
+        <w:t>&lt;TransferCharacteristic</w:t>
+      </w:r>
+      <w:r>
+        <w:rPr>
+          <w:rFonts w:ascii="Courier New" w:eastAsia="Times New Roman" w:hAnsi="Courier New" w:cs="Courier New"/>
+          <w:color w:val="D5B778"/>
+          <w:kern w:val="0"/>
+          <w:sz w:val="13"/>
+          <w:szCs w:val="13"/>
+          <w:lang w:eastAsia="en-GB"/>
+          <w14:ligatures w14:val="none"/>
+        </w:rPr>
+        <w:t>&gt;</w:t>
+      </w:r>
+      <w:r>
+        <w:rPr>
+          <w:rFonts w:ascii="Courier New" w:eastAsia="Times New Roman" w:hAnsi="Courier New" w:cs="Courier New"/>
+          <w:color w:val="BCBEC4"/>
+          <w:kern w:val="0"/>
+          <w:sz w:val="13"/>
+          <w:szCs w:val="13"/>
+          <w:lang w:eastAsia="en-GB"/>
+          <w14:ligatures w14:val="none"/>
+        </w:rPr>
+        <w:t>TransferCharacteristic_SMPTEST2084</w:t>
+      </w:r>
+      <w:r>
+        <w:rPr>
+          <w:rFonts w:ascii="Courier New" w:eastAsia="Times New Roman" w:hAnsi="Courier New" w:cs="Courier New"/>
+          <w:color w:val="D5B778"/>
+          <w:kern w:val="0"/>
+          <w:sz w:val="13"/>
+          <w:szCs w:val="13"/>
+          <w:lang w:eastAsia="en-GB"/>
+          <w14:ligatures w14:val="none"/>
+        </w:rPr>
+        <w:t>&lt;</w:t>
+      </w:r>
+      <w:r>
+        <w:rPr>
+          <w:rFonts w:ascii="Courier New" w:eastAsia="Times New Roman" w:hAnsi="Courier New" w:cs="Courier New"/>
+          <w:color w:val="D5B778"/>
+          <w:kern w:val="0"/>
+          <w:sz w:val="13"/>
+          <w:szCs w:val="13"/>
+          <w:lang w:eastAsia="en-GB"/>
+          <w14:ligatures w14:val="none"/>
+        </w:rPr>
+        <w:t>/TransferCharacteristic&gt;</w:t>
       </w:r>
     </w:p>
     <w:p>
@@ -4163,51 +5347,35 @@
           <w:tab w:val="left" w:pos="14656"/>
         </w:tabs>
         <w:rPr>
-          <w:rFonts w:ascii="Courier New" w:eastAsia="Times New Roman" w:hAnsi="Courier New" w:cs="Courier New"/>
-          <w:color w:val="D5B778"/>
-          <w:kern w:val="0"/>
-          <w:sz w:val="13"/>
-          <w:szCs w:val="13"/>
-          <w:lang w:eastAsia="en-GB"/>
-          <w14:ligatures w14:val="none"/>
-        </w:rPr>
-      </w:pPr>
-      <w:r>
-        <w:rPr>
-          <w:rFonts w:ascii="Courier New" w:eastAsia="Times New Roman" w:hAnsi="Courier New" w:cs="Courier New"/>
-          <w:color w:val="D5B778"/>
-          <w:kern w:val="0"/>
-          <w:sz w:val="13"/>
-          <w:szCs w:val="13"/>
-          <w:lang w:eastAsia="en-GB"/>
-          <w14:ligatures w14:val="none"/>
-        </w:rPr>
-        <w:t xml:space="preserve">        </w:t>
-      </w:r>
-      <w:r>
-        <w:rPr>
-          <w:rFonts w:ascii="Courier New" w:eastAsia="Times New Roman" w:hAnsi="Courier New" w:cs="Courier New"/>
-          <w:color w:val="D5B778"/>
-          <w:kern w:val="0"/>
-          <w:sz w:val="13"/>
-          <w:szCs w:val="13"/>
-          <w:lang w:eastAsia="en-GB"/>
-          <w14:ligatures w14:val="none"/>
-        </w:rPr>
-        <w:t>&lt;/</w:t>
-      </w:r>
-      <w:proofErr w:type="spellStart"/>
-      <w:r>
-        <w:rPr>
-          <w:rFonts w:ascii="Courier New" w:eastAsia="Times New Roman" w:hAnsi="Courier New" w:cs="Courier New"/>
-          <w:color w:val="D5B778"/>
-          <w:kern w:val="0"/>
-          <w:sz w:val="13"/>
-          <w:szCs w:val="13"/>
-          <w:lang w:eastAsia="en-GB"/>
-          <w14:ligatures w14:val="none"/>
-        </w:rPr>
-        <w:t>InputTransferCharacteristicSMPTESymbol</w:t>
+          <w:color w:val="D5B778"/>
+          <w:sz w:val="13"/>
+          <w:szCs w:val="13"/>
+        </w:rPr>
+      </w:pPr>
+      <w:r>
+        <w:rPr>
+          <w:rFonts w:ascii="Courier New" w:eastAsia="Times New Roman" w:hAnsi="Courier New" w:cs="Courier New"/>
+          <w:color w:val="D5B778"/>
+          <w:kern w:val="0"/>
+          <w:sz w:val="13"/>
+          <w:szCs w:val="13"/>
+          <w:lang w:eastAsia="en-GB"/>
+          <w14:ligatures w14:val="none"/>
+        </w:rPr>
+        <w:t xml:space="preserve">        &lt;/</w:t>
+      </w:r>
+      <w:proofErr w:type="spellStart"/>
+      <w:r>
+        <w:rPr>
+          <w:rFonts w:ascii="Courier New" w:eastAsia="Times New Roman" w:hAnsi="Courier New" w:cs="Courier New"/>
+          <w:color w:val="D5B778"/>
+          <w:kern w:val="0"/>
+          <w:sz w:val="13"/>
+          <w:szCs w:val="13"/>
+          <w:lang w:eastAsia="en-GB"/>
+          <w14:ligatures w14:val="none"/>
+        </w:rPr>
+        <w:t>OutputCharateristics</w:t>
       </w:r>
       <w:proofErr w:type="spellEnd"/>
       <w:r>
@@ -4233,196 +5401,52 @@
           <w14:ligatures w14:val="none"/>
         </w:rPr>
         <w:br/>
-        <w:t xml:space="preserve">        &lt;</w:t>
-      </w:r>
-      <w:proofErr w:type="spellStart"/>
-      <w:r>
-        <w:rPr>
-          <w:rFonts w:ascii="Courier New" w:eastAsia="Times New Roman" w:hAnsi="Courier New" w:cs="Courier New"/>
-          <w:color w:val="D5B778"/>
-          <w:kern w:val="0"/>
-          <w:sz w:val="13"/>
-          <w:szCs w:val="13"/>
-          <w:lang w:eastAsia="en-GB"/>
-          <w14:ligatures w14:val="none"/>
-        </w:rPr>
-        <w:t>OutputFullRangeVideoBool</w:t>
-      </w:r>
-      <w:proofErr w:type="spellEnd"/>
-      <w:r>
-        <w:rPr>
-          <w:rFonts w:ascii="Courier New" w:eastAsia="Times New Roman" w:hAnsi="Courier New" w:cs="Courier New"/>
-          <w:color w:val="D5B778"/>
-          <w:kern w:val="0"/>
-          <w:sz w:val="13"/>
-          <w:szCs w:val="13"/>
-          <w:lang w:eastAsia="en-GB"/>
-          <w14:ligatures w14:val="none"/>
-        </w:rPr>
-        <w:t>&gt;</w:t>
-      </w:r>
-      <w:r>
-        <w:rPr>
-          <w:rFonts w:ascii="Courier New" w:eastAsia="Times New Roman" w:hAnsi="Courier New" w:cs="Courier New"/>
-          <w:color w:val="BCBEC4"/>
-          <w:kern w:val="0"/>
-          <w:sz w:val="13"/>
-          <w:szCs w:val="13"/>
-          <w:lang w:eastAsia="en-GB"/>
-          <w14:ligatures w14:val="none"/>
-        </w:rPr>
-        <w:t>false</w:t>
-      </w:r>
-      <w:r>
-        <w:rPr>
-          <w:rFonts w:ascii="Courier New" w:eastAsia="Times New Roman" w:hAnsi="Courier New" w:cs="Courier New"/>
-          <w:color w:val="D5B778"/>
-          <w:kern w:val="0"/>
-          <w:sz w:val="13"/>
-          <w:szCs w:val="13"/>
-          <w:lang w:eastAsia="en-GB"/>
-          <w14:ligatures w14:val="none"/>
-        </w:rPr>
-        <w:t>&lt;/</w:t>
-      </w:r>
-      <w:proofErr w:type="spellStart"/>
-      <w:r>
-        <w:rPr>
-          <w:rFonts w:ascii="Courier New" w:eastAsia="Times New Roman" w:hAnsi="Courier New" w:cs="Courier New"/>
-          <w:color w:val="D5B778"/>
-          <w:kern w:val="0"/>
-          <w:sz w:val="13"/>
-          <w:szCs w:val="13"/>
-          <w:lang w:eastAsia="en-GB"/>
-          <w14:ligatures w14:val="none"/>
-        </w:rPr>
-        <w:t>OutputFullRangeVideoBool</w:t>
-      </w:r>
-      <w:proofErr w:type="spellEnd"/>
-      <w:r>
-        <w:rPr>
-          <w:rFonts w:ascii="Courier New" w:eastAsia="Times New Roman" w:hAnsi="Courier New" w:cs="Courier New"/>
-          <w:color w:val="D5B778"/>
-          <w:kern w:val="0"/>
-          <w:sz w:val="13"/>
-          <w:szCs w:val="13"/>
-          <w:lang w:eastAsia="en-GB"/>
-          <w14:ligatures w14:val="none"/>
-        </w:rPr>
-        <w:t>&gt;</w:t>
-      </w:r>
-      <w:r>
-        <w:rPr>
-          <w:rFonts w:ascii="Courier New" w:eastAsia="Times New Roman" w:hAnsi="Courier New" w:cs="Courier New"/>
-          <w:color w:val="D5B778"/>
-          <w:kern w:val="0"/>
-          <w:sz w:val="13"/>
-          <w:szCs w:val="13"/>
-          <w:lang w:eastAsia="en-GB"/>
-          <w14:ligatures w14:val="none"/>
-        </w:rPr>
-        <w:br/>
-        <w:t xml:space="preserve">        &lt;OutputColorPrimariesSMPTESymbol&gt;</w:t>
-      </w:r>
-      <w:r>
-        <w:rPr>
-          <w:rFonts w:ascii="Courier New" w:eastAsia="Times New Roman" w:hAnsi="Courier New" w:cs="Courier New"/>
-          <w:color w:val="BCBEC4"/>
-          <w:kern w:val="0"/>
-          <w:sz w:val="13"/>
-          <w:szCs w:val="13"/>
-          <w:lang w:eastAsia="en-GB"/>
-          <w14:ligatures w14:val="none"/>
-        </w:rPr>
-        <w:t>ColorPrimaries_ITU2020</w:t>
-      </w:r>
-      <w:r>
-        <w:rPr>
-          <w:rFonts w:ascii="Courier New" w:eastAsia="Times New Roman" w:hAnsi="Courier New" w:cs="Courier New"/>
-          <w:color w:val="D5B778"/>
-          <w:kern w:val="0"/>
-          <w:sz w:val="13"/>
-          <w:szCs w:val="13"/>
-          <w:lang w:eastAsia="en-GB"/>
-          <w14:ligatures w14:val="none"/>
-        </w:rPr>
-        <w:t>&lt;/OutputColorPrimariesSMPTESymbol&gt;</w:t>
-      </w:r>
-      <w:r>
-        <w:rPr>
-          <w:rFonts w:ascii="Courier New" w:eastAsia="Times New Roman" w:hAnsi="Courier New" w:cs="Courier New"/>
-          <w:color w:val="D5B778"/>
-          <w:kern w:val="0"/>
-          <w:sz w:val="13"/>
-          <w:szCs w:val="13"/>
-          <w:lang w:eastAsia="en-GB"/>
-          <w14:ligatures w14:val="none"/>
-        </w:rPr>
-        <w:br/>
-        <w:t xml:space="preserve">        &lt;OutputCodingEquationsSMPTESymbol&gt;</w:t>
-      </w:r>
-      <w:r>
-        <w:rPr>
-          <w:rFonts w:ascii="Courier New" w:eastAsia="Times New Roman" w:hAnsi="Courier New" w:cs="Courier New"/>
-          <w:color w:val="BCBEC4"/>
-          <w:kern w:val="0"/>
-          <w:sz w:val="13"/>
-          <w:szCs w:val="13"/>
-          <w:lang w:eastAsia="en-GB"/>
-          <w14:ligatures w14:val="none"/>
-        </w:rPr>
-        <w:t>CodingEquations_ITU2100_ICtCp</w:t>
-      </w:r>
-      <w:r>
-        <w:rPr>
-          <w:rFonts w:ascii="Courier New" w:eastAsia="Times New Roman" w:hAnsi="Courier New" w:cs="Courier New"/>
-          <w:color w:val="D5B778"/>
-          <w:kern w:val="0"/>
-          <w:sz w:val="13"/>
-          <w:szCs w:val="13"/>
-          <w:lang w:eastAsia="en-GB"/>
-          <w14:ligatures w14:val="none"/>
-        </w:rPr>
-        <w:t>&lt;/OutputCodingEquationsSMPTESymbol&gt;</w:t>
-      </w:r>
-      <w:r>
-        <w:rPr>
-          <w:rFonts w:ascii="Courier New" w:eastAsia="Times New Roman" w:hAnsi="Courier New" w:cs="Courier New"/>
-          <w:color w:val="D5B778"/>
-          <w:kern w:val="0"/>
-          <w:sz w:val="13"/>
-          <w:szCs w:val="13"/>
-          <w:lang w:eastAsia="en-GB"/>
-          <w14:ligatures w14:val="none"/>
-        </w:rPr>
-        <w:br/>
-        <w:t xml:space="preserve">        &lt;</w:t>
-      </w:r>
-      <w:proofErr w:type="spellStart"/>
-      <w:r>
-        <w:rPr>
-          <w:rFonts w:ascii="Courier New" w:eastAsia="Times New Roman" w:hAnsi="Courier New" w:cs="Courier New"/>
-          <w:color w:val="D5B778"/>
-          <w:kern w:val="0"/>
-          <w:sz w:val="13"/>
-          <w:szCs w:val="13"/>
-          <w:lang w:eastAsia="en-GB"/>
-          <w14:ligatures w14:val="none"/>
-        </w:rPr>
-        <w:t>OutputTransferCharacteristicSMPTESymbol</w:t>
-      </w:r>
-      <w:proofErr w:type="spellEnd"/>
-      <w:r>
-        <w:rPr>
-          <w:rFonts w:ascii="Courier New" w:eastAsia="Times New Roman" w:hAnsi="Courier New" w:cs="Courier New"/>
-          <w:color w:val="D5B778"/>
-          <w:kern w:val="0"/>
-          <w:sz w:val="13"/>
-          <w:szCs w:val="13"/>
-          <w:lang w:eastAsia="en-GB"/>
-          <w14:ligatures w14:val="none"/>
-        </w:rPr>
-        <w:t>&gt;</w:t>
+        <w:t xml:space="preserve">        &lt;Keywords&gt;</w:t>
+      </w:r>
+      <w:r>
+        <w:rPr>
+          <w:rFonts w:ascii="Courier New" w:eastAsia="Times New Roman" w:hAnsi="Courier New" w:cs="Courier New"/>
+          <w:color w:val="BCBEC4"/>
+          <w:kern w:val="0"/>
+          <w:sz w:val="13"/>
+          <w:szCs w:val="13"/>
+          <w:lang w:eastAsia="en-GB"/>
+          <w14:ligatures w14:val="none"/>
+        </w:rPr>
+        <w:t>Test LUT, Scene Referred</w:t>
+      </w:r>
+      <w:r>
+        <w:rPr>
+          <w:rFonts w:ascii="Courier New" w:eastAsia="Times New Roman" w:hAnsi="Courier New" w:cs="Courier New"/>
+          <w:color w:val="D5B778"/>
+          <w:kern w:val="0"/>
+          <w:sz w:val="13"/>
+          <w:szCs w:val="13"/>
+          <w:lang w:eastAsia="en-GB"/>
+          <w14:ligatures w14:val="none"/>
+        </w:rPr>
+        <w:t>&lt;/Keywords&gt;</w:t>
+      </w:r>
+      <w:r>
+        <w:rPr>
+          <w:rFonts w:ascii="Courier New" w:eastAsia="Times New Roman" w:hAnsi="Courier New" w:cs="Courier New"/>
+          <w:color w:val="D5B778"/>
+          <w:kern w:val="0"/>
+          <w:sz w:val="13"/>
+          <w:szCs w:val="13"/>
+          <w:lang w:eastAsia="en-GB"/>
+          <w14:ligatures w14:val="none"/>
+        </w:rPr>
+        <w:br/>
+        <w:t xml:space="preserve">    &lt;/Info&gt;</w:t>
+      </w:r>
+      <w:r>
+        <w:rPr>
+          <w:color w:val="D5B778"/>
+          <w:sz w:val="13"/>
+          <w:szCs w:val="13"/>
+        </w:rPr>
+        <w:t xml:space="preserve">    </w:t>
       </w:r>
     </w:p>
     <w:p>
@@ -4447,127 +5471,11 @@
           <w:tab w:val="left" w:pos="14656"/>
         </w:tabs>
         <w:rPr>
-          <w:rFonts w:ascii="Courier New" w:eastAsia="Times New Roman" w:hAnsi="Courier New" w:cs="Courier New"/>
-          <w:color w:val="D5B778"/>
-          <w:kern w:val="0"/>
-          <w:sz w:val="13"/>
-          <w:szCs w:val="13"/>
-          <w:lang w:eastAsia="en-GB"/>
-          <w14:ligatures w14:val="none"/>
-        </w:rPr>
-      </w:pPr>
-      <w:r>
-        <w:rPr>
-          <w:rFonts w:ascii="Courier New" w:eastAsia="Times New Roman" w:hAnsi="Courier New" w:cs="Courier New"/>
-          <w:color w:val="D5B778"/>
-          <w:kern w:val="0"/>
-          <w:sz w:val="13"/>
-          <w:szCs w:val="13"/>
-          <w:lang w:eastAsia="en-GB"/>
-          <w14:ligatures w14:val="none"/>
-        </w:rPr>
-        <w:t xml:space="preserve">            </w:t>
-      </w:r>
-      <w:r>
-        <w:rPr>
-          <w:rFonts w:ascii="Courier New" w:eastAsia="Times New Roman" w:hAnsi="Courier New" w:cs="Courier New"/>
-          <w:color w:val="BCBEC4"/>
-          <w:kern w:val="0"/>
-          <w:sz w:val="13"/>
-          <w:szCs w:val="13"/>
-          <w:lang w:eastAsia="en-GB"/>
-          <w14:ligatures w14:val="none"/>
-        </w:rPr>
-        <w:t>TransferCharacteristic_SMPTEST2084</w:t>
-      </w:r>
-    </w:p>
-    <w:p>
-      <w:pPr>
-        <w:pStyle w:val="HTMLPreformatted"/>
-        <w:shd w:val="clear" w:color="auto" w:fill="1E1F22"/>
-        <w:rPr>
-          <w:color w:val="BCBEC4"/>
-          <w:sz w:val="13"/>
-          <w:szCs w:val="13"/>
-        </w:rPr>
-      </w:pPr>
-      <w:r>
-        <w:rPr>
-          <w:color w:val="D5B778"/>
-          <w:sz w:val="13"/>
-          <w:szCs w:val="13"/>
-        </w:rPr>
-        <w:t xml:space="preserve">         &lt;</w:t>
-      </w:r>
-      <w:r>
-        <w:rPr>
-          <w:color w:val="D5B778"/>
-          <w:sz w:val="13"/>
-          <w:szCs w:val="13"/>
-        </w:rPr>
-        <w:t>/</w:t>
-      </w:r>
-      <w:proofErr w:type="spellStart"/>
-      <w:r>
-        <w:rPr>
-          <w:color w:val="D5B778"/>
-          <w:sz w:val="13"/>
-          <w:szCs w:val="13"/>
-        </w:rPr>
-        <w:t>OutputTransferCharacteristicSMPTESymbol</w:t>
-      </w:r>
-      <w:proofErr w:type="spellEnd"/>
-      <w:r>
-        <w:rPr>
-          <w:color w:val="D5B778"/>
-          <w:sz w:val="13"/>
-          <w:szCs w:val="13"/>
-        </w:rPr>
-        <w:t>&gt;</w:t>
-      </w:r>
-      <w:r>
-        <w:rPr>
-          <w:color w:val="D5B778"/>
-          <w:sz w:val="13"/>
-          <w:szCs w:val="13"/>
-        </w:rPr>
-        <w:br/>
-        <w:t xml:space="preserve">        &lt;Keywords&gt;</w:t>
-      </w:r>
-      <w:r>
-        <w:rPr>
-          <w:color w:val="BCBEC4"/>
-          <w:sz w:val="13"/>
-          <w:szCs w:val="13"/>
-        </w:rPr>
-        <w:t>Test LUT, Scene Referred</w:t>
-      </w:r>
-      <w:r>
-        <w:rPr>
-          <w:color w:val="D5B778"/>
-          <w:sz w:val="13"/>
-          <w:szCs w:val="13"/>
-        </w:rPr>
-        <w:t>&lt;/Keywords&gt;</w:t>
-      </w:r>
-      <w:r>
-        <w:rPr>
-          <w:color w:val="D5B778"/>
-          <w:sz w:val="13"/>
-          <w:szCs w:val="13"/>
-        </w:rPr>
-        <w:br/>
-        <w:t xml:space="preserve">    &lt;/Info&gt;</w:t>
-      </w:r>
-      <w:r>
-        <w:rPr>
-          <w:color w:val="D5B778"/>
-          <w:sz w:val="13"/>
-          <w:szCs w:val="13"/>
-        </w:rPr>
-        <w:br/>
-        <w:t xml:space="preserve">    </w:t>
-      </w:r>
+          <w:color w:val="BCBEC4"/>
+          <w:sz w:val="13"/>
+          <w:szCs w:val="13"/>
+        </w:rPr>
+      </w:pPr>
       <w:r>
         <w:rPr>
           <w:color w:val="D5B778"/>
@@ -4659,7 +5567,25 @@
           <w:sz w:val="13"/>
           <w:szCs w:val="13"/>
         </w:rPr>
-        <w:t>="urn:uuid:781115c9-7c6c-4fed-8950-84bf2bdfdcb4"</w:t>
+        <w:t>="</w:t>
+      </w:r>
+      <w:proofErr w:type="gramStart"/>
+      <w:r>
+        <w:rPr>
+          <w:color w:val="6AAB73"/>
+          <w:sz w:val="13"/>
+          <w:szCs w:val="13"/>
+        </w:rPr>
+        <w:t>urn:uuid</w:t>
+      </w:r>
+      <w:proofErr w:type="gramEnd"/>
+      <w:r>
+        <w:rPr>
+          <w:color w:val="6AAB73"/>
+          <w:sz w:val="13"/>
+          <w:szCs w:val="13"/>
+        </w:rPr>
+        <w:t>:781115c9-7c6c-4fed-8950-84bf2bdfdcb4"</w:t>
       </w:r>
       <w:r>
         <w:rPr>
@@ -5779,243 +6705,6 @@
         </w:rPr>
         <w:t>&lt;/Revision&gt;</w:t>
       </w:r>
-      <w:r>
-        <w:rPr>
-          <w:rFonts w:ascii="Courier New" w:eastAsia="Times New Roman" w:hAnsi="Courier New" w:cs="Courier New"/>
-          <w:color w:val="D5B778"/>
-          <w:kern w:val="0"/>
-          <w:sz w:val="13"/>
-          <w:szCs w:val="13"/>
-          <w:lang w:eastAsia="en-GB"/>
-          <w14:ligatures w14:val="none"/>
-        </w:rPr>
-        <w:br/>
-        <w:t xml:space="preserve">        &lt;</w:t>
-      </w:r>
-      <w:proofErr w:type="spellStart"/>
-      <w:r>
-        <w:rPr>
-          <w:rFonts w:ascii="Courier New" w:eastAsia="Times New Roman" w:hAnsi="Courier New" w:cs="Courier New"/>
-          <w:color w:val="D5B778"/>
-          <w:kern w:val="0"/>
-          <w:sz w:val="13"/>
-          <w:szCs w:val="13"/>
-          <w:lang w:eastAsia="en-GB"/>
-          <w14:ligatures w14:val="none"/>
-        </w:rPr>
-        <w:t>InputFullRangeVideoBool</w:t>
-      </w:r>
-      <w:proofErr w:type="spellEnd"/>
-      <w:r>
-        <w:rPr>
-          <w:rFonts w:ascii="Courier New" w:eastAsia="Times New Roman" w:hAnsi="Courier New" w:cs="Courier New"/>
-          <w:color w:val="D5B778"/>
-          <w:kern w:val="0"/>
-          <w:sz w:val="13"/>
-          <w:szCs w:val="13"/>
-          <w:lang w:eastAsia="en-GB"/>
-          <w14:ligatures w14:val="none"/>
-        </w:rPr>
-        <w:t>&gt;</w:t>
-      </w:r>
-      <w:r>
-        <w:rPr>
-          <w:rFonts w:ascii="Courier New" w:eastAsia="Times New Roman" w:hAnsi="Courier New" w:cs="Courier New"/>
-          <w:color w:val="BCBEC4"/>
-          <w:kern w:val="0"/>
-          <w:sz w:val="13"/>
-          <w:szCs w:val="13"/>
-          <w:lang w:eastAsia="en-GB"/>
-          <w14:ligatures w14:val="none"/>
-        </w:rPr>
-        <w:t>false</w:t>
-      </w:r>
-      <w:r>
-        <w:rPr>
-          <w:rFonts w:ascii="Courier New" w:eastAsia="Times New Roman" w:hAnsi="Courier New" w:cs="Courier New"/>
-          <w:color w:val="D5B778"/>
-          <w:kern w:val="0"/>
-          <w:sz w:val="13"/>
-          <w:szCs w:val="13"/>
-          <w:lang w:eastAsia="en-GB"/>
-          <w14:ligatures w14:val="none"/>
-        </w:rPr>
-        <w:t>&lt;/</w:t>
-      </w:r>
-      <w:proofErr w:type="spellStart"/>
-      <w:r>
-        <w:rPr>
-          <w:rFonts w:ascii="Courier New" w:eastAsia="Times New Roman" w:hAnsi="Courier New" w:cs="Courier New"/>
-          <w:color w:val="D5B778"/>
-          <w:kern w:val="0"/>
-          <w:sz w:val="13"/>
-          <w:szCs w:val="13"/>
-          <w:lang w:eastAsia="en-GB"/>
-          <w14:ligatures w14:val="none"/>
-        </w:rPr>
-        <w:t>InputFullRangeVideoBool</w:t>
-      </w:r>
-      <w:proofErr w:type="spellEnd"/>
-      <w:r>
-        <w:rPr>
-          <w:rFonts w:ascii="Courier New" w:eastAsia="Times New Roman" w:hAnsi="Courier New" w:cs="Courier New"/>
-          <w:color w:val="D5B778"/>
-          <w:kern w:val="0"/>
-          <w:sz w:val="13"/>
-          <w:szCs w:val="13"/>
-          <w:lang w:eastAsia="en-GB"/>
-          <w14:ligatures w14:val="none"/>
-        </w:rPr>
-        <w:t>&gt;</w:t>
-      </w:r>
-      <w:r>
-        <w:rPr>
-          <w:rFonts w:ascii="Courier New" w:eastAsia="Times New Roman" w:hAnsi="Courier New" w:cs="Courier New"/>
-          <w:color w:val="D5B778"/>
-          <w:kern w:val="0"/>
-          <w:sz w:val="13"/>
-          <w:szCs w:val="13"/>
-          <w:lang w:eastAsia="en-GB"/>
-          <w14:ligatures w14:val="none"/>
-        </w:rPr>
-        <w:br/>
-        <w:t xml:space="preserve">        &lt;InputColorPrimariesSMPTESymbol&gt;</w:t>
-      </w:r>
-      <w:r>
-        <w:rPr>
-          <w:rFonts w:ascii="Courier New" w:eastAsia="Times New Roman" w:hAnsi="Courier New" w:cs="Courier New"/>
-          <w:color w:val="BCBEC4"/>
-          <w:kern w:val="0"/>
-          <w:sz w:val="13"/>
-          <w:szCs w:val="13"/>
-          <w:lang w:eastAsia="en-GB"/>
-          <w14:ligatures w14:val="none"/>
-        </w:rPr>
-        <w:t>ColorPrimaries_ITU709</w:t>
-      </w:r>
-      <w:r>
-        <w:rPr>
-          <w:rFonts w:ascii="Courier New" w:eastAsia="Times New Roman" w:hAnsi="Courier New" w:cs="Courier New"/>
-          <w:color w:val="D5B778"/>
-          <w:kern w:val="0"/>
-          <w:sz w:val="13"/>
-          <w:szCs w:val="13"/>
-          <w:lang w:eastAsia="en-GB"/>
-          <w14:ligatures w14:val="none"/>
-        </w:rPr>
-        <w:t>&lt;/InputColorPrimariesSMPTESymbol&gt;</w:t>
-      </w:r>
-      <w:r>
-        <w:rPr>
-          <w:rFonts w:ascii="Courier New" w:eastAsia="Times New Roman" w:hAnsi="Courier New" w:cs="Courier New"/>
-          <w:color w:val="D5B778"/>
-          <w:kern w:val="0"/>
-          <w:sz w:val="13"/>
-          <w:szCs w:val="13"/>
-          <w:lang w:eastAsia="en-GB"/>
-          <w14:ligatures w14:val="none"/>
-        </w:rPr>
-        <w:br/>
-        <w:t xml:space="preserve">    </w:t>
-      </w:r>
-      <w:r>
-        <w:rPr>
-          <w:rFonts w:ascii="Courier New" w:eastAsia="Times New Roman" w:hAnsi="Courier New" w:cs="Courier New"/>
-          <w:color w:val="D5B778"/>
-          <w:kern w:val="0"/>
-          <w:sz w:val="13"/>
-          <w:szCs w:val="13"/>
-          <w:lang w:eastAsia="en-GB"/>
-          <w14:ligatures w14:val="none"/>
-        </w:rPr>
-        <w:t xml:space="preserve">    </w:t>
-      </w:r>
-      <w:r>
-        <w:rPr>
-          <w:rFonts w:ascii="Courier New" w:eastAsia="Times New Roman" w:hAnsi="Courier New" w:cs="Courier New"/>
-          <w:color w:val="D5B778"/>
-          <w:kern w:val="0"/>
-          <w:sz w:val="13"/>
-          <w:szCs w:val="13"/>
-          <w:lang w:eastAsia="en-GB"/>
-          <w14:ligatures w14:val="none"/>
-        </w:rPr>
-        <w:t>&lt;InputCodingEquationsSMPTESymbol&gt;</w:t>
-      </w:r>
-      <w:r>
-        <w:rPr>
-          <w:rFonts w:ascii="Courier New" w:eastAsia="Times New Roman" w:hAnsi="Courier New" w:cs="Courier New"/>
-          <w:color w:val="BCBEC4"/>
-          <w:kern w:val="0"/>
-          <w:sz w:val="13"/>
-          <w:szCs w:val="13"/>
-          <w:lang w:eastAsia="en-GB"/>
-          <w14:ligatures w14:val="none"/>
-        </w:rPr>
-        <w:t>CodingEquations_ITU709</w:t>
-      </w:r>
-      <w:r>
-        <w:rPr>
-          <w:rFonts w:ascii="Courier New" w:eastAsia="Times New Roman" w:hAnsi="Courier New" w:cs="Courier New"/>
-          <w:color w:val="D5B778"/>
-          <w:kern w:val="0"/>
-          <w:sz w:val="13"/>
-          <w:szCs w:val="13"/>
-          <w:lang w:eastAsia="en-GB"/>
-          <w14:ligatures w14:val="none"/>
-        </w:rPr>
-        <w:t xml:space="preserve">&lt;/InputCodingEquationsSMPTESymbol&gt;        </w:t>
-      </w:r>
-      <w:r>
-        <w:rPr>
-          <w:rFonts w:ascii="Courier New" w:eastAsia="Times New Roman" w:hAnsi="Courier New" w:cs="Courier New"/>
-          <w:color w:val="D5B778"/>
-          <w:kern w:val="0"/>
-          <w:sz w:val="13"/>
-          <w:szCs w:val="13"/>
-          <w:lang w:eastAsia="en-GB"/>
-          <w14:ligatures w14:val="none"/>
-        </w:rPr>
-        <w:br/>
-      </w:r>
-      <w:r>
-        <w:rPr>
-          <w:rFonts w:ascii="Courier New" w:eastAsia="Times New Roman" w:hAnsi="Courier New" w:cs="Courier New"/>
-          <w:color w:val="D5B778"/>
-          <w:kern w:val="0"/>
-          <w:sz w:val="13"/>
-          <w:szCs w:val="13"/>
-          <w:lang w:eastAsia="en-GB"/>
-          <w14:ligatures w14:val="none"/>
-        </w:rPr>
-        <w:t xml:space="preserve">        &lt;</w:t>
-      </w:r>
-      <w:proofErr w:type="spellStart"/>
-      <w:r>
-        <w:rPr>
-          <w:rFonts w:ascii="Courier New" w:eastAsia="Times New Roman" w:hAnsi="Courier New" w:cs="Courier New"/>
-          <w:color w:val="D5B778"/>
-          <w:kern w:val="0"/>
-          <w:sz w:val="13"/>
-          <w:szCs w:val="13"/>
-          <w:lang w:eastAsia="en-GB"/>
-          <w14:ligatures w14:val="none"/>
-        </w:rPr>
-        <w:t>InputTransferCharacteristicSMPTESymbol</w:t>
-      </w:r>
-      <w:proofErr w:type="spellEnd"/>
-      <w:r>
-        <w:rPr>
-          <w:rFonts w:ascii="Courier New" w:eastAsia="Times New Roman" w:hAnsi="Courier New" w:cs="Courier New"/>
-          <w:color w:val="D5B778"/>
-          <w:kern w:val="0"/>
-          <w:sz w:val="13"/>
-          <w:szCs w:val="13"/>
-          <w:lang w:eastAsia="en-GB"/>
-          <w14:ligatures w14:val="none"/>
-        </w:rPr>
-        <w:t>&gt;</w:t>
-      </w:r>
     </w:p>
     <w:p>
       <w:pPr>
@@ -6040,24 +6729,63 @@
         </w:tabs>
         <w:rPr>
           <w:rFonts w:ascii="Courier New" w:eastAsia="Times New Roman" w:hAnsi="Courier New" w:cs="Courier New"/>
-          <w:color w:val="BCBEC4"/>
-          <w:kern w:val="0"/>
-          <w:sz w:val="13"/>
-          <w:szCs w:val="13"/>
-          <w:lang w:eastAsia="en-GB"/>
-          <w14:ligatures w14:val="none"/>
-        </w:rPr>
-      </w:pPr>
-      <w:r>
-        <w:rPr>
-          <w:rFonts w:ascii="Courier New" w:eastAsia="Times New Roman" w:hAnsi="Courier New" w:cs="Courier New"/>
-          <w:color w:val="D5B778"/>
-          <w:kern w:val="0"/>
-          <w:sz w:val="13"/>
-          <w:szCs w:val="13"/>
-          <w:lang w:eastAsia="en-GB"/>
-          <w14:ligatures w14:val="none"/>
-        </w:rPr>
+          <w:color w:val="D5B778"/>
+          <w:kern w:val="0"/>
+          <w:sz w:val="13"/>
+          <w:szCs w:val="13"/>
+          <w:lang w:eastAsia="en-GB"/>
+          <w14:ligatures w14:val="none"/>
+        </w:rPr>
+      </w:pPr>
+      <w:r>
+        <w:rPr>
+          <w:rFonts w:ascii="Courier New" w:eastAsia="Times New Roman" w:hAnsi="Courier New" w:cs="Courier New"/>
+          <w:color w:val="D5B778"/>
+          <w:kern w:val="0"/>
+          <w:sz w:val="13"/>
+          <w:szCs w:val="13"/>
+          <w:lang w:eastAsia="en-GB"/>
+          <w14:ligatures w14:val="none"/>
+        </w:rPr>
+        <w:t xml:space="preserve">        &lt;</w:t>
+      </w:r>
+      <w:proofErr w:type="spellStart"/>
+      <w:r>
+        <w:rPr>
+          <w:rFonts w:ascii="Courier New" w:eastAsia="Times New Roman" w:hAnsi="Courier New" w:cs="Courier New"/>
+          <w:color w:val="D5B778"/>
+          <w:kern w:val="0"/>
+          <w:sz w:val="13"/>
+          <w:szCs w:val="13"/>
+          <w:lang w:eastAsia="en-GB"/>
+          <w14:ligatures w14:val="none"/>
+        </w:rPr>
+        <w:t>InputCharateristics</w:t>
+      </w:r>
+      <w:proofErr w:type="spellEnd"/>
+      <w:r>
+        <w:rPr>
+          <w:rFonts w:ascii="Courier New" w:eastAsia="Times New Roman" w:hAnsi="Courier New" w:cs="Courier New"/>
+          <w:color w:val="D5B778"/>
+          <w:kern w:val="0"/>
+          <w:sz w:val="13"/>
+          <w:szCs w:val="13"/>
+          <w:lang w:eastAsia="en-GB"/>
+          <w14:ligatures w14:val="none"/>
+        </w:rPr>
+        <w:t>&gt;</w:t>
+      </w:r>
+      <w:r>
+        <w:rPr>
+          <w:rFonts w:ascii="Courier New" w:eastAsia="Times New Roman" w:hAnsi="Courier New" w:cs="Courier New"/>
+          <w:color w:val="D5B778"/>
+          <w:kern w:val="0"/>
+          <w:sz w:val="13"/>
+          <w:szCs w:val="13"/>
+          <w:lang w:eastAsia="en-GB"/>
+          <w14:ligatures w14:val="none"/>
+        </w:rPr>
+        <w:br/>
         <w:t xml:space="preserve">        </w:t>
       </w:r>
       <w:r>
@@ -6070,7 +6798,381 @@
           <w:lang w:eastAsia="en-GB"/>
           <w14:ligatures w14:val="none"/>
         </w:rPr>
-        <w:tab/>
+        <w:t xml:space="preserve">  </w:t>
+      </w:r>
+      <w:r>
+        <w:rPr>
+          <w:rFonts w:ascii="Courier New" w:eastAsia="Times New Roman" w:hAnsi="Courier New" w:cs="Courier New"/>
+          <w:color w:val="D5B778"/>
+          <w:kern w:val="0"/>
+          <w:sz w:val="13"/>
+          <w:szCs w:val="13"/>
+          <w:lang w:eastAsia="en-GB"/>
+          <w14:ligatures w14:val="none"/>
+        </w:rPr>
+        <w:t>&lt;</w:t>
+      </w:r>
+      <w:proofErr w:type="spellStart"/>
+      <w:r>
+        <w:rPr>
+          <w:rFonts w:ascii="Courier New" w:eastAsia="Times New Roman" w:hAnsi="Courier New" w:cs="Courier New"/>
+          <w:color w:val="D5B778"/>
+          <w:kern w:val="0"/>
+          <w:sz w:val="13"/>
+          <w:szCs w:val="13"/>
+          <w:lang w:eastAsia="en-GB"/>
+          <w14:ligatures w14:val="none"/>
+        </w:rPr>
+        <w:t>VideoFullRangeFlag</w:t>
+      </w:r>
+      <w:proofErr w:type="spellEnd"/>
+      <w:r>
+        <w:rPr>
+          <w:rFonts w:ascii="Courier New" w:eastAsia="Times New Roman" w:hAnsi="Courier New" w:cs="Courier New"/>
+          <w:color w:val="D5B778"/>
+          <w:kern w:val="0"/>
+          <w:sz w:val="13"/>
+          <w:szCs w:val="13"/>
+          <w:lang w:eastAsia="en-GB"/>
+          <w14:ligatures w14:val="none"/>
+        </w:rPr>
+        <w:t>&gt;</w:t>
+      </w:r>
+      <w:r>
+        <w:rPr>
+          <w:rFonts w:ascii="Courier New" w:eastAsia="Times New Roman" w:hAnsi="Courier New" w:cs="Courier New"/>
+          <w:color w:val="BCBEC4"/>
+          <w:kern w:val="0"/>
+          <w:sz w:val="13"/>
+          <w:szCs w:val="13"/>
+          <w:lang w:eastAsia="en-GB"/>
+          <w14:ligatures w14:val="none"/>
+        </w:rPr>
+        <w:t>false</w:t>
+      </w:r>
+      <w:r>
+        <w:rPr>
+          <w:rFonts w:ascii="Courier New" w:eastAsia="Times New Roman" w:hAnsi="Courier New" w:cs="Courier New"/>
+          <w:color w:val="D5B778"/>
+          <w:kern w:val="0"/>
+          <w:sz w:val="13"/>
+          <w:szCs w:val="13"/>
+          <w:lang w:eastAsia="en-GB"/>
+          <w14:ligatures w14:val="none"/>
+        </w:rPr>
+        <w:t>&lt;/</w:t>
+      </w:r>
+      <w:proofErr w:type="spellStart"/>
+      <w:r>
+        <w:rPr>
+          <w:rFonts w:ascii="Courier New" w:eastAsia="Times New Roman" w:hAnsi="Courier New" w:cs="Courier New"/>
+          <w:color w:val="D5B778"/>
+          <w:kern w:val="0"/>
+          <w:sz w:val="13"/>
+          <w:szCs w:val="13"/>
+          <w:lang w:eastAsia="en-GB"/>
+          <w14:ligatures w14:val="none"/>
+        </w:rPr>
+        <w:t>VideoFullRangeFlag</w:t>
+      </w:r>
+      <w:proofErr w:type="spellEnd"/>
+      <w:r>
+        <w:rPr>
+          <w:rFonts w:ascii="Courier New" w:eastAsia="Times New Roman" w:hAnsi="Courier New" w:cs="Courier New"/>
+          <w:color w:val="D5B778"/>
+          <w:kern w:val="0"/>
+          <w:sz w:val="13"/>
+          <w:szCs w:val="13"/>
+          <w:lang w:eastAsia="en-GB"/>
+          <w14:ligatures w14:val="none"/>
+        </w:rPr>
+        <w:t>&gt;</w:t>
+      </w:r>
+      <w:r>
+        <w:rPr>
+          <w:rFonts w:ascii="Courier New" w:eastAsia="Times New Roman" w:hAnsi="Courier New" w:cs="Courier New"/>
+          <w:color w:val="D5B778"/>
+          <w:kern w:val="0"/>
+          <w:sz w:val="13"/>
+          <w:szCs w:val="13"/>
+          <w:lang w:eastAsia="en-GB"/>
+          <w14:ligatures w14:val="none"/>
+        </w:rPr>
+        <w:br/>
+        <w:t xml:space="preserve">        </w:t>
+      </w:r>
+      <w:r>
+        <w:rPr>
+          <w:rFonts w:ascii="Courier New" w:eastAsia="Times New Roman" w:hAnsi="Courier New" w:cs="Courier New"/>
+          <w:color w:val="D5B778"/>
+          <w:kern w:val="0"/>
+          <w:sz w:val="13"/>
+          <w:szCs w:val="13"/>
+          <w:lang w:eastAsia="en-GB"/>
+          <w14:ligatures w14:val="none"/>
+        </w:rPr>
+        <w:t xml:space="preserve">  </w:t>
+      </w:r>
+      <w:r>
+        <w:rPr>
+          <w:rFonts w:ascii="Courier New" w:eastAsia="Times New Roman" w:hAnsi="Courier New" w:cs="Courier New"/>
+          <w:color w:val="D5B778"/>
+          <w:kern w:val="0"/>
+          <w:sz w:val="13"/>
+          <w:szCs w:val="13"/>
+          <w:lang w:eastAsia="en-GB"/>
+          <w14:ligatures w14:val="none"/>
+        </w:rPr>
+        <w:t>&lt;</w:t>
+      </w:r>
+      <w:proofErr w:type="spellStart"/>
+      <w:r>
+        <w:rPr>
+          <w:rFonts w:ascii="Courier New" w:eastAsia="Times New Roman" w:hAnsi="Courier New" w:cs="Courier New"/>
+          <w:color w:val="D5B778"/>
+          <w:kern w:val="0"/>
+          <w:sz w:val="13"/>
+          <w:szCs w:val="13"/>
+          <w:lang w:eastAsia="en-GB"/>
+          <w14:ligatures w14:val="none"/>
+        </w:rPr>
+        <w:t>ColorPrimaries</w:t>
+      </w:r>
+      <w:proofErr w:type="spellEnd"/>
+      <w:r>
+        <w:rPr>
+          <w:rFonts w:ascii="Courier New" w:eastAsia="Times New Roman" w:hAnsi="Courier New" w:cs="Courier New"/>
+          <w:color w:val="D5B778"/>
+          <w:kern w:val="0"/>
+          <w:sz w:val="13"/>
+          <w:szCs w:val="13"/>
+          <w:lang w:eastAsia="en-GB"/>
+          <w14:ligatures w14:val="none"/>
+        </w:rPr>
+        <w:t>&gt;</w:t>
+      </w:r>
+      <w:r>
+        <w:rPr>
+          <w:rFonts w:ascii="Courier New" w:eastAsia="Times New Roman" w:hAnsi="Courier New" w:cs="Courier New"/>
+          <w:color w:val="BCBEC4"/>
+          <w:kern w:val="0"/>
+          <w:sz w:val="13"/>
+          <w:szCs w:val="13"/>
+          <w:lang w:eastAsia="en-GB"/>
+          <w14:ligatures w14:val="none"/>
+        </w:rPr>
+        <w:t>ColorPrimaries_ITU709</w:t>
+      </w:r>
+      <w:r>
+        <w:rPr>
+          <w:rFonts w:ascii="Courier New" w:eastAsia="Times New Roman" w:hAnsi="Courier New" w:cs="Courier New"/>
+          <w:color w:val="D5B778"/>
+          <w:kern w:val="0"/>
+          <w:sz w:val="13"/>
+          <w:szCs w:val="13"/>
+          <w:lang w:eastAsia="en-GB"/>
+          <w14:ligatures w14:val="none"/>
+        </w:rPr>
+        <w:t>&lt;/</w:t>
+      </w:r>
+      <w:proofErr w:type="spellStart"/>
+      <w:r>
+        <w:rPr>
+          <w:rFonts w:ascii="Courier New" w:eastAsia="Times New Roman" w:hAnsi="Courier New" w:cs="Courier New"/>
+          <w:color w:val="D5B778"/>
+          <w:kern w:val="0"/>
+          <w:sz w:val="13"/>
+          <w:szCs w:val="13"/>
+          <w:lang w:eastAsia="en-GB"/>
+          <w14:ligatures w14:val="none"/>
+        </w:rPr>
+        <w:t>C</w:t>
+      </w:r>
+      <w:r>
+        <w:rPr>
+          <w:rFonts w:ascii="Courier New" w:eastAsia="Times New Roman" w:hAnsi="Courier New" w:cs="Courier New"/>
+          <w:color w:val="D5B778"/>
+          <w:kern w:val="0"/>
+          <w:sz w:val="13"/>
+          <w:szCs w:val="13"/>
+          <w:lang w:eastAsia="en-GB"/>
+          <w14:ligatures w14:val="none"/>
+        </w:rPr>
+        <w:t>olorPrimaries</w:t>
+      </w:r>
+      <w:proofErr w:type="spellEnd"/>
+      <w:r>
+        <w:rPr>
+          <w:rFonts w:ascii="Courier New" w:eastAsia="Times New Roman" w:hAnsi="Courier New" w:cs="Courier New"/>
+          <w:color w:val="D5B778"/>
+          <w:kern w:val="0"/>
+          <w:sz w:val="13"/>
+          <w:szCs w:val="13"/>
+          <w:lang w:eastAsia="en-GB"/>
+          <w14:ligatures w14:val="none"/>
+        </w:rPr>
+        <w:t>&gt;</w:t>
+      </w:r>
+      <w:r>
+        <w:rPr>
+          <w:rFonts w:ascii="Courier New" w:eastAsia="Times New Roman" w:hAnsi="Courier New" w:cs="Courier New"/>
+          <w:color w:val="D5B778"/>
+          <w:kern w:val="0"/>
+          <w:sz w:val="13"/>
+          <w:szCs w:val="13"/>
+          <w:lang w:eastAsia="en-GB"/>
+          <w14:ligatures w14:val="none"/>
+        </w:rPr>
+        <w:br/>
+        <w:t xml:space="preserve">       </w:t>
+      </w:r>
+      <w:r>
+        <w:rPr>
+          <w:rFonts w:ascii="Courier New" w:eastAsia="Times New Roman" w:hAnsi="Courier New" w:cs="Courier New"/>
+          <w:color w:val="D5B778"/>
+          <w:kern w:val="0"/>
+          <w:sz w:val="13"/>
+          <w:szCs w:val="13"/>
+          <w:lang w:eastAsia="en-GB"/>
+          <w14:ligatures w14:val="none"/>
+        </w:rPr>
+        <w:t xml:space="preserve">  </w:t>
+      </w:r>
+      <w:r>
+        <w:rPr>
+          <w:rFonts w:ascii="Courier New" w:eastAsia="Times New Roman" w:hAnsi="Courier New" w:cs="Courier New"/>
+          <w:color w:val="D5B778"/>
+          <w:kern w:val="0"/>
+          <w:sz w:val="13"/>
+          <w:szCs w:val="13"/>
+          <w:lang w:eastAsia="en-GB"/>
+          <w14:ligatures w14:val="none"/>
+        </w:rPr>
+        <w:t xml:space="preserve"> </w:t>
+      </w:r>
+      <w:r>
+        <w:rPr>
+          <w:rFonts w:ascii="Courier New" w:eastAsia="Times New Roman" w:hAnsi="Courier New" w:cs="Courier New"/>
+          <w:color w:val="D5B778"/>
+          <w:kern w:val="0"/>
+          <w:sz w:val="13"/>
+          <w:szCs w:val="13"/>
+          <w:lang w:eastAsia="en-GB"/>
+          <w14:ligatures w14:val="none"/>
+        </w:rPr>
+        <w:t>&lt;</w:t>
+      </w:r>
+      <w:proofErr w:type="spellStart"/>
+      <w:r>
+        <w:rPr>
+          <w:rFonts w:ascii="Courier New" w:eastAsia="Times New Roman" w:hAnsi="Courier New" w:cs="Courier New"/>
+          <w:color w:val="D5B778"/>
+          <w:kern w:val="0"/>
+          <w:sz w:val="13"/>
+          <w:szCs w:val="13"/>
+          <w:lang w:eastAsia="en-GB"/>
+          <w14:ligatures w14:val="none"/>
+        </w:rPr>
+        <w:t>CodingEquations</w:t>
+      </w:r>
+      <w:proofErr w:type="spellEnd"/>
+      <w:r>
+        <w:rPr>
+          <w:rFonts w:ascii="Courier New" w:eastAsia="Times New Roman" w:hAnsi="Courier New" w:cs="Courier New"/>
+          <w:color w:val="D5B778"/>
+          <w:kern w:val="0"/>
+          <w:sz w:val="13"/>
+          <w:szCs w:val="13"/>
+          <w:lang w:eastAsia="en-GB"/>
+          <w14:ligatures w14:val="none"/>
+        </w:rPr>
+        <w:t>&gt;</w:t>
+      </w:r>
+      <w:r>
+        <w:rPr>
+          <w:rFonts w:ascii="Courier New" w:eastAsia="Times New Roman" w:hAnsi="Courier New" w:cs="Courier New"/>
+          <w:color w:val="BCBEC4"/>
+          <w:kern w:val="0"/>
+          <w:sz w:val="13"/>
+          <w:szCs w:val="13"/>
+          <w:lang w:eastAsia="en-GB"/>
+          <w14:ligatures w14:val="none"/>
+        </w:rPr>
+        <w:t>CodingEquations_ITU709</w:t>
+      </w:r>
+      <w:r>
+        <w:rPr>
+          <w:rFonts w:ascii="Courier New" w:eastAsia="Times New Roman" w:hAnsi="Courier New" w:cs="Courier New"/>
+          <w:color w:val="D5B778"/>
+          <w:kern w:val="0"/>
+          <w:sz w:val="13"/>
+          <w:szCs w:val="13"/>
+          <w:lang w:eastAsia="en-GB"/>
+          <w14:ligatures w14:val="none"/>
+        </w:rPr>
+        <w:t>&lt;/</w:t>
+      </w:r>
+      <w:proofErr w:type="spellStart"/>
+      <w:r>
+        <w:rPr>
+          <w:rFonts w:ascii="Courier New" w:eastAsia="Times New Roman" w:hAnsi="Courier New" w:cs="Courier New"/>
+          <w:color w:val="D5B778"/>
+          <w:kern w:val="0"/>
+          <w:sz w:val="13"/>
+          <w:szCs w:val="13"/>
+          <w:lang w:eastAsia="en-GB"/>
+          <w14:ligatures w14:val="none"/>
+        </w:rPr>
+        <w:t>CodingEquations</w:t>
+      </w:r>
+      <w:proofErr w:type="spellEnd"/>
+      <w:r>
+        <w:rPr>
+          <w:rFonts w:ascii="Courier New" w:eastAsia="Times New Roman" w:hAnsi="Courier New" w:cs="Courier New"/>
+          <w:color w:val="D5B778"/>
+          <w:kern w:val="0"/>
+          <w:sz w:val="13"/>
+          <w:szCs w:val="13"/>
+          <w:lang w:eastAsia="en-GB"/>
+          <w14:ligatures w14:val="none"/>
+        </w:rPr>
+        <w:t xml:space="preserve">&gt;        </w:t>
+      </w:r>
+      <w:r>
+        <w:rPr>
+          <w:rFonts w:ascii="Courier New" w:eastAsia="Times New Roman" w:hAnsi="Courier New" w:cs="Courier New"/>
+          <w:color w:val="D5B778"/>
+          <w:kern w:val="0"/>
+          <w:sz w:val="13"/>
+          <w:szCs w:val="13"/>
+          <w:lang w:eastAsia="en-GB"/>
+          <w14:ligatures w14:val="none"/>
+        </w:rPr>
+        <w:br/>
+      </w:r>
+      <w:r>
+        <w:rPr>
+          <w:rFonts w:ascii="Courier New" w:eastAsia="Times New Roman" w:hAnsi="Courier New" w:cs="Courier New"/>
+          <w:color w:val="D5B778"/>
+          <w:kern w:val="0"/>
+          <w:sz w:val="13"/>
+          <w:szCs w:val="13"/>
+          <w:lang w:eastAsia="en-GB"/>
+          <w14:ligatures w14:val="none"/>
+        </w:rPr>
+        <w:t xml:space="preserve">          &lt;</w:t>
+      </w:r>
+      <w:r>
+        <w:rPr>
+          <w:rFonts w:ascii="Courier New" w:eastAsia="Times New Roman" w:hAnsi="Courier New" w:cs="Courier New"/>
+          <w:color w:val="D5B778"/>
+          <w:kern w:val="0"/>
+          <w:sz w:val="13"/>
+          <w:szCs w:val="13"/>
+          <w:lang w:eastAsia="en-GB"/>
+          <w14:ligatures w14:val="none"/>
+        </w:rPr>
+        <w:t>TransferCharacteristic&gt;</w:t>
       </w:r>
       <w:r>
         <w:rPr>
@@ -6087,14 +7189,14 @@
       <w:r>
         <w:rPr>
           <w:rFonts w:ascii="Courier New" w:eastAsia="Times New Roman" w:hAnsi="Courier New" w:cs="Courier New"/>
-          <w:color w:val="BCBEC4"/>
-          <w:kern w:val="0"/>
-          <w:sz w:val="13"/>
-          <w:szCs w:val="13"/>
-          <w:lang w:eastAsia="en-GB"/>
-          <w14:ligatures w14:val="none"/>
-        </w:rPr>
-        <w:tab/>
+          <w:color w:val="D5B778"/>
+          <w:kern w:val="0"/>
+          <w:sz w:val="13"/>
+          <w:szCs w:val="13"/>
+          <w:lang w:eastAsia="en-GB"/>
+          <w14:ligatures w14:val="none"/>
+        </w:rPr>
+        <w:t>&lt;/TransferCharacteristic&gt;</w:t>
       </w:r>
     </w:p>
     <w:p>
@@ -6138,6 +7240,208 @@
           <w:lang w:eastAsia="en-GB"/>
           <w14:ligatures w14:val="none"/>
         </w:rPr>
+        <w:t xml:space="preserve">        &lt;/</w:t>
+      </w:r>
+      <w:proofErr w:type="spellStart"/>
+      <w:r>
+        <w:rPr>
+          <w:rFonts w:ascii="Courier New" w:eastAsia="Times New Roman" w:hAnsi="Courier New" w:cs="Courier New"/>
+          <w:color w:val="D5B778"/>
+          <w:kern w:val="0"/>
+          <w:sz w:val="13"/>
+          <w:szCs w:val="13"/>
+          <w:lang w:eastAsia="en-GB"/>
+          <w14:ligatures w14:val="none"/>
+        </w:rPr>
+        <w:t>InputCharateristics</w:t>
+      </w:r>
+      <w:proofErr w:type="spellEnd"/>
+      <w:r>
+        <w:rPr>
+          <w:rFonts w:ascii="Courier New" w:eastAsia="Times New Roman" w:hAnsi="Courier New" w:cs="Courier New"/>
+          <w:color w:val="D5B778"/>
+          <w:kern w:val="0"/>
+          <w:sz w:val="13"/>
+          <w:szCs w:val="13"/>
+          <w:lang w:eastAsia="en-GB"/>
+          <w14:ligatures w14:val="none"/>
+        </w:rPr>
+        <w:t>&gt;</w:t>
+      </w:r>
+      <w:r>
+        <w:rPr>
+          <w:rFonts w:ascii="Courier New" w:eastAsia="Times New Roman" w:hAnsi="Courier New" w:cs="Courier New"/>
+          <w:color w:val="D5B778"/>
+          <w:kern w:val="0"/>
+          <w:sz w:val="13"/>
+          <w:szCs w:val="13"/>
+          <w:lang w:eastAsia="en-GB"/>
+          <w14:ligatures w14:val="none"/>
+        </w:rPr>
+        <w:br/>
+      </w:r>
+      <w:r>
+        <w:rPr>
+          <w:rFonts w:ascii="Courier New" w:eastAsia="Times New Roman" w:hAnsi="Courier New" w:cs="Courier New"/>
+          <w:color w:val="D5B778"/>
+          <w:kern w:val="0"/>
+          <w:sz w:val="13"/>
+          <w:szCs w:val="13"/>
+          <w:lang w:eastAsia="en-GB"/>
+          <w14:ligatures w14:val="none"/>
+        </w:rPr>
+        <w:t xml:space="preserve">        &lt;</w:t>
+      </w:r>
+      <w:proofErr w:type="spellStart"/>
+      <w:r>
+        <w:rPr>
+          <w:rFonts w:ascii="Courier New" w:eastAsia="Times New Roman" w:hAnsi="Courier New" w:cs="Courier New"/>
+          <w:color w:val="D5B778"/>
+          <w:kern w:val="0"/>
+          <w:sz w:val="13"/>
+          <w:szCs w:val="13"/>
+          <w:lang w:eastAsia="en-GB"/>
+          <w14:ligatures w14:val="none"/>
+        </w:rPr>
+        <w:t>OutputCharateristics</w:t>
+      </w:r>
+      <w:proofErr w:type="spellEnd"/>
+      <w:r>
+        <w:rPr>
+          <w:rFonts w:ascii="Courier New" w:eastAsia="Times New Roman" w:hAnsi="Courier New" w:cs="Courier New"/>
+          <w:color w:val="D5B778"/>
+          <w:kern w:val="0"/>
+          <w:sz w:val="13"/>
+          <w:szCs w:val="13"/>
+          <w:lang w:eastAsia="en-GB"/>
+          <w14:ligatures w14:val="none"/>
+        </w:rPr>
+        <w:t>&gt;</w:t>
+      </w:r>
+      <w:r>
+        <w:rPr>
+          <w:rFonts w:ascii="Courier New" w:eastAsia="Times New Roman" w:hAnsi="Courier New" w:cs="Courier New"/>
+          <w:color w:val="D5B778"/>
+          <w:kern w:val="0"/>
+          <w:sz w:val="13"/>
+          <w:szCs w:val="13"/>
+          <w:lang w:eastAsia="en-GB"/>
+          <w14:ligatures w14:val="none"/>
+        </w:rPr>
+        <w:br/>
+        <w:t xml:space="preserve"> </w:t>
+      </w:r>
+      <w:r>
+        <w:rPr>
+          <w:rFonts w:ascii="Courier New" w:eastAsia="Times New Roman" w:hAnsi="Courier New" w:cs="Courier New"/>
+          <w:color w:val="D5B778"/>
+          <w:kern w:val="0"/>
+          <w:sz w:val="13"/>
+          <w:szCs w:val="13"/>
+          <w:lang w:eastAsia="en-GB"/>
+          <w14:ligatures w14:val="none"/>
+        </w:rPr>
+        <w:t xml:space="preserve">  </w:t>
+      </w:r>
+      <w:r>
+        <w:rPr>
+          <w:rFonts w:ascii="Courier New" w:eastAsia="Times New Roman" w:hAnsi="Courier New" w:cs="Courier New"/>
+          <w:color w:val="D5B778"/>
+          <w:kern w:val="0"/>
+          <w:sz w:val="13"/>
+          <w:szCs w:val="13"/>
+          <w:lang w:eastAsia="en-GB"/>
+          <w14:ligatures w14:val="none"/>
+        </w:rPr>
+        <w:t xml:space="preserve">       &lt;</w:t>
+      </w:r>
+      <w:proofErr w:type="spellStart"/>
+      <w:r>
+        <w:rPr>
+          <w:rFonts w:ascii="Courier New" w:eastAsia="Times New Roman" w:hAnsi="Courier New" w:cs="Courier New"/>
+          <w:color w:val="D5B778"/>
+          <w:kern w:val="0"/>
+          <w:sz w:val="13"/>
+          <w:szCs w:val="13"/>
+          <w:lang w:eastAsia="en-GB"/>
+          <w14:ligatures w14:val="none"/>
+        </w:rPr>
+        <w:t>VideoFullRangeFlag</w:t>
+      </w:r>
+      <w:proofErr w:type="spellEnd"/>
+      <w:r>
+        <w:rPr>
+          <w:rFonts w:ascii="Courier New" w:eastAsia="Times New Roman" w:hAnsi="Courier New" w:cs="Courier New"/>
+          <w:color w:val="D5B778"/>
+          <w:kern w:val="0"/>
+          <w:sz w:val="13"/>
+          <w:szCs w:val="13"/>
+          <w:lang w:eastAsia="en-GB"/>
+          <w14:ligatures w14:val="none"/>
+        </w:rPr>
+        <w:t>&gt;</w:t>
+      </w:r>
+      <w:r>
+        <w:rPr>
+          <w:rFonts w:ascii="Courier New" w:eastAsia="Times New Roman" w:hAnsi="Courier New" w:cs="Courier New"/>
+          <w:color w:val="BCBEC4"/>
+          <w:kern w:val="0"/>
+          <w:sz w:val="13"/>
+          <w:szCs w:val="13"/>
+          <w:lang w:eastAsia="en-GB"/>
+          <w14:ligatures w14:val="none"/>
+        </w:rPr>
+        <w:t>false</w:t>
+      </w:r>
+      <w:r>
+        <w:rPr>
+          <w:rFonts w:ascii="Courier New" w:eastAsia="Times New Roman" w:hAnsi="Courier New" w:cs="Courier New"/>
+          <w:color w:val="D5B778"/>
+          <w:kern w:val="0"/>
+          <w:sz w:val="13"/>
+          <w:szCs w:val="13"/>
+          <w:lang w:eastAsia="en-GB"/>
+          <w14:ligatures w14:val="none"/>
+        </w:rPr>
+        <w:t>&lt;/</w:t>
+      </w:r>
+      <w:proofErr w:type="spellStart"/>
+      <w:r>
+        <w:rPr>
+          <w:rFonts w:ascii="Courier New" w:eastAsia="Times New Roman" w:hAnsi="Courier New" w:cs="Courier New"/>
+          <w:color w:val="D5B778"/>
+          <w:kern w:val="0"/>
+          <w:sz w:val="13"/>
+          <w:szCs w:val="13"/>
+          <w:lang w:eastAsia="en-GB"/>
+          <w14:ligatures w14:val="none"/>
+        </w:rPr>
+        <w:t>VideoFullRangeFlag</w:t>
+      </w:r>
+      <w:proofErr w:type="spellEnd"/>
+      <w:r>
+        <w:rPr>
+          <w:rFonts w:ascii="Courier New" w:eastAsia="Times New Roman" w:hAnsi="Courier New" w:cs="Courier New"/>
+          <w:color w:val="D5B778"/>
+          <w:kern w:val="0"/>
+          <w:sz w:val="13"/>
+          <w:szCs w:val="13"/>
+          <w:lang w:eastAsia="en-GB"/>
+          <w14:ligatures w14:val="none"/>
+        </w:rPr>
+        <w:t>&gt;</w:t>
+      </w:r>
+      <w:r>
+        <w:rPr>
+          <w:rFonts w:ascii="Courier New" w:eastAsia="Times New Roman" w:hAnsi="Courier New" w:cs="Courier New"/>
+          <w:color w:val="D5B778"/>
+          <w:kern w:val="0"/>
+          <w:sz w:val="13"/>
+          <w:szCs w:val="13"/>
+          <w:lang w:eastAsia="en-GB"/>
+          <w14:ligatures w14:val="none"/>
+        </w:rPr>
+        <w:br/>
         <w:t xml:space="preserve">        </w:t>
       </w:r>
       <w:r>
@@ -6150,6 +7454,68 @@
           <w:lang w:eastAsia="en-GB"/>
           <w14:ligatures w14:val="none"/>
         </w:rPr>
+        <w:t xml:space="preserve">  </w:t>
+      </w:r>
+      <w:r>
+        <w:rPr>
+          <w:rFonts w:ascii="Courier New" w:eastAsia="Times New Roman" w:hAnsi="Courier New" w:cs="Courier New"/>
+          <w:color w:val="D5B778"/>
+          <w:kern w:val="0"/>
+          <w:sz w:val="13"/>
+          <w:szCs w:val="13"/>
+          <w:lang w:eastAsia="en-GB"/>
+          <w14:ligatures w14:val="none"/>
+        </w:rPr>
+        <w:t>&lt;</w:t>
+      </w:r>
+      <w:proofErr w:type="spellStart"/>
+      <w:r>
+        <w:rPr>
+          <w:rFonts w:ascii="Courier New" w:eastAsia="Times New Roman" w:hAnsi="Courier New" w:cs="Courier New"/>
+          <w:color w:val="D5B778"/>
+          <w:kern w:val="0"/>
+          <w:sz w:val="13"/>
+          <w:szCs w:val="13"/>
+          <w:lang w:eastAsia="en-GB"/>
+          <w14:ligatures w14:val="none"/>
+        </w:rPr>
+        <w:t>ColorPrimaries</w:t>
+      </w:r>
+      <w:proofErr w:type="spellEnd"/>
+      <w:r>
+        <w:rPr>
+          <w:rFonts w:ascii="Courier New" w:eastAsia="Times New Roman" w:hAnsi="Courier New" w:cs="Courier New"/>
+          <w:color w:val="D5B778"/>
+          <w:kern w:val="0"/>
+          <w:sz w:val="13"/>
+          <w:szCs w:val="13"/>
+          <w:lang w:eastAsia="en-GB"/>
+          <w14:ligatures w14:val="none"/>
+        </w:rPr>
+        <w:t>&gt;</w:t>
+      </w:r>
+      <w:r>
+        <w:rPr>
+          <w:rFonts w:ascii="Courier New" w:eastAsia="Times New Roman" w:hAnsi="Courier New" w:cs="Courier New"/>
+          <w:color w:val="BCBEC4"/>
+          <w:kern w:val="0"/>
+          <w:sz w:val="13"/>
+          <w:szCs w:val="13"/>
+          <w:lang w:eastAsia="en-GB"/>
+          <w14:ligatures w14:val="none"/>
+        </w:rPr>
+        <w:t>ColorPrimaries_ITU2020</w:t>
+      </w:r>
+      <w:r>
+        <w:rPr>
+          <w:rFonts w:ascii="Courier New" w:eastAsia="Times New Roman" w:hAnsi="Courier New" w:cs="Courier New"/>
+          <w:color w:val="D5B778"/>
+          <w:kern w:val="0"/>
+          <w:sz w:val="13"/>
+          <w:szCs w:val="13"/>
+          <w:lang w:eastAsia="en-GB"/>
+          <w14:ligatures w14:val="none"/>
+        </w:rPr>
         <w:t>&lt;/</w:t>
       </w:r>
       <w:proofErr w:type="spellStart"/>
@@ -6163,7 +7529,7 @@
           <w:lang w:eastAsia="en-GB"/>
           <w14:ligatures w14:val="none"/>
         </w:rPr>
-        <w:t>InputTransferCharacteristicSMPTESymbol</w:t>
+        <w:t>ColorPrimaries</w:t>
       </w:r>
       <w:proofErr w:type="spellEnd"/>
       <w:r>
@@ -6189,20 +7555,44 @@
           <w14:ligatures w14:val="none"/>
         </w:rPr>
         <w:br/>
-        <w:t xml:space="preserve">        &lt;</w:t>
-      </w:r>
-      <w:proofErr w:type="spellStart"/>
-      <w:r>
-        <w:rPr>
-          <w:rFonts w:ascii="Courier New" w:eastAsia="Times New Roman" w:hAnsi="Courier New" w:cs="Courier New"/>
-          <w:color w:val="D5B778"/>
-          <w:kern w:val="0"/>
-          <w:sz w:val="13"/>
-          <w:szCs w:val="13"/>
-          <w:lang w:eastAsia="en-GB"/>
-          <w14:ligatures w14:val="none"/>
-        </w:rPr>
-        <w:t>OutputFullRangeVideoBool</w:t>
+        <w:t xml:space="preserve">        </w:t>
+      </w:r>
+      <w:r>
+        <w:rPr>
+          <w:rFonts w:ascii="Courier New" w:eastAsia="Times New Roman" w:hAnsi="Courier New" w:cs="Courier New"/>
+          <w:color w:val="D5B778"/>
+          <w:kern w:val="0"/>
+          <w:sz w:val="13"/>
+          <w:szCs w:val="13"/>
+          <w:lang w:eastAsia="en-GB"/>
+          <w14:ligatures w14:val="none"/>
+        </w:rPr>
+        <w:t xml:space="preserve">  </w:t>
+      </w:r>
+      <w:r>
+        <w:rPr>
+          <w:rFonts w:ascii="Courier New" w:eastAsia="Times New Roman" w:hAnsi="Courier New" w:cs="Courier New"/>
+          <w:color w:val="D5B778"/>
+          <w:kern w:val="0"/>
+          <w:sz w:val="13"/>
+          <w:szCs w:val="13"/>
+          <w:lang w:eastAsia="en-GB"/>
+          <w14:ligatures w14:val="none"/>
+        </w:rPr>
+        <w:t>&lt;</w:t>
+      </w:r>
+      <w:proofErr w:type="spellStart"/>
+      <w:r>
+        <w:rPr>
+          <w:rFonts w:ascii="Courier New" w:eastAsia="Times New Roman" w:hAnsi="Courier New" w:cs="Courier New"/>
+          <w:color w:val="D5B778"/>
+          <w:kern w:val="0"/>
+          <w:sz w:val="13"/>
+          <w:szCs w:val="13"/>
+          <w:lang w:eastAsia="en-GB"/>
+          <w14:ligatures w14:val="none"/>
+        </w:rPr>
+        <w:t>CodingEquations</w:t>
       </w:r>
       <w:proofErr w:type="spellEnd"/>
       <w:r>
@@ -6227,7 +7617,7 @@
           <w:lang w:eastAsia="en-GB"/>
           <w14:ligatures w14:val="none"/>
         </w:rPr>
-        <w:t>false</w:t>
+        <w:t>CodingEquations_ITU2100_ICtCp</w:t>
       </w:r>
       <w:r>
         <w:rPr>
@@ -6252,7 +7642,7 @@
           <w:lang w:eastAsia="en-GB"/>
           <w14:ligatures w14:val="none"/>
         </w:rPr>
-        <w:t>OutputFullRangeVideoBool</w:t>
+        <w:t>CodingEquations</w:t>
       </w:r>
       <w:proofErr w:type="spellEnd"/>
       <w:r>
@@ -6278,96 +7668,32 @@
           <w14:ligatures w14:val="none"/>
         </w:rPr>
         <w:br/>
-        <w:t xml:space="preserve">        &lt;OutputColorPrimariesSMPTESymbol&gt;</w:t>
-      </w:r>
-      <w:r>
-        <w:rPr>
-          <w:rFonts w:ascii="Courier New" w:eastAsia="Times New Roman" w:hAnsi="Courier New" w:cs="Courier New"/>
-          <w:color w:val="BCBEC4"/>
-          <w:kern w:val="0"/>
-          <w:sz w:val="13"/>
-          <w:szCs w:val="13"/>
-          <w:lang w:eastAsia="en-GB"/>
-          <w14:ligatures w14:val="none"/>
-        </w:rPr>
-        <w:t>ColorPrimaries_ITU2020</w:t>
-      </w:r>
-      <w:r>
-        <w:rPr>
-          <w:rFonts w:ascii="Courier New" w:eastAsia="Times New Roman" w:hAnsi="Courier New" w:cs="Courier New"/>
-          <w:color w:val="D5B778"/>
-          <w:kern w:val="0"/>
-          <w:sz w:val="13"/>
-          <w:szCs w:val="13"/>
-          <w:lang w:eastAsia="en-GB"/>
-          <w14:ligatures w14:val="none"/>
-        </w:rPr>
-        <w:t>&lt;/OutputColorPrimariesSMPTESymbol&gt;</w:t>
-      </w:r>
-      <w:r>
-        <w:rPr>
-          <w:rFonts w:ascii="Courier New" w:eastAsia="Times New Roman" w:hAnsi="Courier New" w:cs="Courier New"/>
-          <w:color w:val="D5B778"/>
-          <w:kern w:val="0"/>
-          <w:sz w:val="13"/>
-          <w:szCs w:val="13"/>
-          <w:lang w:eastAsia="en-GB"/>
-          <w14:ligatures w14:val="none"/>
-        </w:rPr>
-        <w:br/>
-        <w:t xml:space="preserve">        &lt;OutputCodingEquationsSMPTESymbol&gt;</w:t>
-      </w:r>
-      <w:r>
-        <w:rPr>
-          <w:rFonts w:ascii="Courier New" w:eastAsia="Times New Roman" w:hAnsi="Courier New" w:cs="Courier New"/>
-          <w:color w:val="BCBEC4"/>
-          <w:kern w:val="0"/>
-          <w:sz w:val="13"/>
-          <w:szCs w:val="13"/>
-          <w:lang w:eastAsia="en-GB"/>
-          <w14:ligatures w14:val="none"/>
-        </w:rPr>
-        <w:t>CodingEquations_ITU2100_ICtCp</w:t>
-      </w:r>
-      <w:r>
-        <w:rPr>
-          <w:rFonts w:ascii="Courier New" w:eastAsia="Times New Roman" w:hAnsi="Courier New" w:cs="Courier New"/>
-          <w:color w:val="D5B778"/>
-          <w:kern w:val="0"/>
-          <w:sz w:val="13"/>
-          <w:szCs w:val="13"/>
-          <w:lang w:eastAsia="en-GB"/>
-          <w14:ligatures w14:val="none"/>
-        </w:rPr>
-        <w:t>&lt;/OutputCodingEquationsSMPTESymbol&gt;</w:t>
-      </w:r>
-      <w:r>
-        <w:rPr>
-          <w:rFonts w:ascii="Courier New" w:eastAsia="Times New Roman" w:hAnsi="Courier New" w:cs="Courier New"/>
-          <w:color w:val="D5B778"/>
-          <w:kern w:val="0"/>
-          <w:sz w:val="13"/>
-          <w:szCs w:val="13"/>
-          <w:lang w:eastAsia="en-GB"/>
-          <w14:ligatures w14:val="none"/>
-        </w:rPr>
-        <w:br/>
-        <w:t xml:space="preserve">        &lt;</w:t>
-      </w:r>
-      <w:proofErr w:type="spellStart"/>
-      <w:r>
-        <w:rPr>
-          <w:rFonts w:ascii="Courier New" w:eastAsia="Times New Roman" w:hAnsi="Courier New" w:cs="Courier New"/>
-          <w:color w:val="D5B778"/>
-          <w:kern w:val="0"/>
-          <w:sz w:val="13"/>
-          <w:szCs w:val="13"/>
-          <w:lang w:eastAsia="en-GB"/>
-          <w14:ligatures w14:val="none"/>
-        </w:rPr>
-        <w:t>OutputTransferCharacteristicSMPTESymbol</w:t>
-      </w:r>
-      <w:proofErr w:type="spellEnd"/>
+        <w:t xml:space="preserve">        </w:t>
+      </w:r>
+      <w:r>
+        <w:rPr>
+          <w:rFonts w:ascii="Courier New" w:eastAsia="Times New Roman" w:hAnsi="Courier New" w:cs="Courier New"/>
+          <w:color w:val="D5B778"/>
+          <w:kern w:val="0"/>
+          <w:sz w:val="13"/>
+          <w:szCs w:val="13"/>
+          <w:lang w:eastAsia="en-GB"/>
+          <w14:ligatures w14:val="none"/>
+        </w:rPr>
+        <w:t xml:space="preserve">  </w:t>
+      </w:r>
+      <w:r>
+        <w:rPr>
+          <w:rFonts w:ascii="Courier New" w:eastAsia="Times New Roman" w:hAnsi="Courier New" w:cs="Courier New"/>
+          <w:color w:val="D5B778"/>
+          <w:kern w:val="0"/>
+          <w:sz w:val="13"/>
+          <w:szCs w:val="13"/>
+          <w:lang w:eastAsia="en-GB"/>
+          <w14:ligatures w14:val="none"/>
+        </w:rPr>
+        <w:t>&lt;TransferCharacteristic</w:t>
+      </w:r>
       <w:r>
         <w:rPr>
           <w:rFonts w:ascii="Courier New" w:eastAsia="Times New Roman" w:hAnsi="Courier New" w:cs="Courier New"/>
@@ -6379,6 +7705,42 @@
           <w14:ligatures w14:val="none"/>
         </w:rPr>
         <w:t>&gt;</w:t>
+      </w:r>
+      <w:r>
+        <w:rPr>
+          <w:rFonts w:ascii="Courier New" w:eastAsia="Times New Roman" w:hAnsi="Courier New" w:cs="Courier New"/>
+          <w:color w:val="BCBEC4"/>
+          <w:kern w:val="0"/>
+          <w:sz w:val="13"/>
+          <w:szCs w:val="13"/>
+          <w:lang w:eastAsia="en-GB"/>
+          <w14:ligatures w14:val="none"/>
+        </w:rPr>
+        <w:t>TransferCharacteristic_SMPTEST2084</w:t>
+      </w:r>
+      <w:r>
+        <w:rPr>
+          <w:rFonts w:ascii="Courier New" w:eastAsia="Times New Roman" w:hAnsi="Courier New" w:cs="Courier New"/>
+          <w:color w:val="D5B778"/>
+          <w:kern w:val="0"/>
+          <w:sz w:val="13"/>
+          <w:szCs w:val="13"/>
+          <w:lang w:eastAsia="en-GB"/>
+          <w14:ligatures w14:val="none"/>
+        </w:rPr>
+        <w:t>&lt;</w:t>
+      </w:r>
+      <w:r>
+        <w:rPr>
+          <w:rFonts w:ascii="Courier New" w:eastAsia="Times New Roman" w:hAnsi="Courier New" w:cs="Courier New"/>
+          <w:color w:val="D5B778"/>
+          <w:kern w:val="0"/>
+          <w:sz w:val="13"/>
+          <w:szCs w:val="13"/>
+          <w:lang w:eastAsia="en-GB"/>
+          <w14:ligatures w14:val="none"/>
+        </w:rPr>
+        <w:t>/TransferCharacteristic&gt;</w:t>
       </w:r>
     </w:p>
     <w:p>
@@ -6422,108 +7784,113 @@
           <w:lang w:eastAsia="en-GB"/>
           <w14:ligatures w14:val="none"/>
         </w:rPr>
-        <w:t xml:space="preserve">            </w:t>
-      </w:r>
-      <w:r>
-        <w:rPr>
-          <w:rFonts w:ascii="Courier New" w:eastAsia="Times New Roman" w:hAnsi="Courier New" w:cs="Courier New"/>
-          <w:color w:val="BCBEC4"/>
-          <w:kern w:val="0"/>
-          <w:sz w:val="13"/>
-          <w:szCs w:val="13"/>
-          <w:lang w:eastAsia="en-GB"/>
-          <w14:ligatures w14:val="none"/>
-        </w:rPr>
-        <w:t>TransferCharacteristic_SMPTEST2084</w:t>
+        <w:lastRenderedPageBreak/>
+        <w:t xml:space="preserve">        &lt;/</w:t>
+      </w:r>
+      <w:proofErr w:type="spellStart"/>
+      <w:r>
+        <w:rPr>
+          <w:rFonts w:ascii="Courier New" w:eastAsia="Times New Roman" w:hAnsi="Courier New" w:cs="Courier New"/>
+          <w:color w:val="D5B778"/>
+          <w:kern w:val="0"/>
+          <w:sz w:val="13"/>
+          <w:szCs w:val="13"/>
+          <w:lang w:eastAsia="en-GB"/>
+          <w14:ligatures w14:val="none"/>
+        </w:rPr>
+        <w:t>OutputCharateristics</w:t>
+      </w:r>
+      <w:proofErr w:type="spellEnd"/>
+      <w:r>
+        <w:rPr>
+          <w:rFonts w:ascii="Courier New" w:eastAsia="Times New Roman" w:hAnsi="Courier New" w:cs="Courier New"/>
+          <w:color w:val="D5B778"/>
+          <w:kern w:val="0"/>
+          <w:sz w:val="13"/>
+          <w:szCs w:val="13"/>
+          <w:lang w:eastAsia="en-GB"/>
+          <w14:ligatures w14:val="none"/>
+        </w:rPr>
+        <w:t>&gt;</w:t>
+      </w:r>
+      <w:r>
+        <w:rPr>
+          <w:rFonts w:ascii="Courier New" w:eastAsia="Times New Roman" w:hAnsi="Courier New" w:cs="Courier New"/>
+          <w:color w:val="D5B778"/>
+          <w:kern w:val="0"/>
+          <w:sz w:val="13"/>
+          <w:szCs w:val="13"/>
+          <w:lang w:eastAsia="en-GB"/>
+          <w14:ligatures w14:val="none"/>
+        </w:rPr>
+        <w:br/>
+        <w:t xml:space="preserve">        &lt;Keywords&gt;</w:t>
+      </w:r>
+      <w:r>
+        <w:rPr>
+          <w:rFonts w:ascii="Courier New" w:eastAsia="Times New Roman" w:hAnsi="Courier New" w:cs="Courier New"/>
+          <w:color w:val="BCBEC4"/>
+          <w:kern w:val="0"/>
+          <w:sz w:val="13"/>
+          <w:szCs w:val="13"/>
+          <w:lang w:eastAsia="en-GB"/>
+          <w14:ligatures w14:val="none"/>
+        </w:rPr>
+        <w:t>Test LUT, Scene Referred</w:t>
+      </w:r>
+      <w:r>
+        <w:rPr>
+          <w:rFonts w:ascii="Courier New" w:eastAsia="Times New Roman" w:hAnsi="Courier New" w:cs="Courier New"/>
+          <w:color w:val="D5B778"/>
+          <w:kern w:val="0"/>
+          <w:sz w:val="13"/>
+          <w:szCs w:val="13"/>
+          <w:lang w:eastAsia="en-GB"/>
+          <w14:ligatures w14:val="none"/>
+        </w:rPr>
+        <w:t>&lt;/Keywords&gt;</w:t>
+      </w:r>
+      <w:r>
+        <w:rPr>
+          <w:rFonts w:ascii="Courier New" w:eastAsia="Times New Roman" w:hAnsi="Courier New" w:cs="Courier New"/>
+          <w:color w:val="D5B778"/>
+          <w:kern w:val="0"/>
+          <w:sz w:val="13"/>
+          <w:szCs w:val="13"/>
+          <w:lang w:eastAsia="en-GB"/>
+          <w14:ligatures w14:val="none"/>
+        </w:rPr>
+        <w:br/>
+        <w:t xml:space="preserve">    &lt;/Info&gt;</w:t>
       </w:r>
     </w:p>
     <w:p>
       <w:pPr>
-        <w:pStyle w:val="HTMLPreformatted"/>
         <w:shd w:val="clear" w:color="auto" w:fill="1E1F22"/>
-        <w:rPr>
-          <w:color w:val="BCBEC4"/>
-          <w:sz w:val="13"/>
-          <w:szCs w:val="13"/>
-        </w:rPr>
-      </w:pPr>
-      <w:r>
-        <w:rPr>
-          <w:color w:val="D5B778"/>
-          <w:sz w:val="13"/>
-          <w:szCs w:val="13"/>
-        </w:rPr>
-        <w:lastRenderedPageBreak/>
-        <w:t xml:space="preserve">         &lt;</w:t>
-      </w:r>
-      <w:r>
-        <w:rPr>
-          <w:color w:val="D5B778"/>
-          <w:sz w:val="13"/>
-          <w:szCs w:val="13"/>
-        </w:rPr>
-        <w:t>/</w:t>
-      </w:r>
-      <w:proofErr w:type="spellStart"/>
-      <w:r>
-        <w:rPr>
-          <w:color w:val="D5B778"/>
-          <w:sz w:val="13"/>
-          <w:szCs w:val="13"/>
-        </w:rPr>
-        <w:t>OutputTransferCharacteristicSMPTESymbol</w:t>
-      </w:r>
-      <w:proofErr w:type="spellEnd"/>
-      <w:r>
-        <w:rPr>
-          <w:color w:val="D5B778"/>
-          <w:sz w:val="13"/>
-          <w:szCs w:val="13"/>
-        </w:rPr>
-        <w:t>&gt;</w:t>
-      </w:r>
-      <w:r>
-        <w:rPr>
-          <w:color w:val="D5B778"/>
-          <w:sz w:val="13"/>
-          <w:szCs w:val="13"/>
-        </w:rPr>
-        <w:br/>
-        <w:t xml:space="preserve">        &lt;Keywords&gt;</w:t>
-      </w:r>
-      <w:r>
-        <w:rPr>
-          <w:color w:val="BCBEC4"/>
-          <w:sz w:val="13"/>
-          <w:szCs w:val="13"/>
-        </w:rPr>
-        <w:t>Test LUT, Scene Referred</w:t>
-      </w:r>
-      <w:r>
-        <w:rPr>
-          <w:color w:val="D5B778"/>
-          <w:sz w:val="13"/>
-          <w:szCs w:val="13"/>
-        </w:rPr>
-        <w:t>&lt;/Keywords&gt;</w:t>
-      </w:r>
-      <w:r>
-        <w:rPr>
-          <w:color w:val="D5B778"/>
-          <w:sz w:val="13"/>
-          <w:szCs w:val="13"/>
-        </w:rPr>
-        <w:br/>
-        <w:t xml:space="preserve">    &lt;/Info&gt;</w:t>
-      </w:r>
-      <w:r>
-        <w:rPr>
-          <w:color w:val="D5B778"/>
-          <w:sz w:val="13"/>
-          <w:szCs w:val="13"/>
-        </w:rPr>
-        <w:br/>
-      </w:r>
+        <w:tabs>
+          <w:tab w:val="left" w:pos="916"/>
+          <w:tab w:val="left" w:pos="1832"/>
+          <w:tab w:val="left" w:pos="2748"/>
+          <w:tab w:val="left" w:pos="3664"/>
+          <w:tab w:val="left" w:pos="4580"/>
+          <w:tab w:val="left" w:pos="5496"/>
+          <w:tab w:val="left" w:pos="6412"/>
+          <w:tab w:val="left" w:pos="7328"/>
+          <w:tab w:val="left" w:pos="8244"/>
+          <w:tab w:val="left" w:pos="9160"/>
+          <w:tab w:val="left" w:pos="10076"/>
+          <w:tab w:val="left" w:pos="10992"/>
+          <w:tab w:val="left" w:pos="11908"/>
+          <w:tab w:val="left" w:pos="12824"/>
+          <w:tab w:val="left" w:pos="13740"/>
+          <w:tab w:val="left" w:pos="14656"/>
+        </w:tabs>
+        <w:rPr>
+          <w:color w:val="BCBEC4"/>
+          <w:sz w:val="13"/>
+          <w:szCs w:val="13"/>
+        </w:rPr>
+      </w:pPr>
       <w:r>
         <w:rPr>
           <w:color w:val="D5B778"/>
